--- a/U3/U3T1/U3_Guia_Diseno_SW_estandares V3.docx
+++ b/U3/U3T1/U3_Guia_Diseno_SW_estandares V3.docx
@@ -1,6 +1,6 @@
 
 <file path=word/document.xml><?xml version="1.0" encoding="utf-8"?>
-<w:document xmlns:wpc="http://schemas.microsoft.com/office/word/2010/wordprocessingCanvas" xmlns:cx="http://schemas.microsoft.com/office/drawing/2014/chartex" xmlns:cx1="http://schemas.microsoft.com/office/drawing/2015/9/8/chartex" xmlns:cx2="http://schemas.microsoft.com/office/drawing/2015/10/21/chartex" xmlns:cx3="http://schemas.microsoft.com/office/drawing/2016/5/9/chartex" xmlns:cx4="http://schemas.microsoft.com/office/drawing/2016/5/10/chartex" xmlns:cx5="http://schemas.microsoft.com/office/drawing/2016/5/11/chartex" xmlns:cx6="http://schemas.microsoft.com/office/drawing/2016/5/12/chartex" xmlns:cx7="http://schemas.microsoft.com/office/drawing/2016/5/13/chartex" xmlns:cx8="http://schemas.microsoft.com/office/drawing/2016/5/14/chartex" xmlns:mc="http://schemas.openxmlformats.org/markup-compatibility/2006" xmlns:aink="http://schemas.microsoft.com/office/drawing/2016/ink" xmlns:am3d="http://schemas.microsoft.com/office/drawing/2017/model3d" xmlns:o="urn:schemas-microsoft-com:office:office" xmlns:oel="http://schemas.microsoft.com/office/2019/extlst" xmlns:r="http://schemas.openxmlformats.org/officeDocument/2006/relationships" xmlns:m="http://schemas.openxmlformats.org/officeDocument/2006/math" xmlns:v="urn:schemas-microsoft-com:vml" xmlns:wp14="http://schemas.microsoft.com/office/word/2010/wordprocessingDrawing" xmlns:wp="http://schemas.openxmlformats.org/drawingml/2006/wordprocessingDrawing" xmlns:w10="urn:schemas-microsoft-com:office:word" xmlns:w="http://schemas.openxmlformats.org/wordprocessingml/2006/main" xmlns:w14="http://schemas.microsoft.com/office/word/2010/wordml" xmlns:w15="http://schemas.microsoft.com/office/word/2012/wordml" xmlns:w16cex="http://schemas.microsoft.com/office/word/2018/wordml/cex" xmlns:w16cid="http://schemas.microsoft.com/office/word/2016/wordml/cid" xmlns:w16="http://schemas.microsoft.com/office/word/2018/wordml" xmlns:w16sdtdh="http://schemas.microsoft.com/office/word/2020/wordml/sdtdatahash" xmlns:w16se="http://schemas.microsoft.com/office/word/2015/wordml/symex" xmlns:wpg="http://schemas.microsoft.com/office/word/2010/wordprocessingGroup" xmlns:wpi="http://schemas.microsoft.com/office/word/2010/wordprocessingInk" xmlns:wne="http://schemas.microsoft.com/office/word/2006/wordml" xmlns:wps="http://schemas.microsoft.com/office/word/2010/wordprocessingShape" mc:Ignorable="w14 w15 w16se w16cid w16 w16cex w16sdtdh wp14">
+<w:document xmlns:wpc="http://schemas.microsoft.com/office/word/2010/wordprocessingCanvas" xmlns:cx="http://schemas.microsoft.com/office/drawing/2014/chartex" xmlns:cx1="http://schemas.microsoft.com/office/drawing/2015/9/8/chartex" xmlns:cx2="http://schemas.microsoft.com/office/drawing/2015/10/21/chartex" xmlns:cx3="http://schemas.microsoft.com/office/drawing/2016/5/9/chartex" xmlns:cx4="http://schemas.microsoft.com/office/drawing/2016/5/10/chartex" xmlns:cx5="http://schemas.microsoft.com/office/drawing/2016/5/11/chartex" xmlns:cx6="http://schemas.microsoft.com/office/drawing/2016/5/12/chartex" xmlns:cx7="http://schemas.microsoft.com/office/drawing/2016/5/13/chartex" xmlns:cx8="http://schemas.microsoft.com/office/drawing/2016/5/14/chartex" xmlns:mc="http://schemas.openxmlformats.org/markup-compatibility/2006" xmlns:aink="http://schemas.microsoft.com/office/drawing/2016/ink" xmlns:am3d="http://schemas.microsoft.com/office/drawing/2017/model3d" xmlns:o="urn:schemas-microsoft-com:office:office" xmlns:oel="http://schemas.microsoft.com/office/2019/extlst" xmlns:r="http://schemas.openxmlformats.org/officeDocument/2006/relationships" xmlns:m="http://schemas.openxmlformats.org/officeDocument/2006/math" xmlns:v="urn:schemas-microsoft-com:vml" xmlns:wp14="http://schemas.microsoft.com/office/word/2010/wordprocessingDrawing" xmlns:wp="http://schemas.openxmlformats.org/drawingml/2006/wordprocessingDrawing" xmlns:w10="urn:schemas-microsoft-com:office:word" xmlns:w="http://schemas.openxmlformats.org/wordprocessingml/2006/main" xmlns:w14="http://schemas.microsoft.com/office/word/2010/wordml" xmlns:w15="http://schemas.microsoft.com/office/word/2012/wordml" xmlns:w16cex="http://schemas.microsoft.com/office/word/2018/wordml/cex" xmlns:w16cid="http://schemas.microsoft.com/office/word/2016/wordml/cid" xmlns:w16="http://schemas.microsoft.com/office/word/2018/wordml" xmlns:w16du="http://schemas.microsoft.com/office/word/2023/wordml/word16du" xmlns:w16sdtdh="http://schemas.microsoft.com/office/word/2020/wordml/sdtdatahash" xmlns:w16sdtfl="http://schemas.microsoft.com/office/word/2024/wordml/sdtformatlock" xmlns:w16se="http://schemas.microsoft.com/office/word/2015/wordml/symex" xmlns:wpg="http://schemas.microsoft.com/office/word/2010/wordprocessingGroup" xmlns:wpi="http://schemas.microsoft.com/office/word/2010/wordprocessingInk" xmlns:wne="http://schemas.microsoft.com/office/word/2006/wordml" xmlns:wps="http://schemas.microsoft.com/office/word/2010/wordprocessingShape" mc:Ignorable="w14 w15 w16se w16cid w16 w16cex w16sdtdh w16sdtfl w16du wp14">
   <w:body>
     <w:p>
       <w:pPr>
@@ -91,7 +91,31 @@
         <w:rPr>
           <w:lang w:val="es-419"/>
         </w:rPr>
-        <w:t>Fecha: 06/01/2026</w:t>
+        <w:t xml:space="preserve">Fecha: </w:t>
+      </w:r>
+      <w:r>
+        <w:rPr>
+          <w:lang w:val="es-419"/>
+        </w:rPr>
+        <w:t>01</w:t>
+      </w:r>
+      <w:r>
+        <w:rPr>
+          <w:lang w:val="es-419"/>
+        </w:rPr>
+        <w:t>/</w:t>
+      </w:r>
+      <w:r>
+        <w:rPr>
+          <w:lang w:val="es-419"/>
+        </w:rPr>
+        <w:t>13</w:t>
+      </w:r>
+      <w:r>
+        <w:rPr>
+          <w:lang w:val="es-419"/>
+        </w:rPr>
+        <w:t>/2026</w:t>
       </w:r>
       <w:r>
         <w:rPr>
@@ -109,16 +133,16 @@
     </w:p>
     <w:p>
       <w:pPr>
-        <w:pStyle w:val="Citadestacada"/>
-        <w:rPr>
-          <w:lang w:val="es-419"/>
-        </w:rPr>
-      </w:pPr>
-      <w:r>
-        <w:rPr>
-          <w:lang w:val="es-419"/>
-        </w:rPr>
-        <w:t>Documento base: U3_Conceptos_Diseno_Principios_Estandares_Lineamientos.pdf</w:t>
+        <w:pStyle w:val="IntenseQuote"/>
+        <w:rPr>
+          <w:lang w:val="es-419"/>
+        </w:rPr>
+      </w:pPr>
+      <w:r>
+        <w:rPr>
+          <w:lang w:val="es-419"/>
+        </w:rPr>
+        <w:t>Documento base: U3_Conceptos_Diseno_Principios_Estandares_Lineamientos</w:t>
       </w:r>
     </w:p>
     <w:p>
@@ -136,18 +160,20 @@
     </w:p>
     <w:p>
       <w:pPr>
-        <w:pStyle w:val="Ttulo1"/>
-        <w:rPr>
-          <w:lang w:val="es-419"/>
-        </w:rPr>
-      </w:pPr>
+        <w:pStyle w:val="Heading1"/>
+        <w:rPr>
+          <w:lang w:val="es-419"/>
+        </w:rPr>
+      </w:pPr>
+      <w:bookmarkStart w:id="0" w:name="_Toc219186238"/>
       <w:r>
         <w:rPr>
           <w:lang w:val="es-419"/>
         </w:rPr>
         <w:lastRenderedPageBreak/>
-        <w:t>Tabla de contenido</w:t>
-      </w:r>
+        <w:t>1. Propósito y alcance de la guía</w:t>
+      </w:r>
+      <w:bookmarkEnd w:id="0"/>
     </w:p>
     <w:p>
       <w:pPr>
@@ -159,35 +185,96 @@
         <w:rPr>
           <w:lang w:val="es-419"/>
         </w:rPr>
-        <w:t>Nota: Inserta la tabla de contenido automática en Word (Referencias -&gt; Tabla de contenido) una vez abierto el documento.</w:t>
+        <w:t xml:space="preserve">Esta </w:t>
+      </w:r>
+      <w:proofErr w:type="spellStart"/>
+      <w:r>
+        <w:rPr>
+          <w:lang w:val="es-419"/>
+        </w:rPr>
+        <w:t>guia</w:t>
+      </w:r>
+      <w:proofErr w:type="spellEnd"/>
+      <w:r>
+        <w:rPr>
+          <w:lang w:val="es-419"/>
+        </w:rPr>
+        <w:t xml:space="preserve"> traduce los conceptos clave de diseño de software sus principios y </w:t>
+      </w:r>
+      <w:proofErr w:type="spellStart"/>
+      <w:r>
+        <w:rPr>
+          <w:lang w:val="es-419"/>
+        </w:rPr>
+        <w:t>estandares</w:t>
+      </w:r>
+      <w:proofErr w:type="spellEnd"/>
+      <w:r>
+        <w:rPr>
+          <w:lang w:val="es-419"/>
+        </w:rPr>
+        <w:t xml:space="preserve">, en una ruta de trabajo aplicable para proyectos de 6to nivel cubriendo arquitectura y diseño detallado. Se incluye la lista de </w:t>
+      </w:r>
+      <w:proofErr w:type="spellStart"/>
+      <w:r>
+        <w:rPr>
+          <w:lang w:val="es-419"/>
+        </w:rPr>
+        <w:t>verificacion</w:t>
+      </w:r>
+      <w:proofErr w:type="spellEnd"/>
+      <w:r>
+        <w:rPr>
+          <w:lang w:val="es-419"/>
+        </w:rPr>
+        <w:t xml:space="preserve"> ISO/IEC 25010 para asegurar la calidad del producto de forma </w:t>
+      </w:r>
+      <w:proofErr w:type="spellStart"/>
+      <w:r>
+        <w:rPr>
+          <w:lang w:val="es-419"/>
+        </w:rPr>
+        <w:t>tecnica</w:t>
+      </w:r>
+      <w:proofErr w:type="spellEnd"/>
+      <w:r>
+        <w:rPr>
+          <w:lang w:val="es-419"/>
+        </w:rPr>
+        <w:t xml:space="preserve"> y profesional.</w:t>
       </w:r>
     </w:p>
     <w:p>
       <w:pPr>
-        <w:rPr>
-          <w:lang w:val="es-419"/>
-        </w:rPr>
-      </w:pPr>
-      <w:r>
-        <w:rPr>
-          <w:lang w:val="es-419"/>
-        </w:rPr>
-        <w:br w:type="page"/>
-      </w:r>
+        <w:pStyle w:val="Heading1"/>
+        <w:rPr>
+          <w:lang w:val="es-419"/>
+        </w:rPr>
+      </w:pPr>
+      <w:bookmarkStart w:id="1" w:name="_Toc219186239"/>
+      <w:r>
+        <w:rPr>
+          <w:lang w:val="es-419"/>
+        </w:rPr>
+        <w:t>4. Principios prácticos de diseño</w:t>
+      </w:r>
+      <w:bookmarkEnd w:id="1"/>
     </w:p>
     <w:p>
       <w:pPr>
-        <w:pStyle w:val="Ttulo1"/>
-        <w:rPr>
-          <w:lang w:val="es-419"/>
-        </w:rPr>
-      </w:pPr>
-      <w:r>
-        <w:rPr>
-          <w:lang w:val="es-419"/>
-        </w:rPr>
-        <w:lastRenderedPageBreak/>
-        <w:t>1. Propósito y alcance de la guía</w:t>
+        <w:rPr>
+          <w:b/>
+          <w:bCs/>
+          <w:lang w:val="es-419"/>
+        </w:rPr>
+      </w:pPr>
+      <w:r>
+        <w:rPr>
+          <w:b/>
+          <w:bCs/>
+          <w:lang w:val="es-419"/>
+        </w:rPr>
+        <w:t>Principio</w:t>
       </w:r>
     </w:p>
     <w:p>
@@ -200,117 +287,86 @@
         <w:rPr>
           <w:lang w:val="es-419"/>
         </w:rPr>
-        <w:t xml:space="preserve">Esta guía traduce los conceptos clave de diseño de software, sus principios y estándares en una ruta de trabajo aplicable a proyectos de 6to nivel (arquitectura, diseño detallado, documentación y evaluación de calidad). Incluye dos listas de verificación: (1) ISO/IEC 25010 para calidad del producto </w:t>
+        <w:t>¿Puedo entender/cambiar una parte sin romper las demás?</w:t>
       </w:r>
     </w:p>
     <w:p>
       <w:pPr>
-        <w:pStyle w:val="Ttulo1"/>
-        <w:rPr>
-          <w:lang w:val="es-419"/>
-        </w:rPr>
-      </w:pPr>
-      <w:r>
-        <w:rPr>
-          <w:lang w:val="es-419"/>
-        </w:rPr>
-        <w:t>2. Qué se espera de un estudiante de 6to nivel</w:t>
+        <w:rPr>
+          <w:lang w:val="es-419"/>
+        </w:rPr>
+      </w:pPr>
+      <w:r>
+        <w:rPr>
+          <w:lang w:val="es-419"/>
+        </w:rPr>
+        <w:t>Si, Como estamos usando arquitectura en MVC, todo está dividido por módulos independientes. Esto implica, por ejemplo, que podemos cambiar la base de datos por una diferente sin necesidad de modificar la GUI, ya que esto se realizaría a través de interfaces definidas.</w:t>
       </w:r>
     </w:p>
     <w:p>
       <w:pPr>
-        <w:pStyle w:val="Listaconvietas"/>
-        <w:rPr>
-          <w:lang w:val="es-419"/>
-        </w:rPr>
-      </w:pPr>
-      <w:r>
-        <w:rPr>
-          <w:lang w:val="es-419"/>
-        </w:rPr>
-        <w:t>Comprender el paso de requisitos -&gt; diseño (arquitectura + diseño detallado) y justificar decisiones.</w:t>
-      </w:r>
+        <w:rPr>
+          <w:lang w:val="es-419"/>
+        </w:rPr>
+      </w:pPr>
     </w:p>
     <w:p>
       <w:pPr>
-        <w:pStyle w:val="Listaconvietas"/>
-        <w:rPr>
-          <w:lang w:val="es-419"/>
-        </w:rPr>
-      </w:pPr>
-      <w:r>
-        <w:rPr>
-          <w:lang w:val="es-419"/>
-        </w:rPr>
-        <w:t xml:space="preserve">Modelar el sistema desde perspectivas </w:t>
-      </w:r>
-      <w:r>
-        <w:rPr>
-          <w:lang w:val="es-419"/>
-        </w:rPr>
-        <w:t xml:space="preserve">orientada a objetos </w:t>
-      </w:r>
-      <w:r>
-        <w:rPr>
-          <w:lang w:val="es-419"/>
-        </w:rPr>
-        <w:t>, funcional y de comportamiento cuando aplique.</w:t>
+        <w:rPr>
+          <w:lang w:val="es-419"/>
+        </w:rPr>
+      </w:pPr>
+      <w:r>
+        <w:rPr>
+          <w:lang w:val="es-419"/>
+        </w:rPr>
+        <w:t>¿Cada módulo hace una cosa clara? ¿Depende lo mínimo de otros?</w:t>
       </w:r>
     </w:p>
     <w:p>
       <w:pPr>
-        <w:pStyle w:val="Listaconvietas"/>
-        <w:rPr>
-          <w:lang w:val="es-419"/>
-        </w:rPr>
-      </w:pPr>
-      <w:r>
-        <w:rPr>
-          <w:lang w:val="es-419"/>
-        </w:rPr>
-        <w:t>Documentar el diseño con un formato profesional (SDD y/o descripción arquitectónica).</w:t>
+        <w:rPr>
+          <w:lang w:val="es-419"/>
+        </w:rPr>
+      </w:pPr>
+      <w:r>
+        <w:rPr>
+          <w:lang w:val="es-419"/>
+        </w:rPr>
+        <w:t>Sí. El diseño sigue el patrón MVC para asegurar que los controladores solo manejen la lógica de flujo, mientras que las clases del modelo (como Producto o Pedido) se encargan exclusivamente de los datos. El bajo acoplamiento se logra mediante servicios especializados, que encapsula el cálculo de mezclas sin "ensuciar" el controlador principal.</w:t>
       </w:r>
     </w:p>
     <w:p>
       <w:pPr>
-        <w:pStyle w:val="Listaconvietas"/>
-        <w:rPr>
-          <w:lang w:val="es-419"/>
-        </w:rPr>
-      </w:pPr>
-      <w:r>
-        <w:rPr>
-          <w:lang w:val="es-419"/>
-        </w:rPr>
-        <w:t>Operacionalizar calidad: convertir atributos de calidad en criterios verificables y evidencia.</w:t>
-      </w:r>
+        <w:rPr>
+          <w:lang w:val="es-419"/>
+        </w:rPr>
+      </w:pPr>
     </w:p>
     <w:p>
       <w:pPr>
-        <w:pStyle w:val="Listaconvietas"/>
-        <w:rPr>
-          <w:lang w:val="es-419"/>
-        </w:rPr>
-      </w:pPr>
-      <w:r>
-        <w:rPr>
-          <w:lang w:val="es-419"/>
-        </w:rPr>
-        <w:t>Gestionar riesgos técnicos y de producto durante el ciclo de vida del proyecto.</w:t>
+        <w:rPr>
+          <w:lang w:val="es-419"/>
+        </w:rPr>
+      </w:pPr>
+      <w:r>
+        <w:rPr>
+          <w:lang w:val="es-419"/>
+        </w:rPr>
+        <w:t>¿Oculto detalles internos y expongo solo contratos?</w:t>
       </w:r>
     </w:p>
     <w:p>
       <w:pPr>
-        <w:pStyle w:val="Ttulo1"/>
-        <w:rPr>
-          <w:lang w:val="es-419"/>
-        </w:rPr>
-      </w:pPr>
-      <w:r>
-        <w:rPr>
-          <w:lang w:val="es-419"/>
-        </w:rPr>
-        <w:t>3. Diseño de software: conceptos esenciales</w:t>
+        <w:rPr>
+          <w:lang w:val="es-419"/>
+        </w:rPr>
+      </w:pPr>
+      <w:r>
+        <w:rPr>
+          <w:lang w:val="es-419"/>
+        </w:rPr>
+        <w:t>Si, debido a la metodología usada, el sistema oculta atributos privados y solo permite interactuar con ellos a través de métodos públicos previamente definidos en el diagrama de clases. Esto con el fin de asegurar la integridad de los datos.</w:t>
       </w:r>
     </w:p>
     <w:p>
@@ -319,127 +375,169 @@
           <w:lang w:val="es-419"/>
         </w:rPr>
       </w:pPr>
-      <w:r>
-        <w:rPr>
-          <w:lang w:val="es-419"/>
-        </w:rPr>
-        <w:t>El diseño de software transforma requisitos en una solución técnica: arquitectura, componentes, datos, interfaces y comportamiento. Un diseño útil debe ser coherente con la necesidad del usuario, mantener consistencia entre entrada-proceso-salida y facilitar construcción, pruebas y mantenimiento.</w:t>
-      </w:r>
     </w:p>
     <w:p>
       <w:pPr>
-        <w:pStyle w:val="Ttulo2"/>
-        <w:rPr>
-          <w:lang w:val="es-419"/>
-        </w:rPr>
-      </w:pPr>
-      <w:r>
-        <w:rPr>
-          <w:lang w:val="es-419"/>
-        </w:rPr>
-        <w:t>3.1 Niveles de diseño (macro -&gt; micro)</w:t>
+        <w:rPr>
+          <w:lang w:val="es-419"/>
+        </w:rPr>
+      </w:pPr>
+      <w:r>
+        <w:rPr>
+          <w:lang w:val="es-419"/>
+        </w:rPr>
+        <w:t>¿UI, lógica de negocio y persistencia están separadas?</w:t>
       </w:r>
     </w:p>
     <w:p>
       <w:pPr>
-        <w:pStyle w:val="Listaconvietas"/>
-        <w:rPr>
-          <w:lang w:val="es-419"/>
-        </w:rPr>
-      </w:pPr>
-      <w:r>
-        <w:rPr>
-          <w:lang w:val="es-419"/>
-        </w:rPr>
-        <w:t>Arquitectura: estilos/decisiones de alto nivel (capas, servicios, módulos, integración).</w:t>
+        <w:rPr>
+          <w:lang w:val="es-419"/>
+        </w:rPr>
+      </w:pPr>
+      <w:r>
+        <w:rPr>
+          <w:lang w:val="es-419"/>
+        </w:rPr>
+        <w:t xml:space="preserve">Si, siguiendo las indicaciones del IEEE 1016, la capa de vista no conoce las reglas de negocio como el </w:t>
+      </w:r>
+      <w:proofErr w:type="spellStart"/>
+      <w:r>
+        <w:rPr>
+          <w:lang w:val="es-419"/>
+        </w:rPr>
+        <w:t>calculo</w:t>
+      </w:r>
+      <w:proofErr w:type="spellEnd"/>
+      <w:r>
+        <w:rPr>
+          <w:lang w:val="es-419"/>
+        </w:rPr>
+        <w:t xml:space="preserve"> de stock, por otro </w:t>
+      </w:r>
+      <w:proofErr w:type="gramStart"/>
+      <w:r>
+        <w:rPr>
+          <w:lang w:val="es-419"/>
+        </w:rPr>
+        <w:t>lado</w:t>
+      </w:r>
+      <w:proofErr w:type="gramEnd"/>
+      <w:r>
+        <w:rPr>
+          <w:lang w:val="es-419"/>
+        </w:rPr>
+        <w:t xml:space="preserve"> el modelo no conoce como se gestionan los colores en pantalla o el manejo de la interfaz ya que el controlador actúa como mediador.</w:t>
       </w:r>
     </w:p>
     <w:p>
       <w:pPr>
-        <w:pStyle w:val="Listaconvietas"/>
-        <w:rPr>
-          <w:lang w:val="es-419"/>
-        </w:rPr>
-      </w:pPr>
-      <w:r>
-        <w:rPr>
-          <w:lang w:val="es-419"/>
-        </w:rPr>
-        <w:t>Diseño de componentes: responsabilidades, interfaces, dependencias y colaboración.</w:t>
-      </w:r>
+        <w:rPr>
+          <w:lang w:val="es-419"/>
+        </w:rPr>
+      </w:pPr>
     </w:p>
     <w:p>
       <w:pPr>
-        <w:pStyle w:val="Listaconvietas"/>
-        <w:rPr>
-          <w:lang w:val="es-419"/>
-        </w:rPr>
-      </w:pPr>
-      <w:r>
-        <w:rPr>
-          <w:lang w:val="es-419"/>
-        </w:rPr>
-        <w:t>Diseño de datos: modelo lógico,</w:t>
-      </w:r>
-      <w:r>
-        <w:rPr>
-          <w:lang w:val="es-419"/>
-        </w:rPr>
-        <w:t>modelo fisico y DD de la BDD</w:t>
+        <w:rPr>
+          <w:lang w:val="es-419"/>
+        </w:rPr>
+      </w:pPr>
+      <w:r>
+        <w:rPr>
+          <w:lang w:val="es-419"/>
+        </w:rPr>
+        <w:t>¿Reutilizo componentes y patrones conocidos cuando conviene?</w:t>
       </w:r>
     </w:p>
     <w:p>
       <w:pPr>
-        <w:pStyle w:val="Listaconvietas"/>
-        <w:rPr>
-          <w:lang w:val="es-419"/>
-        </w:rPr>
-      </w:pPr>
-      <w:r>
-        <w:rPr>
-          <w:lang w:val="es-419"/>
-        </w:rPr>
-        <w:t xml:space="preserve">Diseño de interfaz: </w:t>
-      </w:r>
-      <w:r>
-        <w:rPr>
-          <w:lang w:val="es-419"/>
-        </w:rPr>
-        <w:t xml:space="preserve">Pantallazos de la aplicacion </w:t>
+        <w:rPr>
+          <w:lang w:val="es-419"/>
+        </w:rPr>
+      </w:pPr>
+      <w:r>
+        <w:rPr>
+          <w:lang w:val="es-419"/>
+        </w:rPr>
+        <w:t xml:space="preserve">Si, como implementamos el </w:t>
+      </w:r>
+      <w:proofErr w:type="spellStart"/>
+      <w:r>
+        <w:rPr>
+          <w:lang w:val="es-419"/>
+        </w:rPr>
+        <w:t>patron</w:t>
+      </w:r>
+      <w:proofErr w:type="spellEnd"/>
+      <w:r>
+        <w:rPr>
+          <w:lang w:val="es-419"/>
+        </w:rPr>
+        <w:t xml:space="preserve"> “</w:t>
+      </w:r>
+      <w:proofErr w:type="spellStart"/>
+      <w:r>
+        <w:rPr>
+          <w:lang w:val="es-419"/>
+        </w:rPr>
+        <w:t>observer</w:t>
+      </w:r>
+      <w:proofErr w:type="spellEnd"/>
+      <w:r>
+        <w:rPr>
+          <w:lang w:val="es-419"/>
+        </w:rPr>
+        <w:t>” para mejorar la seguridad y tener seguimiento. En lugar de escribir una función de “logs” en cada clase, el sistema notifica automáticamente a los observadores cuando ocurren cambios críticos en productos o pedidos.</w:t>
       </w:r>
     </w:p>
     <w:p>
       <w:pPr>
-        <w:pStyle w:val="Listaconvietas"/>
-        <w:rPr>
-          <w:lang w:val="es-419"/>
-        </w:rPr>
-      </w:pPr>
-      <w:r>
-        <w:rPr>
-          <w:lang w:val="es-419"/>
-        </w:rPr>
-        <w:t xml:space="preserve">Diseño de comportamiento: </w:t>
-      </w:r>
-      <w:r>
-        <w:rPr>
-          <w:lang w:val="es-419"/>
-        </w:rPr>
-        <w:t>Diagrama de estados del proyecto</w:t>
-      </w:r>
+        <w:rPr>
+          <w:lang w:val="es-419"/>
+        </w:rPr>
+      </w:pPr>
     </w:p>
     <w:p>
       <w:pPr>
-        <w:pStyle w:val="Ttulo1"/>
-        <w:rPr>
-          <w:lang w:val="es-419"/>
-        </w:rPr>
-      </w:pPr>
-      <w:r>
-        <w:rPr>
-          <w:lang w:val="es-419"/>
-        </w:rPr>
-        <w:t>4. Principios prácticos de diseño</w:t>
+        <w:rPr>
+          <w:lang w:val="es-419"/>
+        </w:rPr>
+      </w:pPr>
+      <w:r>
+        <w:rPr>
+          <w:lang w:val="es-419"/>
+        </w:rPr>
+        <w:lastRenderedPageBreak/>
+        <w:t>¿Puedo probar funciones y componentes de forma aislada (</w:t>
+      </w:r>
+      <w:proofErr w:type="spellStart"/>
+      <w:r>
+        <w:rPr>
+          <w:lang w:val="es-419"/>
+        </w:rPr>
+        <w:t>unit</w:t>
+      </w:r>
+      <w:proofErr w:type="spellEnd"/>
+      <w:r>
+        <w:rPr>
+          <w:lang w:val="es-419"/>
+        </w:rPr>
+        <w:t xml:space="preserve"> </w:t>
+      </w:r>
+      <w:proofErr w:type="spellStart"/>
+      <w:r>
+        <w:rPr>
+          <w:lang w:val="es-419"/>
+        </w:rPr>
+        <w:t>tests</w:t>
+      </w:r>
+      <w:proofErr w:type="spellEnd"/>
+      <w:r>
+        <w:rPr>
+          <w:lang w:val="es-419"/>
+        </w:rPr>
+        <w:t>)?</w:t>
       </w:r>
     </w:p>
     <w:p>
@@ -452,503 +550,7 @@
         <w:rPr>
           <w:lang w:val="es-419"/>
         </w:rPr>
-        <w:t>Usa estos principios como preguntas de control durante el diseño:</w:t>
-      </w:r>
-    </w:p>
-    <w:tbl>
-      <w:tblPr>
-        <w:tblStyle w:val="Tablaconcuadrcula"/>
-        <w:tblW w:w="0" w:type="auto"/>
-        <w:jc w:val="center"/>
-        <w:tblLook w:val="04A0" w:firstRow="1" w:lastRow="0" w:firstColumn="1" w:lastColumn="0" w:noHBand="0" w:noVBand="1"/>
-      </w:tblPr>
-      <w:tblGrid>
-        <w:gridCol w:w="4698"/>
-        <w:gridCol w:w="4698"/>
-      </w:tblGrid>
-      <w:tr>
-        <w:trPr>
-          <w:jc w:val="center"/>
-        </w:trPr>
-        <w:tc>
-          <w:tcPr>
-            <w:tcW w:w="4703" w:type="dxa"/>
-          </w:tcPr>
-          <w:p>
-            <w:pPr>
-              <w:rPr>
-                <w:b/>
-                <w:bCs/>
-                <w:i/>
-                <w:iCs/>
-                <w:color w:val="FF0000"/>
-              </w:rPr>
-            </w:pPr>
-            <w:r>
-              <w:rPr>
-                <w:b/>
-                <w:bCs/>
-                <w:i/>
-                <w:iCs/>
-                <w:color w:val="FF0000"/>
-              </w:rPr>
-              <w:t>Principio</w:t>
-            </w:r>
-          </w:p>
-        </w:tc>
-        <w:tc>
-          <w:tcPr>
-            <w:tcW w:w="4703" w:type="dxa"/>
-          </w:tcPr>
-          <w:p>
-            <w:pPr>
-              <w:rPr>
-                <w:b/>
-                <w:bCs/>
-                <w:i/>
-                <w:iCs/>
-                <w:color w:val="FF0000"/>
-              </w:rPr>
-            </w:pPr>
-            <w:r>
-              <w:rPr>
-                <w:b/>
-                <w:bCs/>
-                <w:i/>
-                <w:iCs/>
-                <w:color w:val="FF0000"/>
-              </w:rPr>
-              <w:t>Pregunta guía</w:t>
-            </w:r>
-          </w:p>
-        </w:tc>
-      </w:tr>
-      <w:tr>
-        <w:trPr>
-          <w:jc w:val="center"/>
-        </w:trPr>
-        <w:tc>
-          <w:tcPr>
-            <w:tcW w:w="4703" w:type="dxa"/>
-          </w:tcPr>
-          <w:p>
-            <w:r>
-              <w:t>Modularidad</w:t>
-            </w:r>
-          </w:p>
-        </w:tc>
-        <w:tc>
-          <w:tcPr>
-            <w:tcW w:w="4703" w:type="dxa"/>
-          </w:tcPr>
-          <w:p>
-            <w:pPr>
-              <w:rPr>
-                <w:lang w:val="es-419"/>
-              </w:rPr>
-            </w:pPr>
-            <w:r>
-              <w:rPr>
-                <w:lang w:val="es-419"/>
-              </w:rPr>
-              <w:t>¿Puedo entender/cambiar una parte sin romper las demás?</w:t>
-            </w:r>
-          </w:p>
-          <w:p>
-            <w:pPr>
-              <w:rPr>
-                <w:lang w:val="es-419"/>
-              </w:rPr>
-            </w:pPr>
-          </w:p>
-          <w:p>
-            <w:pPr>
-              <w:rPr>
-                <w:lang w:val="es-419"/>
-              </w:rPr>
-            </w:pPr>
-            <w:r>
-              <w:rPr>
-                <w:lang w:val="es-419"/>
-              </w:rPr>
-              <w:t>S</w:t>
-            </w:r>
-            <w:r>
-              <w:rPr>
-                <w:lang w:val="es-419"/>
-              </w:rPr>
-              <w:t>í. Al utilizar una arquitectura de 3 capas (</w:t>
-            </w:r>
-            <w:r>
-              <w:rPr>
-                <w:lang w:val="es-419"/>
-              </w:rPr>
-              <w:t>MVC</w:t>
-            </w:r>
-            <w:r>
-              <w:rPr>
-                <w:lang w:val="es-419"/>
-              </w:rPr>
-              <w:t>), el sistema está dividido en módulos independientes. Por ejemplo, podría</w:t>
-            </w:r>
-            <w:r>
-              <w:rPr>
-                <w:lang w:val="es-419"/>
-              </w:rPr>
-              <w:t>mos</w:t>
-            </w:r>
-            <w:r>
-              <w:rPr>
-                <w:lang w:val="es-419"/>
-              </w:rPr>
-              <w:t xml:space="preserve"> cambiar la base de datos por otra sin necesidad de modificar la interfaz de usuario, ya que la comunicación se realiza a través de interfaces definidas.</w:t>
-            </w:r>
-          </w:p>
-        </w:tc>
-      </w:tr>
-      <w:tr>
-        <w:trPr>
-          <w:jc w:val="center"/>
-        </w:trPr>
-        <w:tc>
-          <w:tcPr>
-            <w:tcW w:w="4703" w:type="dxa"/>
-          </w:tcPr>
-          <w:p>
-            <w:pPr>
-              <w:rPr>
-                <w:lang w:val="es-419"/>
-              </w:rPr>
-            </w:pPr>
-            <w:r>
-              <w:rPr>
-                <w:lang w:val="es-419"/>
-              </w:rPr>
-              <w:t>Alta cohesión y bajo acoplamiento</w:t>
-            </w:r>
-          </w:p>
-        </w:tc>
-        <w:tc>
-          <w:tcPr>
-            <w:tcW w:w="4703" w:type="dxa"/>
-          </w:tcPr>
-          <w:p>
-            <w:pPr>
-              <w:rPr>
-                <w:lang w:val="es-419"/>
-              </w:rPr>
-            </w:pPr>
-            <w:r>
-              <w:rPr>
-                <w:lang w:val="es-419"/>
-              </w:rPr>
-              <w:t>¿Cada módulo hace una cosa clara? ¿Depende lo mínimo de otros?</w:t>
-            </w:r>
-            <w:r>
-              <w:rPr>
-                <w:lang w:val="es-419"/>
-              </w:rPr>
-              <w:br/>
-            </w:r>
-            <w:r>
-              <w:rPr>
-                <w:lang w:val="es-419"/>
-              </w:rPr>
-              <w:br/>
-            </w:r>
-            <w:r>
-              <w:rPr>
-                <w:lang w:val="es-419"/>
-              </w:rPr>
-              <w:t xml:space="preserve">Sí. El diseño sigue el patrón MVC para asegurar que los controladores solo manejen la lógica de </w:t>
-            </w:r>
-            <w:r>
-              <w:rPr>
-                <w:lang w:val="es-419"/>
-              </w:rPr>
-              <w:lastRenderedPageBreak/>
-              <w:t>flujo, mientras que las clases del modelo (como Producto o Pedido) se encargan exclusivamente de los datos. El bajo acoplamiento se logra mediante servicios especializados, que encapsula el cálculo de mezclas sin "ensuciar" el controlador principal.</w:t>
-            </w:r>
-          </w:p>
-        </w:tc>
-      </w:tr>
-      <w:tr>
-        <w:trPr>
-          <w:jc w:val="center"/>
-        </w:trPr>
-        <w:tc>
-          <w:tcPr>
-            <w:tcW w:w="4703" w:type="dxa"/>
-          </w:tcPr>
-          <w:p>
-            <w:r>
-              <w:lastRenderedPageBreak/>
-              <w:t>Abstracción y encapsulación</w:t>
-            </w:r>
-          </w:p>
-        </w:tc>
-        <w:tc>
-          <w:tcPr>
-            <w:tcW w:w="4703" w:type="dxa"/>
-          </w:tcPr>
-          <w:p>
-            <w:pPr>
-              <w:rPr>
-                <w:lang w:val="es-419"/>
-              </w:rPr>
-            </w:pPr>
-            <w:r>
-              <w:rPr>
-                <w:lang w:val="es-419"/>
-              </w:rPr>
-              <w:t>¿Oculto detalles internos y expongo solo contratos?</w:t>
-            </w:r>
-            <w:r>
-              <w:rPr>
-                <w:lang w:val="es-419"/>
-              </w:rPr>
-              <w:br/>
-            </w:r>
-            <w:r>
-              <w:rPr>
-                <w:lang w:val="es-419"/>
-              </w:rPr>
-              <w:br/>
-            </w:r>
-            <w:r>
-              <w:rPr>
-                <w:lang w:val="es-419"/>
-              </w:rPr>
-              <w:t>Sí. Las clases del sistema ocultan sus atributos (campos como id) y solo permiten interactuar con ellos a través de métodos públicos definidos en el diagrama de clases. Esto evita que agentes externos corrompan la integridad de los datos de la tienda.</w:t>
-            </w:r>
-          </w:p>
-        </w:tc>
-      </w:tr>
-      <w:tr>
-        <w:trPr>
-          <w:jc w:val="center"/>
-        </w:trPr>
-        <w:tc>
-          <w:tcPr>
-            <w:tcW w:w="4703" w:type="dxa"/>
-          </w:tcPr>
-          <w:p>
-            <w:r>
-              <w:t>Separación de responsabilidades (SoC)</w:t>
-            </w:r>
-          </w:p>
-        </w:tc>
-        <w:tc>
-          <w:tcPr>
-            <w:tcW w:w="4703" w:type="dxa"/>
-          </w:tcPr>
-          <w:p>
-            <w:pPr>
-              <w:rPr>
-                <w:lang w:val="es-419"/>
-              </w:rPr>
-            </w:pPr>
-            <w:r>
-              <w:rPr>
-                <w:lang w:val="es-419"/>
-              </w:rPr>
-              <w:t>¿UI, lógica de negocio y persistencia están separadas?</w:t>
-            </w:r>
-            <w:r>
-              <w:rPr>
-                <w:lang w:val="es-419"/>
-              </w:rPr>
-              <w:br/>
-            </w:r>
-            <w:r>
-              <w:rPr>
-                <w:lang w:val="es-419"/>
-              </w:rPr>
-              <w:br/>
-            </w:r>
-            <w:r>
-              <w:rPr>
-                <w:lang w:val="es-419"/>
-              </w:rPr>
-              <w:t>Totalmente. Siguiendo las directrices del IEEE 1016, la Vista (React) no conoce las reglas de cálculo de stock, y el Modelo (Base de Datos) no conoce cómo se muestran los colores en pantalla. El Controlador actúa como el único mediador.</w:t>
-            </w:r>
-          </w:p>
-        </w:tc>
-      </w:tr>
-      <w:tr>
-        <w:trPr>
-          <w:jc w:val="center"/>
-        </w:trPr>
-        <w:tc>
-          <w:tcPr>
-            <w:tcW w:w="4703" w:type="dxa"/>
-          </w:tcPr>
-          <w:p>
-            <w:r>
-              <w:t>Reutilización y patrones</w:t>
-            </w:r>
-          </w:p>
-        </w:tc>
-        <w:tc>
-          <w:tcPr>
-            <w:tcW w:w="4703" w:type="dxa"/>
-          </w:tcPr>
-          <w:p>
-            <w:pPr>
-              <w:rPr>
-                <w:lang w:val="es-419"/>
-              </w:rPr>
-            </w:pPr>
-            <w:r>
-              <w:rPr>
-                <w:lang w:val="es-419"/>
-              </w:rPr>
-              <w:t>¿Reutilizo componentes y patrones conocidos cuando conviene?</w:t>
-            </w:r>
-            <w:r>
-              <w:rPr>
-                <w:lang w:val="es-419"/>
-              </w:rPr>
-              <w:br/>
-            </w:r>
-            <w:r>
-              <w:rPr>
-                <w:lang w:val="es-419"/>
-              </w:rPr>
-              <w:br/>
-            </w:r>
-            <w:r>
-              <w:rPr>
-                <w:lang w:val="es-419"/>
-              </w:rPr>
-              <w:t>Sí. Implementamos el patrón Observer para la trazabilidad de seguridad. En lugar de escribir código de "logs" en cada función, el sistema notifica automáticamente a un observador central cuando ocurre un cambio crítico en productos o pedidos, reutilizando una solución de diseño probada.</w:t>
-            </w:r>
-          </w:p>
-        </w:tc>
-      </w:tr>
-      <w:tr>
-        <w:trPr>
-          <w:jc w:val="center"/>
-        </w:trPr>
-        <w:tc>
-          <w:tcPr>
-            <w:tcW w:w="4703" w:type="dxa"/>
-          </w:tcPr>
-          <w:p>
-            <w:r>
-              <w:t>Diseño para pruebas</w:t>
-            </w:r>
-          </w:p>
-        </w:tc>
-        <w:tc>
-          <w:tcPr>
-            <w:tcW w:w="4703" w:type="dxa"/>
-          </w:tcPr>
-          <w:p>
-            <w:pPr>
-              <w:rPr>
-                <w:lang w:val="es-419"/>
-              </w:rPr>
-            </w:pPr>
-            <w:r>
-              <w:rPr>
-                <w:lang w:val="es-419"/>
-              </w:rPr>
-              <w:t>¿Puedo probar funciones y componentes de forma aislada (unit tests)?</w:t>
-            </w:r>
-            <w:r>
-              <w:rPr>
-                <w:lang w:val="es-419"/>
-              </w:rPr>
-              <w:br/>
-            </w:r>
-            <w:r>
-              <w:rPr>
-                <w:lang w:val="es-419"/>
-              </w:rPr>
-              <w:br/>
-            </w:r>
-            <w:r>
-              <w:rPr>
-                <w:lang w:val="es-419"/>
-              </w:rPr>
-              <w:t>Sí. Gracias a la modularidad, funciones críticas pueden probarse de forma independiente sin necesidad de cargar toda la base de datos o la interfaz web, lo que garantiza que los resultados mostrados al cliente sean exactos.</w:t>
-            </w:r>
-          </w:p>
-        </w:tc>
-      </w:tr>
-      <w:tr>
-        <w:trPr>
-          <w:jc w:val="center"/>
-        </w:trPr>
-        <w:tc>
-          <w:tcPr>
-            <w:tcW w:w="4703" w:type="dxa"/>
-          </w:tcPr>
-          <w:p>
-            <w:r>
-              <w:t>Seguridad por diseño</w:t>
-            </w:r>
-          </w:p>
-        </w:tc>
-        <w:tc>
-          <w:tcPr>
-            <w:tcW w:w="4703" w:type="dxa"/>
-          </w:tcPr>
-          <w:p>
-            <w:pPr>
-              <w:rPr>
-                <w:lang w:val="es-419"/>
-              </w:rPr>
-            </w:pPr>
-            <w:r>
-              <w:rPr>
-                <w:lang w:val="es-419"/>
-              </w:rPr>
-              <w:t>¿Valido entradas, gestiono permisos y registro auditoría?</w:t>
-            </w:r>
-            <w:r>
-              <w:rPr>
-                <w:lang w:val="es-419"/>
-              </w:rPr>
-              <w:br/>
-            </w:r>
-            <w:r>
-              <w:rPr>
-                <w:lang w:val="es-419"/>
-              </w:rPr>
-              <w:br/>
-            </w:r>
-            <w:r>
-              <w:rPr>
-                <w:lang w:val="es-419"/>
-              </w:rPr>
-              <w:t xml:space="preserve">Sí. El diseño contempla validaciones en el controlador antes de persistir datos. Además, la seguridad se refuerza mediante el registro de auditoría automático (logs) gestionado por el patrón Observer, asegurando que cada </w:t>
-            </w:r>
-            <w:r>
-              <w:rPr>
-                <w:lang w:val="es-419"/>
-              </w:rPr>
-              <w:lastRenderedPageBreak/>
-              <w:t>movimiento en el inventario de frutos secos deje una huella digital.</w:t>
-            </w:r>
-          </w:p>
-        </w:tc>
-      </w:tr>
-    </w:tbl>
-    <w:p>
-      <w:pPr>
-        <w:pStyle w:val="Ttulo1"/>
-        <w:rPr>
-          <w:lang w:val="es-419"/>
-        </w:rPr>
-      </w:pPr>
-      <w:r>
-        <w:rPr>
-          <w:lang w:val="es-419"/>
-        </w:rPr>
-        <w:lastRenderedPageBreak/>
-        <w:t>5. Estándares y entregables recomendados</w:t>
+        <w:t>Si, gracias al enfoque modular, las funciones importantes pueden probarse de forma independiente y no se necesita cargar toda la base de datos o la interfaz, lo que garantiza es que los resultados mostrados al cliente sean precisos.</w:t>
       </w:r>
     </w:p>
     <w:p>
@@ -957,3088 +559,1687 @@
           <w:lang w:val="es-419"/>
         </w:rPr>
       </w:pPr>
-      <w:r>
-        <w:rPr>
-          <w:lang w:val="es-419"/>
-        </w:rPr>
-        <w:t>En proyectos académicos avanzados, documenta tu diseño con al menos uno de estos entregables:</w:t>
-      </w:r>
     </w:p>
     <w:p>
       <w:pPr>
-        <w:pStyle w:val="Listaconvietas"/>
-        <w:rPr>
-          <w:lang w:val="es-419"/>
-        </w:rPr>
-      </w:pPr>
-      <w:r>
+        <w:rPr>
+          <w:lang w:val="es-419"/>
+        </w:rPr>
+      </w:pPr>
+      <w:r>
+        <w:rPr>
+          <w:lang w:val="es-419"/>
+        </w:rPr>
+        <w:t>¿Valido entradas, gestiono permisos y registro auditoría?</w:t>
+      </w:r>
+    </w:p>
+    <w:p>
+      <w:pPr>
+        <w:rPr>
+          <w:lang w:val="es-419"/>
+        </w:rPr>
+      </w:pPr>
+      <w:r>
+        <w:rPr>
+          <w:lang w:val="es-419"/>
+        </w:rPr>
+        <w:t xml:space="preserve">Sí. El diseño contempla validaciones en el controlador antes de persistir datos. Además, la seguridad se refuerza mediante el registro de auditoría automático (logs) gestionado por el patrón </w:t>
+      </w:r>
+      <w:proofErr w:type="spellStart"/>
+      <w:r>
+        <w:rPr>
+          <w:lang w:val="es-419"/>
+        </w:rPr>
+        <w:t>Observer</w:t>
+      </w:r>
+      <w:proofErr w:type="spellEnd"/>
+      <w:r>
+        <w:rPr>
+          <w:lang w:val="es-419"/>
+        </w:rPr>
+        <w:t>, asegurando que cada movimiento en el inventario de frutos secos deje una huella digital.</w:t>
+      </w:r>
+    </w:p>
+    <w:p>
+      <w:pPr>
+        <w:pStyle w:val="Heading1"/>
+        <w:rPr>
+          <w:lang w:val="es-419"/>
+        </w:rPr>
+      </w:pPr>
+      <w:bookmarkStart w:id="2" w:name="_Toc219186240"/>
+    </w:p>
+    <w:p>
+      <w:pPr>
+        <w:rPr>
+          <w:lang w:val="es-419"/>
+        </w:rPr>
+      </w:pPr>
+    </w:p>
+    <w:p>
+      <w:pPr>
+        <w:rPr>
+          <w:lang w:val="es-419"/>
+        </w:rPr>
+      </w:pPr>
+    </w:p>
+    <w:p>
+      <w:pPr>
+        <w:rPr>
+          <w:lang w:val="es-419"/>
+        </w:rPr>
+      </w:pPr>
+    </w:p>
+    <w:p>
+      <w:pPr>
+        <w:rPr>
+          <w:lang w:val="es-419"/>
+        </w:rPr>
+      </w:pPr>
+    </w:p>
+    <w:p>
+      <w:pPr>
+        <w:rPr>
+          <w:lang w:val="es-419"/>
+        </w:rPr>
+      </w:pPr>
+    </w:p>
+    <w:p>
+      <w:pPr>
+        <w:rPr>
+          <w:lang w:val="es-419"/>
+        </w:rPr>
+      </w:pPr>
+    </w:p>
+    <w:p>
+      <w:pPr>
+        <w:rPr>
+          <w:lang w:val="es-419"/>
+        </w:rPr>
+      </w:pPr>
+    </w:p>
+    <w:p>
+      <w:pPr>
+        <w:rPr>
+          <w:lang w:val="es-419"/>
+        </w:rPr>
+      </w:pPr>
+    </w:p>
+    <w:p>
+      <w:pPr>
+        <w:rPr>
+          <w:lang w:val="es-419"/>
+        </w:rPr>
+      </w:pPr>
+    </w:p>
+    <w:p>
+      <w:pPr>
+        <w:rPr>
+          <w:lang w:val="es-419"/>
+        </w:rPr>
+      </w:pPr>
+    </w:p>
+    <w:p>
+      <w:pPr>
+        <w:rPr>
+          <w:lang w:val="es-419"/>
+        </w:rPr>
+      </w:pPr>
+    </w:p>
+    <w:p>
+      <w:pPr>
+        <w:rPr>
+          <w:lang w:val="es-419"/>
+        </w:rPr>
+      </w:pPr>
+    </w:p>
+    <w:p>
+      <w:pPr>
+        <w:rPr>
+          <w:lang w:val="es-419"/>
+        </w:rPr>
+      </w:pPr>
+    </w:p>
+    <w:p>
+      <w:pPr>
+        <w:rPr>
+          <w:lang w:val="es-419"/>
+        </w:rPr>
+      </w:pPr>
+    </w:p>
+    <w:p>
+      <w:pPr>
+        <w:rPr>
+          <w:lang w:val="es-419"/>
+        </w:rPr>
+      </w:pPr>
+    </w:p>
+    <w:p>
+      <w:pPr>
+        <w:rPr>
+          <w:lang w:val="es-419"/>
+        </w:rPr>
+      </w:pPr>
+    </w:p>
+    <w:p>
+      <w:pPr>
+        <w:rPr>
+          <w:lang w:val="es-419"/>
+        </w:rPr>
+      </w:pPr>
+    </w:p>
+    <w:p>
+      <w:pPr>
+        <w:pStyle w:val="Heading1"/>
+        <w:rPr>
+          <w:lang w:val="es-419"/>
+        </w:rPr>
+      </w:pPr>
+      <w:r>
+        <w:rPr>
+          <w:lang w:val="es-419"/>
+        </w:rPr>
+        <w:lastRenderedPageBreak/>
+        <w:t xml:space="preserve">ANEXO A. </w:t>
+      </w:r>
+      <w:proofErr w:type="spellStart"/>
+      <w:r>
+        <w:rPr>
+          <w:lang w:val="es-419"/>
+        </w:rPr>
+        <w:t>Checklist</w:t>
+      </w:r>
+      <w:proofErr w:type="spellEnd"/>
+      <w:r>
+        <w:rPr>
+          <w:lang w:val="es-419"/>
+        </w:rPr>
+        <w:t xml:space="preserve"> ISO/IEC 25010 (calidad del producto)</w:t>
+      </w:r>
+      <w:bookmarkEnd w:id="2"/>
+    </w:p>
+    <w:p>
+      <w:pPr>
         <w:rPr>
           <w:b/>
           <w:bCs/>
-          <w:i/>
-          <w:iCs/>
-          <w:lang w:val="es-419"/>
-        </w:rPr>
-        <w:t>IEEE 1016 (Software Design Description - SDD):</w:t>
-      </w:r>
-      <w:r>
-        <w:rPr>
-          <w:lang w:val="es-419"/>
-        </w:rPr>
-        <w:t xml:space="preserve"> estructura típica para describir arquitectura y diseño</w:t>
-      </w:r>
-      <w:r>
-        <w:rPr>
-          <w:lang w:val="es-419"/>
-        </w:rPr>
-        <w:t xml:space="preserve"> de un Proyecto de Software.</w:t>
+          <w:lang w:val="es-419"/>
+        </w:rPr>
+      </w:pPr>
+      <w:r>
+        <w:rPr>
+          <w:b/>
+          <w:bCs/>
+          <w:lang w:val="es-419"/>
+        </w:rPr>
+        <w:t>Característica:</w:t>
       </w:r>
     </w:p>
     <w:p>
       <w:pPr>
-        <w:pStyle w:val="Listaconvietas"/>
-      </w:pPr>
-      <w:r>
-        <w:t>ISO/IEC/IEEE 42010 (Architecture description): describe stakeholders, concerns, viewpoints y decisiones.</w:t>
-      </w:r>
-      <w:r>
-        <w:t xml:space="preserve"> Ver ejemplo de la fia 6 de la Tabla de links</w:t>
+        <w:rPr>
+          <w:b/>
+          <w:bCs/>
+          <w:lang w:val="es-419"/>
+        </w:rPr>
+      </w:pPr>
+      <w:r>
+        <w:rPr>
+          <w:b/>
+          <w:bCs/>
+          <w:lang w:val="es-419"/>
+        </w:rPr>
+        <w:t xml:space="preserve">Adecuación </w:t>
+      </w:r>
+      <w:proofErr w:type="spellStart"/>
+      <w:r>
+        <w:rPr>
+          <w:b/>
+          <w:bCs/>
+          <w:lang w:val="es-419"/>
+        </w:rPr>
+        <w:t>functional</w:t>
+      </w:r>
+      <w:proofErr w:type="spellEnd"/>
+      <w:r>
+        <w:rPr>
+          <w:b/>
+          <w:bCs/>
+          <w:lang w:val="es-419"/>
+        </w:rPr>
+        <w:t>:</w:t>
       </w:r>
     </w:p>
     <w:p>
       <w:pPr>
-        <w:pStyle w:val="Listaconvietas"/>
-        <w:rPr>
-          <w:lang w:val="es-419"/>
-        </w:rPr>
-      </w:pPr>
-      <w:r>
-        <w:rPr>
-          <w:b/>
-          <w:bCs/>
-          <w:i/>
-          <w:iCs/>
-          <w:lang w:val="es-419"/>
-        </w:rPr>
-        <w:t>ISO/IEC 25010 (SQuaRE):</w:t>
-      </w:r>
-      <w:r>
-        <w:rPr>
-          <w:lang w:val="es-419"/>
-        </w:rPr>
-        <w:t xml:space="preserve"> modelo para especificar/evaluar calidad del producto.</w:t>
+        <w:rPr>
+          <w:lang w:val="es-419"/>
+        </w:rPr>
+      </w:pPr>
+      <w:r>
+        <w:rPr>
+          <w:lang w:val="es-419"/>
+        </w:rPr>
+        <w:t>¿Están implementados todos los casos de uso acordados?</w:t>
       </w:r>
     </w:p>
     <w:p>
       <w:pPr>
-        <w:pStyle w:val="Ttulo1"/>
-        <w:rPr>
-          <w:lang w:val="es-419"/>
-        </w:rPr>
-      </w:pPr>
-      <w:r>
-        <w:rPr>
-          <w:lang w:val="es-419"/>
-        </w:rPr>
-        <w:t>6. Método de trabajo sugerido (paso a paso)</w:t>
-      </w:r>
-    </w:p>
-    <w:tbl>
-      <w:tblPr>
-        <w:tblStyle w:val="Tablaconcuadrcula"/>
-        <w:tblW w:w="0" w:type="auto"/>
-        <w:jc w:val="center"/>
-        <w:tblLook w:val="04A0" w:firstRow="1" w:lastRow="0" w:firstColumn="1" w:lastColumn="0" w:noHBand="0" w:noVBand="1"/>
-      </w:tblPr>
-      <w:tblGrid>
-        <w:gridCol w:w="4697"/>
-        <w:gridCol w:w="4699"/>
-      </w:tblGrid>
-      <w:tr>
-        <w:trPr>
-          <w:jc w:val="center"/>
-        </w:trPr>
-        <w:tc>
-          <w:tcPr>
-            <w:tcW w:w="4703" w:type="dxa"/>
-          </w:tcPr>
-          <w:p>
-            <w:r>
-              <w:t>Actividad</w:t>
-            </w:r>
-          </w:p>
-        </w:tc>
-        <w:tc>
-          <w:tcPr>
-            <w:tcW w:w="4703" w:type="dxa"/>
-          </w:tcPr>
-          <w:p>
-            <w:r>
-              <w:t>Resultado / Entregable</w:t>
-            </w:r>
-          </w:p>
-        </w:tc>
-      </w:tr>
-      <w:tr>
-        <w:trPr>
-          <w:jc w:val="center"/>
-        </w:trPr>
-        <w:tc>
-          <w:tcPr>
-            <w:tcW w:w="4703" w:type="dxa"/>
-          </w:tcPr>
-          <w:p>
-            <w:pPr>
-              <w:rPr>
-                <w:lang w:val="es-419"/>
-              </w:rPr>
-            </w:pPr>
-            <w:r>
-              <w:rPr>
-                <w:lang w:val="es-419"/>
-              </w:rPr>
-              <w:t>Paso 1: Alinea requisitos y restricciones</w:t>
-            </w:r>
-          </w:p>
-        </w:tc>
-        <w:tc>
-          <w:tcPr>
-            <w:tcW w:w="4703" w:type="dxa"/>
-          </w:tcPr>
-          <w:p>
-            <w:pPr>
-              <w:rPr>
-                <w:lang w:val="es-419"/>
-              </w:rPr>
-            </w:pPr>
-            <w:r>
-              <w:rPr>
-                <w:lang w:val="es-419"/>
-              </w:rPr>
-              <w:t>Define alcance, supuestos, restricciones técnicas/organizativas y objetivos de calidad.</w:t>
-            </w:r>
-          </w:p>
-        </w:tc>
-      </w:tr>
-      <w:tr>
-        <w:trPr>
-          <w:jc w:val="center"/>
-        </w:trPr>
-        <w:tc>
-          <w:tcPr>
-            <w:tcW w:w="4703" w:type="dxa"/>
-          </w:tcPr>
-          <w:p>
-            <w:r>
-              <w:t xml:space="preserve">Paso 2: </w:t>
-            </w:r>
-            <w:r>
-              <w:t xml:space="preserve">Presenta </w:t>
-            </w:r>
-            <w:r>
-              <w:t xml:space="preserve"> una arquitectura </w:t>
-            </w:r>
-          </w:p>
-        </w:tc>
-        <w:tc>
-          <w:tcPr>
-            <w:tcW w:w="4703" w:type="dxa"/>
-          </w:tcPr>
-          <w:p>
-            <w:pPr>
-              <w:rPr>
-                <w:lang w:val="es-419"/>
-              </w:rPr>
-            </w:pPr>
-            <w:r>
-              <w:rPr>
-                <w:lang w:val="es-419"/>
-              </w:rPr>
-              <w:t>Selecciona estilo (capas, hexagonal, microservicios, etc.) y justifica con trade-offs.</w:t>
-            </w:r>
-          </w:p>
-        </w:tc>
-      </w:tr>
-      <w:tr>
-        <w:trPr>
-          <w:jc w:val="center"/>
-        </w:trPr>
-        <w:tc>
-          <w:tcPr>
-            <w:tcW w:w="4703" w:type="dxa"/>
-          </w:tcPr>
-          <w:p>
-            <w:r>
-              <w:t>Paso 3: Modela el sistema</w:t>
-            </w:r>
-          </w:p>
-        </w:tc>
-        <w:tc>
-          <w:tcPr>
-            <w:tcW w:w="4703" w:type="dxa"/>
-          </w:tcPr>
-          <w:p>
-            <w:pPr>
-              <w:rPr>
-                <w:lang w:val="es-419"/>
-              </w:rPr>
-            </w:pPr>
-            <w:r>
-              <w:rPr>
-                <w:lang w:val="es-419"/>
-              </w:rPr>
-              <w:t>Usa UML/diagramas según necesidad: casos de uso, clases, secuencia, actividad, estados.</w:t>
-            </w:r>
-          </w:p>
-        </w:tc>
-      </w:tr>
-      <w:tr>
-        <w:trPr>
-          <w:jc w:val="center"/>
-        </w:trPr>
-        <w:tc>
-          <w:tcPr>
-            <w:tcW w:w="4703" w:type="dxa"/>
-          </w:tcPr>
-          <w:p>
-            <w:r>
-              <w:t>Paso 4: Diseña interfaces</w:t>
-            </w:r>
-          </w:p>
-        </w:tc>
-        <w:tc>
-          <w:tcPr>
-            <w:tcW w:w="4703" w:type="dxa"/>
-          </w:tcPr>
-          <w:p>
-            <w:pPr>
-              <w:rPr>
-                <w:lang w:val="es-419"/>
-              </w:rPr>
-            </w:pPr>
-            <w:r>
-              <w:rPr>
-                <w:lang w:val="es-419"/>
-              </w:rPr>
-              <w:t>Endpoints, DTOs, validaciones, códigos de error, mensajes; UI consistente.</w:t>
-            </w:r>
-          </w:p>
-        </w:tc>
-      </w:tr>
-      <w:tr>
-        <w:trPr>
-          <w:jc w:val="center"/>
-        </w:trPr>
-        <w:tc>
-          <w:tcPr>
-            <w:tcW w:w="4703" w:type="dxa"/>
-          </w:tcPr>
-          <w:p>
-            <w:r>
-              <w:t>Paso 5: Diseña datos</w:t>
-            </w:r>
-          </w:p>
-        </w:tc>
-        <w:tc>
-          <w:tcPr>
-            <w:tcW w:w="4703" w:type="dxa"/>
-          </w:tcPr>
-          <w:p>
-            <w:pPr>
-              <w:rPr>
-                <w:lang w:val="es-419"/>
-              </w:rPr>
-            </w:pPr>
-            <w:r>
-              <w:rPr>
-                <w:lang w:val="es-419"/>
-              </w:rPr>
-              <w:t>Modelo entidad-relación, constraints, índices, reglas de negocio, migraciones.</w:t>
-            </w:r>
-          </w:p>
-        </w:tc>
-      </w:tr>
-      <w:tr>
-        <w:trPr>
-          <w:jc w:val="center"/>
-        </w:trPr>
-        <w:tc>
-          <w:tcPr>
-            <w:tcW w:w="4703" w:type="dxa"/>
-          </w:tcPr>
-          <w:p>
-            <w:pPr>
-              <w:rPr>
-                <w:lang w:val="es-419"/>
-              </w:rPr>
-            </w:pPr>
-            <w:r>
-              <w:rPr>
-                <w:lang w:val="es-419"/>
-              </w:rPr>
-              <w:t>Paso 6: Plan de calidad y riesgos</w:t>
-            </w:r>
-          </w:p>
-        </w:tc>
-        <w:tc>
-          <w:tcPr>
-            <w:tcW w:w="4703" w:type="dxa"/>
-          </w:tcPr>
-          <w:p>
-            <w:pPr>
-              <w:rPr>
-                <w:lang w:val="es-419"/>
-              </w:rPr>
-            </w:pPr>
-            <w:r>
-              <w:rPr>
-                <w:lang w:val="es-419"/>
-              </w:rPr>
-              <w:t>Aplica checklists ISO/IEC 25010 y 16085; define evidencia y pruebas</w:t>
-            </w:r>
-            <w:r>
-              <w:rPr>
-                <w:lang w:val="es-419"/>
-              </w:rPr>
-              <w:t xml:space="preserve"> unitarias</w:t>
-            </w:r>
-          </w:p>
-        </w:tc>
-      </w:tr>
-      <w:tr>
-        <w:trPr>
-          <w:jc w:val="center"/>
-        </w:trPr>
-        <w:tc>
-          <w:tcPr>
-            <w:tcW w:w="4703" w:type="dxa"/>
-          </w:tcPr>
-          <w:p>
-            <w:r>
-              <w:t>Paso 7: Revisión y mejora</w:t>
-            </w:r>
-          </w:p>
-        </w:tc>
-        <w:tc>
-          <w:tcPr>
-            <w:tcW w:w="4703" w:type="dxa"/>
-          </w:tcPr>
-          <w:p>
-            <w:pPr>
-              <w:rPr>
-                <w:lang w:val="es-419"/>
-              </w:rPr>
-            </w:pPr>
-            <w:r>
-              <w:rPr>
-                <w:lang w:val="es-419"/>
-              </w:rPr>
-              <w:t>Itera con revisiones técnicas; controla deuda técnica y refactoriza con criterio.</w:t>
-            </w:r>
-          </w:p>
-        </w:tc>
-      </w:tr>
-    </w:tbl>
-    <w:p>
-      <w:pPr>
-        <w:rPr>
-          <w:lang w:val="es-419"/>
-        </w:rPr>
-      </w:pPr>
-      <w:r>
-        <w:rPr>
-          <w:lang w:val="es-419"/>
-        </w:rPr>
-        <w:br w:type="page"/>
+        <w:ind w:firstLine="720"/>
+        <w:rPr>
+          <w:lang w:val="es-419"/>
+        </w:rPr>
+      </w:pPr>
+      <w:r>
+        <w:rPr>
+          <w:lang w:val="es-419"/>
+        </w:rPr>
+        <w:t>Cumple</w:t>
       </w:r>
     </w:p>
     <w:p>
       <w:pPr>
-        <w:pStyle w:val="Ttulo1"/>
-        <w:rPr>
-          <w:lang w:val="es-419"/>
-        </w:rPr>
-      </w:pPr>
-      <w:r>
-        <w:rPr>
-          <w:lang w:val="es-419"/>
-        </w:rPr>
-        <w:lastRenderedPageBreak/>
-        <w:t>ANEXO A. Checklist ISO/IEC 25010 (calidad del producto)</w:t>
-      </w:r>
+        <w:ind w:firstLine="720"/>
+        <w:rPr>
+          <w:lang w:val="es-419"/>
+        </w:rPr>
+      </w:pPr>
+      <w:r>
+        <w:rPr>
+          <w:lang w:val="es-419"/>
+        </w:rPr>
+        <w:t xml:space="preserve">Se cubren las historias de usuario </w:t>
+      </w:r>
+      <w:proofErr w:type="spellStart"/>
+      <w:r>
+        <w:rPr>
+          <w:lang w:val="es-419"/>
+        </w:rPr>
+        <w:t>mas</w:t>
+      </w:r>
+      <w:proofErr w:type="spellEnd"/>
+      <w:r>
+        <w:rPr>
+          <w:lang w:val="es-419"/>
+        </w:rPr>
+        <w:t xml:space="preserve"> las pruebas de </w:t>
+      </w:r>
+      <w:proofErr w:type="spellStart"/>
+      <w:r>
+        <w:rPr>
+          <w:lang w:val="es-419"/>
+        </w:rPr>
+        <w:t>aceptacion</w:t>
+      </w:r>
+      <w:proofErr w:type="spellEnd"/>
     </w:p>
     <w:p>
       <w:pPr>
-        <w:rPr>
-          <w:lang w:val="es-419"/>
-        </w:rPr>
-      </w:pPr>
-      <w:r>
-        <w:rPr>
-          <w:lang w:val="es-419"/>
-        </w:rPr>
-        <w:t>Cómo usar: para cada característica/subcaracterística, registra evidencia verificable (casos de prueba, métricas, reportes, revisiones, resultados). A continuación se incluye una resolución de referencia para un sistema típico: “CRUD de Estudiante” (ID, Nombres, Apellidos, Edad) con API REST + BD relacional.</w:t>
-      </w:r>
-    </w:p>
-    <w:tbl>
-      <w:tblPr>
-        <w:tblStyle w:val="Tablaconcuadrcula"/>
-        <w:tblW w:w="0" w:type="auto"/>
-        <w:jc w:val="center"/>
-        <w:tblLook w:val="04A0" w:firstRow="1" w:lastRow="0" w:firstColumn="1" w:lastColumn="0" w:noHBand="0" w:noVBand="1"/>
-      </w:tblPr>
-      <w:tblGrid>
-        <w:gridCol w:w="1449"/>
-        <w:gridCol w:w="1650"/>
-        <w:gridCol w:w="1915"/>
-        <w:gridCol w:w="1089"/>
-        <w:gridCol w:w="837"/>
-        <w:gridCol w:w="2456"/>
-      </w:tblGrid>
-      <w:tr>
-        <w:trPr>
-          <w:jc w:val="center"/>
-        </w:trPr>
-        <w:tc>
-          <w:tcPr>
-            <w:tcW w:w="1568" w:type="dxa"/>
-          </w:tcPr>
-          <w:p>
-            <w:pPr>
-              <w:rPr>
-                <w:b/>
-                <w:bCs/>
-                <w:color w:val="FF0000"/>
-              </w:rPr>
-            </w:pPr>
-            <w:r>
-              <w:rPr>
-                <w:b/>
-                <w:bCs/>
-                <w:color w:val="FF0000"/>
-              </w:rPr>
-              <w:t>Característica</w:t>
-            </w:r>
-          </w:p>
-        </w:tc>
-        <w:tc>
-          <w:tcPr>
-            <w:tcW w:w="1568" w:type="dxa"/>
-          </w:tcPr>
-          <w:p>
-            <w:pPr>
-              <w:rPr>
-                <w:b/>
-                <w:bCs/>
-                <w:color w:val="FF0000"/>
-              </w:rPr>
-            </w:pPr>
-            <w:r>
-              <w:rPr>
-                <w:b/>
-                <w:bCs/>
-                <w:color w:val="FF0000"/>
-              </w:rPr>
-              <w:t>Subcaracterística</w:t>
-            </w:r>
-          </w:p>
-        </w:tc>
-        <w:tc>
-          <w:tcPr>
-            <w:tcW w:w="1568" w:type="dxa"/>
-          </w:tcPr>
-          <w:p>
-            <w:pPr>
-              <w:rPr>
-                <w:b/>
-                <w:bCs/>
-                <w:color w:val="FF0000"/>
-              </w:rPr>
-            </w:pPr>
-            <w:r>
-              <w:rPr>
-                <w:b/>
-                <w:bCs/>
-                <w:color w:val="FF0000"/>
-              </w:rPr>
-              <w:t>Pregunta de verificación</w:t>
-            </w:r>
-          </w:p>
-        </w:tc>
-        <w:tc>
-          <w:tcPr>
-            <w:tcW w:w="1568" w:type="dxa"/>
-          </w:tcPr>
-          <w:p>
-            <w:pPr>
-              <w:rPr>
-                <w:b/>
-                <w:bCs/>
-                <w:color w:val="FF0000"/>
-              </w:rPr>
-            </w:pPr>
-            <w:r>
-              <w:rPr>
-                <w:b/>
-                <w:bCs/>
-                <w:color w:val="FF0000"/>
-              </w:rPr>
-              <w:t>Evidencia sugerida</w:t>
-            </w:r>
-          </w:p>
-        </w:tc>
-        <w:tc>
-          <w:tcPr>
-            <w:tcW w:w="1568" w:type="dxa"/>
-          </w:tcPr>
-          <w:p>
-            <w:pPr>
-              <w:rPr>
-                <w:b/>
-                <w:bCs/>
-                <w:color w:val="FF0000"/>
-              </w:rPr>
-            </w:pPr>
-            <w:r>
-              <w:rPr>
-                <w:b/>
-                <w:bCs/>
-                <w:color w:val="FF0000"/>
-              </w:rPr>
-              <w:t>Estado (ref.)</w:t>
-            </w:r>
-          </w:p>
-        </w:tc>
-        <w:tc>
-          <w:tcPr>
-            <w:tcW w:w="1568" w:type="dxa"/>
-          </w:tcPr>
-          <w:p>
-            <w:pPr>
-              <w:rPr>
-                <w:b/>
-                <w:bCs/>
-                <w:color w:val="FF0000"/>
-              </w:rPr>
-            </w:pPr>
-            <w:r>
-              <w:rPr>
-                <w:b/>
-                <w:bCs/>
-                <w:color w:val="FF0000"/>
-              </w:rPr>
-              <w:t>Notas / acciones</w:t>
-            </w:r>
-          </w:p>
-        </w:tc>
-      </w:tr>
-      <w:tr>
-        <w:trPr>
-          <w:jc w:val="center"/>
-        </w:trPr>
-        <w:tc>
-          <w:tcPr>
-            <w:tcW w:w="1568" w:type="dxa"/>
-          </w:tcPr>
-          <w:p>
-            <w:r>
-              <w:t>Adecuación funcional</w:t>
-            </w:r>
-          </w:p>
-        </w:tc>
-        <w:tc>
-          <w:tcPr>
-            <w:tcW w:w="1568" w:type="dxa"/>
-          </w:tcPr>
-          <w:p>
-            <w:r>
-              <w:t>Completitud funcional</w:t>
-            </w:r>
-          </w:p>
-        </w:tc>
-        <w:tc>
-          <w:tcPr>
-            <w:tcW w:w="1568" w:type="dxa"/>
-          </w:tcPr>
-          <w:p>
-            <w:pPr>
-              <w:rPr>
-                <w:lang w:val="es-419"/>
-              </w:rPr>
-            </w:pPr>
-            <w:r>
-              <w:rPr>
-                <w:lang w:val="es-419"/>
-              </w:rPr>
-              <w:t>¿Están implementados todos los casos de uso acordados?</w:t>
-            </w:r>
-          </w:p>
-        </w:tc>
-        <w:tc>
-          <w:tcPr>
-            <w:tcW w:w="1568" w:type="dxa"/>
-          </w:tcPr>
-          <w:p>
-            <w:r>
-              <w:t>Pruebas, métricas, revisión, artefactos.</w:t>
-            </w:r>
-          </w:p>
-        </w:tc>
-        <w:tc>
-          <w:tcPr>
-            <w:tcW w:w="1568" w:type="dxa"/>
-          </w:tcPr>
-          <w:p>
-            <w:r>
-              <w:t>Cumple</w:t>
-            </w:r>
-          </w:p>
-        </w:tc>
-        <w:tc>
-          <w:tcPr>
-            <w:tcW w:w="1568" w:type="dxa"/>
-          </w:tcPr>
-          <w:p>
-            <w:pPr>
-              <w:rPr>
-                <w:lang w:val="es-419"/>
-              </w:rPr>
-            </w:pPr>
-            <w:r>
-              <w:rPr>
-                <w:lang w:val="es-419"/>
-              </w:rPr>
-              <w:t>Historias de usuario + pruebas de aceptación.</w:t>
-            </w:r>
-          </w:p>
-        </w:tc>
-      </w:tr>
-      <w:tr>
-        <w:trPr>
-          <w:jc w:val="center"/>
-        </w:trPr>
-        <w:tc>
-          <w:tcPr>
-            <w:tcW w:w="1568" w:type="dxa"/>
-          </w:tcPr>
-          <w:p>
-            <w:r>
-              <w:t>Adecuación funcional</w:t>
-            </w:r>
-          </w:p>
-        </w:tc>
-        <w:tc>
-          <w:tcPr>
-            <w:tcW w:w="1568" w:type="dxa"/>
-          </w:tcPr>
-          <w:p>
-            <w:r>
-              <w:t>Corrección funcional</w:t>
-            </w:r>
-          </w:p>
-        </w:tc>
-        <w:tc>
-          <w:tcPr>
-            <w:tcW w:w="1568" w:type="dxa"/>
-          </w:tcPr>
-          <w:p>
-            <w:pPr>
-              <w:rPr>
-                <w:lang w:val="es-419"/>
-              </w:rPr>
-            </w:pPr>
-            <w:r>
-              <w:rPr>
-                <w:lang w:val="es-419"/>
-              </w:rPr>
-              <w:t>¿Los resultados son correctos para entradas válidas y límites?</w:t>
-            </w:r>
-          </w:p>
-        </w:tc>
-        <w:tc>
-          <w:tcPr>
-            <w:tcW w:w="1568" w:type="dxa"/>
-          </w:tcPr>
-          <w:p>
-            <w:r>
-              <w:t>Pruebas, métricas, revisión, artefactos.</w:t>
-            </w:r>
-          </w:p>
-        </w:tc>
-        <w:tc>
-          <w:tcPr>
-            <w:tcW w:w="1568" w:type="dxa"/>
-          </w:tcPr>
-          <w:p>
-            <w:r>
-              <w:t>Parcial</w:t>
-            </w:r>
-          </w:p>
-        </w:tc>
-        <w:tc>
-          <w:tcPr>
-            <w:tcW w:w="1568" w:type="dxa"/>
-          </w:tcPr>
-          <w:p>
-            <w:pPr>
-              <w:rPr>
-                <w:lang w:val="es-419"/>
-              </w:rPr>
-            </w:pPr>
-            <w:r>
-              <w:rPr>
-                <w:lang w:val="es-419"/>
-              </w:rPr>
-              <w:t>Faltan pruebas de borde para edad (0, 120).</w:t>
-            </w:r>
-          </w:p>
-        </w:tc>
-      </w:tr>
-      <w:tr>
-        <w:trPr>
-          <w:jc w:val="center"/>
-        </w:trPr>
-        <w:tc>
-          <w:tcPr>
-            <w:tcW w:w="1568" w:type="dxa"/>
-          </w:tcPr>
-          <w:p>
-            <w:r>
-              <w:t>Adecuación funcional</w:t>
-            </w:r>
-          </w:p>
-        </w:tc>
-        <w:tc>
-          <w:tcPr>
-            <w:tcW w:w="1568" w:type="dxa"/>
-          </w:tcPr>
-          <w:p>
-            <w:r>
-              <w:t>Pertinencia funcional</w:t>
-            </w:r>
-          </w:p>
-        </w:tc>
-        <w:tc>
-          <w:tcPr>
-            <w:tcW w:w="1568" w:type="dxa"/>
-          </w:tcPr>
-          <w:p>
-            <w:pPr>
-              <w:rPr>
-                <w:lang w:val="es-419"/>
-              </w:rPr>
-            </w:pPr>
-            <w:r>
-              <w:rPr>
-                <w:lang w:val="es-419"/>
-              </w:rPr>
-              <w:t>¿Las funciones ayudan a lograr objetivos del usuario sin pasos extra?</w:t>
-            </w:r>
-          </w:p>
-        </w:tc>
-        <w:tc>
-          <w:tcPr>
-            <w:tcW w:w="1568" w:type="dxa"/>
-          </w:tcPr>
-          <w:p>
-            <w:r>
-              <w:t>Pruebas, métricas, revisión, artefactos.</w:t>
-            </w:r>
-          </w:p>
-        </w:tc>
-        <w:tc>
-          <w:tcPr>
-            <w:tcW w:w="1568" w:type="dxa"/>
-          </w:tcPr>
-          <w:p>
-            <w:r>
-              <w:t>Cumple</w:t>
-            </w:r>
-          </w:p>
-        </w:tc>
-        <w:tc>
-          <w:tcPr>
-            <w:tcW w:w="1568" w:type="dxa"/>
-          </w:tcPr>
-          <w:p>
-            <w:pPr>
-              <w:rPr>
-                <w:lang w:val="es-419"/>
-              </w:rPr>
-            </w:pPr>
-            <w:r>
-              <w:rPr>
-                <w:lang w:val="es-419"/>
-              </w:rPr>
-              <w:t>Flujo CRUD directo (crear/editar/listar/buscar).</w:t>
-            </w:r>
-          </w:p>
-        </w:tc>
-      </w:tr>
-      <w:tr>
-        <w:trPr>
-          <w:jc w:val="center"/>
-        </w:trPr>
-        <w:tc>
-          <w:tcPr>
-            <w:tcW w:w="1568" w:type="dxa"/>
-          </w:tcPr>
-          <w:p>
-            <w:r>
-              <w:t>Eficiencia de desempeño</w:t>
-            </w:r>
-          </w:p>
-        </w:tc>
-        <w:tc>
-          <w:tcPr>
-            <w:tcW w:w="1568" w:type="dxa"/>
-          </w:tcPr>
-          <w:p>
-            <w:r>
-              <w:t>Comportamiento temporal</w:t>
-            </w:r>
-          </w:p>
-        </w:tc>
-        <w:tc>
-          <w:tcPr>
-            <w:tcW w:w="1568" w:type="dxa"/>
-          </w:tcPr>
-          <w:p>
-            <w:pPr>
-              <w:rPr>
-                <w:lang w:val="es-419"/>
-              </w:rPr>
-            </w:pPr>
-            <w:r>
-              <w:rPr>
-                <w:lang w:val="es-419"/>
-              </w:rPr>
-              <w:t>¿Responde dentro del tiempo objetivo bajo carga esperada?</w:t>
-            </w:r>
-          </w:p>
-        </w:tc>
-        <w:tc>
-          <w:tcPr>
-            <w:tcW w:w="1568" w:type="dxa"/>
-          </w:tcPr>
-          <w:p>
-            <w:r>
-              <w:t>Pruebas, métricas, revisión, artefactos.</w:t>
-            </w:r>
-          </w:p>
-        </w:tc>
-        <w:tc>
-          <w:tcPr>
-            <w:tcW w:w="1568" w:type="dxa"/>
-          </w:tcPr>
-          <w:p>
-            <w:r>
-              <w:t>Parcial</w:t>
-            </w:r>
-          </w:p>
-        </w:tc>
-        <w:tc>
-          <w:tcPr>
-            <w:tcW w:w="1568" w:type="dxa"/>
-          </w:tcPr>
-          <w:p>
-            <w:pPr>
-              <w:rPr>
-                <w:lang w:val="es-419"/>
-              </w:rPr>
-            </w:pPr>
-            <w:r>
-              <w:rPr>
-                <w:lang w:val="es-419"/>
-              </w:rPr>
-              <w:t>Medición pendiente con JMeter; definir SLOs.</w:t>
-            </w:r>
-          </w:p>
-        </w:tc>
-      </w:tr>
-      <w:tr>
-        <w:trPr>
-          <w:jc w:val="center"/>
-        </w:trPr>
-        <w:tc>
-          <w:tcPr>
-            <w:tcW w:w="1568" w:type="dxa"/>
-          </w:tcPr>
-          <w:p>
-            <w:r>
-              <w:t>Eficiencia de desempeño</w:t>
-            </w:r>
-          </w:p>
-        </w:tc>
-        <w:tc>
-          <w:tcPr>
-            <w:tcW w:w="1568" w:type="dxa"/>
-          </w:tcPr>
-          <w:p>
-            <w:r>
-              <w:t>Utilización de recursos</w:t>
-            </w:r>
-          </w:p>
-        </w:tc>
-        <w:tc>
-          <w:tcPr>
-            <w:tcW w:w="1568" w:type="dxa"/>
-          </w:tcPr>
-          <w:p>
-            <w:pPr>
-              <w:rPr>
-                <w:lang w:val="es-419"/>
-              </w:rPr>
-            </w:pPr>
-            <w:r>
-              <w:rPr>
-                <w:lang w:val="es-419"/>
-              </w:rPr>
-              <w:t>¿Uso de CPU/RAM/BD es razonable y monitoreable?</w:t>
-            </w:r>
-          </w:p>
-        </w:tc>
-        <w:tc>
-          <w:tcPr>
-            <w:tcW w:w="1568" w:type="dxa"/>
-          </w:tcPr>
-          <w:p>
-            <w:r>
-              <w:t>Pruebas, métricas, revisión, artefactos.</w:t>
-            </w:r>
-          </w:p>
-        </w:tc>
-        <w:tc>
-          <w:tcPr>
-            <w:tcW w:w="1568" w:type="dxa"/>
-          </w:tcPr>
-          <w:p>
-            <w:r>
-              <w:t>Parcial</w:t>
-            </w:r>
-          </w:p>
-        </w:tc>
-        <w:tc>
-          <w:tcPr>
-            <w:tcW w:w="1568" w:type="dxa"/>
-          </w:tcPr>
-          <w:p>
-            <w:pPr>
-              <w:rPr>
-                <w:lang w:val="es-419"/>
-              </w:rPr>
-            </w:pPr>
-            <w:r>
-              <w:rPr>
-                <w:lang w:val="es-419"/>
-              </w:rPr>
-              <w:t>Sin métricas; agregar logging/metrics.</w:t>
-            </w:r>
-          </w:p>
-        </w:tc>
-      </w:tr>
-      <w:tr>
-        <w:trPr>
-          <w:jc w:val="center"/>
-        </w:trPr>
-        <w:tc>
-          <w:tcPr>
-            <w:tcW w:w="1568" w:type="dxa"/>
-          </w:tcPr>
-          <w:p>
-            <w:r>
-              <w:t>Eficiencia de desempeño</w:t>
-            </w:r>
-          </w:p>
-        </w:tc>
-        <w:tc>
-          <w:tcPr>
-            <w:tcW w:w="1568" w:type="dxa"/>
-          </w:tcPr>
-          <w:p>
-            <w:r>
-              <w:t>Capacidad</w:t>
-            </w:r>
-          </w:p>
-        </w:tc>
-        <w:tc>
-          <w:tcPr>
-            <w:tcW w:w="1568" w:type="dxa"/>
-          </w:tcPr>
-          <w:p>
-            <w:pPr>
-              <w:rPr>
-                <w:lang w:val="es-419"/>
-              </w:rPr>
-            </w:pPr>
-            <w:r>
-              <w:rPr>
-                <w:lang w:val="es-419"/>
-              </w:rPr>
-              <w:t>¿Soporta el volumen esperado (N registros, concurrencia)?</w:t>
-            </w:r>
-          </w:p>
-        </w:tc>
-        <w:tc>
-          <w:tcPr>
-            <w:tcW w:w="1568" w:type="dxa"/>
-          </w:tcPr>
-          <w:p>
-            <w:r>
-              <w:t>Pruebas, métricas, revisión, artefactos.</w:t>
-            </w:r>
-          </w:p>
-        </w:tc>
-        <w:tc>
-          <w:tcPr>
-            <w:tcW w:w="1568" w:type="dxa"/>
-          </w:tcPr>
-          <w:p>
-            <w:r>
-              <w:t>Parcial</w:t>
-            </w:r>
-          </w:p>
-        </w:tc>
-        <w:tc>
-          <w:tcPr>
-            <w:tcW w:w="1568" w:type="dxa"/>
-          </w:tcPr>
-          <w:p>
-            <w:pPr>
-              <w:rPr>
-                <w:lang w:val="es-419"/>
-              </w:rPr>
-            </w:pPr>
-            <w:r>
-              <w:rPr>
-                <w:lang w:val="es-419"/>
-              </w:rPr>
-              <w:t>Definir N y probar paginación.</w:t>
-            </w:r>
-          </w:p>
-        </w:tc>
-      </w:tr>
-      <w:tr>
-        <w:trPr>
-          <w:jc w:val="center"/>
-        </w:trPr>
-        <w:tc>
-          <w:tcPr>
-            <w:tcW w:w="1568" w:type="dxa"/>
-          </w:tcPr>
-          <w:p>
-            <w:r>
-              <w:t>Compatibilidad</w:t>
-            </w:r>
-          </w:p>
-        </w:tc>
-        <w:tc>
-          <w:tcPr>
-            <w:tcW w:w="1568" w:type="dxa"/>
-          </w:tcPr>
-          <w:p>
-            <w:r>
-              <w:t>Coexistencia</w:t>
-            </w:r>
-          </w:p>
-        </w:tc>
-        <w:tc>
-          <w:tcPr>
-            <w:tcW w:w="1568" w:type="dxa"/>
-          </w:tcPr>
-          <w:p>
-            <w:pPr>
-              <w:rPr>
-                <w:lang w:val="es-419"/>
-              </w:rPr>
-            </w:pPr>
-            <w:r>
-              <w:rPr>
-                <w:lang w:val="es-419"/>
-              </w:rPr>
-              <w:t>¿Convive con otros sistemas/servicios sin interferir?</w:t>
-            </w:r>
-          </w:p>
-        </w:tc>
-        <w:tc>
-          <w:tcPr>
-            <w:tcW w:w="1568" w:type="dxa"/>
-          </w:tcPr>
-          <w:p>
-            <w:r>
-              <w:t>Pruebas, métricas, revisión, artefactos.</w:t>
-            </w:r>
-          </w:p>
-        </w:tc>
-        <w:tc>
-          <w:tcPr>
-            <w:tcW w:w="1568" w:type="dxa"/>
-          </w:tcPr>
-          <w:p>
-            <w:r>
-              <w:t>N/A</w:t>
-            </w:r>
-          </w:p>
-        </w:tc>
-        <w:tc>
-          <w:tcPr>
-            <w:tcW w:w="1568" w:type="dxa"/>
-          </w:tcPr>
-          <w:p>
-            <w:pPr>
-              <w:rPr>
-                <w:lang w:val="es-419"/>
-              </w:rPr>
-            </w:pPr>
-            <w:r>
-              <w:rPr>
-                <w:lang w:val="es-419"/>
-              </w:rPr>
-              <w:t>Proyecto académico sin despliegue compartido.</w:t>
-            </w:r>
-          </w:p>
-        </w:tc>
-      </w:tr>
-      <w:tr>
-        <w:trPr>
-          <w:jc w:val="center"/>
-        </w:trPr>
-        <w:tc>
-          <w:tcPr>
-            <w:tcW w:w="1568" w:type="dxa"/>
-          </w:tcPr>
-          <w:p>
-            <w:r>
-              <w:t>Compatibilidad</w:t>
-            </w:r>
-          </w:p>
-        </w:tc>
-        <w:tc>
-          <w:tcPr>
-            <w:tcW w:w="1568" w:type="dxa"/>
-          </w:tcPr>
-          <w:p>
-            <w:r>
-              <w:t>Interoperabilidad</w:t>
-            </w:r>
-          </w:p>
-        </w:tc>
-        <w:tc>
-          <w:tcPr>
-            <w:tcW w:w="1568" w:type="dxa"/>
-          </w:tcPr>
-          <w:p>
-            <w:pPr>
-              <w:rPr>
-                <w:lang w:val="es-419"/>
-              </w:rPr>
-            </w:pPr>
-            <w:r>
-              <w:rPr>
-                <w:lang w:val="es-419"/>
-              </w:rPr>
-              <w:t>¿Integra/expone APIs con contratos claros (OpenAPI)?</w:t>
-            </w:r>
-          </w:p>
-        </w:tc>
-        <w:tc>
-          <w:tcPr>
-            <w:tcW w:w="1568" w:type="dxa"/>
-          </w:tcPr>
-          <w:p>
-            <w:r>
-              <w:t>Pruebas, métricas, revisión, artefactos.</w:t>
-            </w:r>
-          </w:p>
-        </w:tc>
-        <w:tc>
-          <w:tcPr>
-            <w:tcW w:w="1568" w:type="dxa"/>
-          </w:tcPr>
-          <w:p>
-            <w:r>
-              <w:t>Parcial</w:t>
-            </w:r>
-          </w:p>
-        </w:tc>
-        <w:tc>
-          <w:tcPr>
-            <w:tcW w:w="1568" w:type="dxa"/>
-          </w:tcPr>
-          <w:p>
-            <w:pPr>
-              <w:rPr>
-                <w:lang w:val="es-419"/>
-              </w:rPr>
-            </w:pPr>
-            <w:r>
-              <w:rPr>
-                <w:lang w:val="es-419"/>
-              </w:rPr>
-              <w:t>API REST existe; falta especificación OpenAPI.</w:t>
-            </w:r>
-          </w:p>
-        </w:tc>
-      </w:tr>
-      <w:tr>
-        <w:trPr>
-          <w:jc w:val="center"/>
-        </w:trPr>
-        <w:tc>
-          <w:tcPr>
-            <w:tcW w:w="1568" w:type="dxa"/>
-          </w:tcPr>
-          <w:p>
-            <w:r>
-              <w:t>Usabilidad</w:t>
-            </w:r>
-          </w:p>
-        </w:tc>
-        <w:tc>
-          <w:tcPr>
-            <w:tcW w:w="1568" w:type="dxa"/>
-          </w:tcPr>
-          <w:p>
-            <w:r>
-              <w:t>Reconocibilidad de adecuación</w:t>
-            </w:r>
-          </w:p>
-        </w:tc>
-        <w:tc>
-          <w:tcPr>
-            <w:tcW w:w="1568" w:type="dxa"/>
-          </w:tcPr>
-          <w:p>
-            <w:pPr>
-              <w:rPr>
-                <w:lang w:val="es-419"/>
-              </w:rPr>
-            </w:pPr>
-            <w:r>
-              <w:rPr>
-                <w:lang w:val="es-419"/>
-              </w:rPr>
-              <w:t>¿El usuario entiende si el sistema le sirve?</w:t>
-            </w:r>
-          </w:p>
-        </w:tc>
-        <w:tc>
-          <w:tcPr>
-            <w:tcW w:w="1568" w:type="dxa"/>
-          </w:tcPr>
-          <w:p>
-            <w:r>
-              <w:t>Pruebas, métricas, revisión, artefactos.</w:t>
-            </w:r>
-          </w:p>
-        </w:tc>
-        <w:tc>
-          <w:tcPr>
-            <w:tcW w:w="1568" w:type="dxa"/>
-          </w:tcPr>
-          <w:p>
-            <w:r>
-              <w:t>Cumple</w:t>
-            </w:r>
-          </w:p>
-        </w:tc>
-        <w:tc>
-          <w:tcPr>
-            <w:tcW w:w="1568" w:type="dxa"/>
-          </w:tcPr>
-          <w:p>
-            <w:pPr>
-              <w:rPr>
-                <w:lang w:val="es-419"/>
-              </w:rPr>
-            </w:pPr>
-            <w:r>
-              <w:rPr>
-                <w:lang w:val="es-419"/>
-              </w:rPr>
-              <w:t>UI con etiquetas claras: Estudiantes, Nuevo, Editar.</w:t>
-            </w:r>
-          </w:p>
-        </w:tc>
-      </w:tr>
-      <w:tr>
-        <w:trPr>
-          <w:jc w:val="center"/>
-        </w:trPr>
-        <w:tc>
-          <w:tcPr>
-            <w:tcW w:w="1568" w:type="dxa"/>
-          </w:tcPr>
-          <w:p>
-            <w:r>
-              <w:t>Usabilidad</w:t>
-            </w:r>
-          </w:p>
-        </w:tc>
-        <w:tc>
-          <w:tcPr>
-            <w:tcW w:w="1568" w:type="dxa"/>
-          </w:tcPr>
-          <w:p>
-            <w:r>
-              <w:t>Aprendibilidad</w:t>
-            </w:r>
-          </w:p>
-        </w:tc>
-        <w:tc>
-          <w:tcPr>
-            <w:tcW w:w="1568" w:type="dxa"/>
-          </w:tcPr>
-          <w:p>
-            <w:pPr>
-              <w:rPr>
-                <w:lang w:val="es-419"/>
-              </w:rPr>
-            </w:pPr>
-            <w:r>
-              <w:rPr>
-                <w:lang w:val="es-419"/>
-              </w:rPr>
-              <w:t>¿Un usuario nuevo aprende a usarlo rápidamente?</w:t>
-            </w:r>
-          </w:p>
-        </w:tc>
-        <w:tc>
-          <w:tcPr>
-            <w:tcW w:w="1568" w:type="dxa"/>
-          </w:tcPr>
-          <w:p>
-            <w:r>
-              <w:t>Pruebas, métricas, revisión, artefactos.</w:t>
-            </w:r>
-          </w:p>
-        </w:tc>
-        <w:tc>
-          <w:tcPr>
-            <w:tcW w:w="1568" w:type="dxa"/>
-          </w:tcPr>
-          <w:p>
-            <w:r>
-              <w:t>Cumple</w:t>
-            </w:r>
-          </w:p>
-        </w:tc>
-        <w:tc>
-          <w:tcPr>
-            <w:tcW w:w="1568" w:type="dxa"/>
-          </w:tcPr>
-          <w:p>
-            <w:pPr>
-              <w:rPr>
-                <w:lang w:val="es-419"/>
-              </w:rPr>
-            </w:pPr>
-            <w:r>
-              <w:rPr>
-                <w:lang w:val="es-419"/>
-              </w:rPr>
-              <w:t>Flujo estándar; ayuda contextual mínima.</w:t>
-            </w:r>
-          </w:p>
-        </w:tc>
-      </w:tr>
-      <w:tr>
-        <w:trPr>
-          <w:jc w:val="center"/>
-        </w:trPr>
-        <w:tc>
-          <w:tcPr>
-            <w:tcW w:w="1568" w:type="dxa"/>
-          </w:tcPr>
-          <w:p>
-            <w:r>
-              <w:t>Usabilidad</w:t>
-            </w:r>
-          </w:p>
-        </w:tc>
-        <w:tc>
-          <w:tcPr>
-            <w:tcW w:w="1568" w:type="dxa"/>
-          </w:tcPr>
-          <w:p>
-            <w:r>
-              <w:t>Operabilidad</w:t>
-            </w:r>
-          </w:p>
-        </w:tc>
-        <w:tc>
-          <w:tcPr>
-            <w:tcW w:w="1568" w:type="dxa"/>
-          </w:tcPr>
-          <w:p>
-            <w:pPr>
-              <w:rPr>
-                <w:lang w:val="es-419"/>
-              </w:rPr>
-            </w:pPr>
-            <w:r>
-              <w:rPr>
-                <w:lang w:val="es-419"/>
-              </w:rPr>
-              <w:t>¿Se puede operar con facilidad (pocos clics, navegación clara)?</w:t>
-            </w:r>
-          </w:p>
-        </w:tc>
-        <w:tc>
-          <w:tcPr>
-            <w:tcW w:w="1568" w:type="dxa"/>
-          </w:tcPr>
-          <w:p>
-            <w:r>
-              <w:t>Pruebas, métricas, revisión, artefactos.</w:t>
-            </w:r>
-          </w:p>
-        </w:tc>
-        <w:tc>
-          <w:tcPr>
-            <w:tcW w:w="1568" w:type="dxa"/>
-          </w:tcPr>
-          <w:p>
-            <w:r>
-              <w:t>Parcial</w:t>
-            </w:r>
-          </w:p>
-        </w:tc>
-        <w:tc>
-          <w:tcPr>
-            <w:tcW w:w="1568" w:type="dxa"/>
-          </w:tcPr>
-          <w:p>
-            <w:r>
-              <w:t>Faltan atajos/búsqueda avanzada.</w:t>
-            </w:r>
-          </w:p>
-        </w:tc>
-      </w:tr>
-      <w:tr>
-        <w:trPr>
-          <w:jc w:val="center"/>
-        </w:trPr>
-        <w:tc>
-          <w:tcPr>
-            <w:tcW w:w="1568" w:type="dxa"/>
-          </w:tcPr>
-          <w:p>
-            <w:r>
-              <w:t>Usabilidad</w:t>
-            </w:r>
-          </w:p>
-        </w:tc>
-        <w:tc>
-          <w:tcPr>
-            <w:tcW w:w="1568" w:type="dxa"/>
-          </w:tcPr>
-          <w:p>
-            <w:pPr>
-              <w:rPr>
-                <w:lang w:val="es-419"/>
-              </w:rPr>
-            </w:pPr>
-            <w:r>
-              <w:rPr>
-                <w:lang w:val="es-419"/>
-              </w:rPr>
-              <w:t>Protección contra errores de usuario</w:t>
-            </w:r>
-          </w:p>
-        </w:tc>
-        <w:tc>
-          <w:tcPr>
-            <w:tcW w:w="1568" w:type="dxa"/>
-          </w:tcPr>
-          <w:p>
-            <w:r>
-              <w:t>¿Previene errores (validación, confirmaciones)?</w:t>
-            </w:r>
-          </w:p>
-        </w:tc>
-        <w:tc>
-          <w:tcPr>
-            <w:tcW w:w="1568" w:type="dxa"/>
-          </w:tcPr>
-          <w:p>
-            <w:r>
-              <w:t>Pruebas, métricas, revisión, artefactos.</w:t>
-            </w:r>
-          </w:p>
-        </w:tc>
-        <w:tc>
-          <w:tcPr>
-            <w:tcW w:w="1568" w:type="dxa"/>
-          </w:tcPr>
-          <w:p>
-            <w:r>
-              <w:t>Parcial</w:t>
-            </w:r>
-          </w:p>
-        </w:tc>
-        <w:tc>
-          <w:tcPr>
-            <w:tcW w:w="1568" w:type="dxa"/>
-          </w:tcPr>
-          <w:p>
-            <w:pPr>
-              <w:rPr>
-                <w:lang w:val="es-419"/>
-              </w:rPr>
-            </w:pPr>
-            <w:r>
-              <w:rPr>
-                <w:lang w:val="es-419"/>
-              </w:rPr>
-              <w:t>Validación básica; falta confirmación al eliminar.</w:t>
-            </w:r>
-          </w:p>
-        </w:tc>
-      </w:tr>
-      <w:tr>
-        <w:trPr>
-          <w:jc w:val="center"/>
-        </w:trPr>
-        <w:tc>
-          <w:tcPr>
-            <w:tcW w:w="1568" w:type="dxa"/>
-          </w:tcPr>
-          <w:p>
-            <w:r>
-              <w:t>Usabilidad</w:t>
-            </w:r>
-          </w:p>
-        </w:tc>
-        <w:tc>
-          <w:tcPr>
-            <w:tcW w:w="1568" w:type="dxa"/>
-          </w:tcPr>
-          <w:p>
-            <w:r>
-              <w:t>Estética de interfaz</w:t>
-            </w:r>
-          </w:p>
-        </w:tc>
-        <w:tc>
-          <w:tcPr>
-            <w:tcW w:w="1568" w:type="dxa"/>
-          </w:tcPr>
-          <w:p>
-            <w:r>
-              <w:t>¿Diseño consistente y legible?</w:t>
-            </w:r>
-          </w:p>
-        </w:tc>
-        <w:tc>
-          <w:tcPr>
-            <w:tcW w:w="1568" w:type="dxa"/>
-          </w:tcPr>
-          <w:p>
-            <w:r>
-              <w:t>Pruebas, métricas, revisión, artefactos.</w:t>
-            </w:r>
-          </w:p>
-        </w:tc>
-        <w:tc>
-          <w:tcPr>
-            <w:tcW w:w="1568" w:type="dxa"/>
-          </w:tcPr>
-          <w:p>
-            <w:r>
-              <w:t>Cumple</w:t>
-            </w:r>
-          </w:p>
-        </w:tc>
-        <w:tc>
-          <w:tcPr>
-            <w:tcW w:w="1568" w:type="dxa"/>
-          </w:tcPr>
-          <w:p>
-            <w:r>
-              <w:t>Componentes consistentes; tipografía legible.</w:t>
-            </w:r>
-          </w:p>
-        </w:tc>
-      </w:tr>
-      <w:tr>
-        <w:trPr>
-          <w:jc w:val="center"/>
-        </w:trPr>
-        <w:tc>
-          <w:tcPr>
-            <w:tcW w:w="1568" w:type="dxa"/>
-          </w:tcPr>
-          <w:p>
-            <w:r>
-              <w:t>Usabilidad</w:t>
-            </w:r>
-          </w:p>
-        </w:tc>
-        <w:tc>
-          <w:tcPr>
-            <w:tcW w:w="1568" w:type="dxa"/>
-          </w:tcPr>
-          <w:p>
-            <w:r>
-              <w:t>Accesibilidad</w:t>
-            </w:r>
-          </w:p>
-        </w:tc>
-        <w:tc>
-          <w:tcPr>
-            <w:tcW w:w="1568" w:type="dxa"/>
-          </w:tcPr>
-          <w:p>
-            <w:pPr>
-              <w:rPr>
-                <w:lang w:val="es-419"/>
-              </w:rPr>
-            </w:pPr>
-            <w:r>
-              <w:rPr>
-                <w:lang w:val="es-419"/>
-              </w:rPr>
-              <w:t>¿Soporta accesibilidad mínima (labels, contraste, teclado)?</w:t>
-            </w:r>
-          </w:p>
-        </w:tc>
-        <w:tc>
-          <w:tcPr>
-            <w:tcW w:w="1568" w:type="dxa"/>
-          </w:tcPr>
-          <w:p>
-            <w:r>
-              <w:t>Pruebas, métricas, revisión, artefactos.</w:t>
-            </w:r>
-          </w:p>
-        </w:tc>
-        <w:tc>
-          <w:tcPr>
-            <w:tcW w:w="1568" w:type="dxa"/>
-          </w:tcPr>
-          <w:p>
-            <w:r>
-              <w:t>No cumple</w:t>
-            </w:r>
-          </w:p>
-        </w:tc>
-        <w:tc>
-          <w:tcPr>
-            <w:tcW w:w="1568" w:type="dxa"/>
-          </w:tcPr>
-          <w:p>
-            <w:pPr>
-              <w:rPr>
-                <w:lang w:val="es-419"/>
-              </w:rPr>
-            </w:pPr>
-            <w:r>
-              <w:rPr>
-                <w:lang w:val="es-419"/>
-              </w:rPr>
-              <w:t>No se ha verificado WCAG; falta navegación por teclado.</w:t>
-            </w:r>
-          </w:p>
-        </w:tc>
-      </w:tr>
-      <w:tr>
-        <w:trPr>
-          <w:jc w:val="center"/>
-        </w:trPr>
-        <w:tc>
-          <w:tcPr>
-            <w:tcW w:w="1568" w:type="dxa"/>
-          </w:tcPr>
-          <w:p>
-            <w:r>
-              <w:t>Fiabilidad</w:t>
-            </w:r>
-          </w:p>
-        </w:tc>
-        <w:tc>
-          <w:tcPr>
-            <w:tcW w:w="1568" w:type="dxa"/>
-          </w:tcPr>
-          <w:p>
-            <w:r>
-              <w:t>Madurez</w:t>
-            </w:r>
-          </w:p>
-        </w:tc>
-        <w:tc>
-          <w:tcPr>
-            <w:tcW w:w="1568" w:type="dxa"/>
-          </w:tcPr>
-          <w:p>
-            <w:pPr>
-              <w:rPr>
-                <w:lang w:val="es-419"/>
-              </w:rPr>
-            </w:pPr>
-            <w:r>
-              <w:rPr>
-                <w:lang w:val="es-419"/>
-              </w:rPr>
-              <w:t>¿Falla poco en condiciones normales?</w:t>
-            </w:r>
-          </w:p>
-        </w:tc>
-        <w:tc>
-          <w:tcPr>
-            <w:tcW w:w="1568" w:type="dxa"/>
-          </w:tcPr>
-          <w:p>
-            <w:r>
-              <w:t>Pruebas, métricas, revisión, artefactos.</w:t>
-            </w:r>
-          </w:p>
-        </w:tc>
-        <w:tc>
-          <w:tcPr>
-            <w:tcW w:w="1568" w:type="dxa"/>
-          </w:tcPr>
-          <w:p>
-            <w:r>
-              <w:t>Parcial</w:t>
-            </w:r>
-          </w:p>
-        </w:tc>
-        <w:tc>
-          <w:tcPr>
-            <w:tcW w:w="1568" w:type="dxa"/>
-          </w:tcPr>
-          <w:p>
-            <w:pPr>
-              <w:rPr>
-                <w:lang w:val="es-419"/>
-              </w:rPr>
-            </w:pPr>
-            <w:r>
-              <w:rPr>
-                <w:lang w:val="es-419"/>
-              </w:rPr>
-              <w:t>Sin datos de operación; agregar pruebas automatizadas.</w:t>
-            </w:r>
-          </w:p>
-        </w:tc>
-      </w:tr>
-      <w:tr>
-        <w:trPr>
-          <w:jc w:val="center"/>
-        </w:trPr>
-        <w:tc>
-          <w:tcPr>
-            <w:tcW w:w="1568" w:type="dxa"/>
-          </w:tcPr>
-          <w:p>
-            <w:r>
-              <w:t>Fiabilidad</w:t>
-            </w:r>
-          </w:p>
-        </w:tc>
-        <w:tc>
-          <w:tcPr>
-            <w:tcW w:w="1568" w:type="dxa"/>
-          </w:tcPr>
-          <w:p>
-            <w:r>
-              <w:t>Disponibilidad</w:t>
-            </w:r>
-          </w:p>
-        </w:tc>
-        <w:tc>
-          <w:tcPr>
-            <w:tcW w:w="1568" w:type="dxa"/>
-          </w:tcPr>
-          <w:p>
-            <w:r>
-              <w:t>¿Está disponible según objetivo?</w:t>
-            </w:r>
-          </w:p>
-        </w:tc>
-        <w:tc>
-          <w:tcPr>
-            <w:tcW w:w="1568" w:type="dxa"/>
-          </w:tcPr>
-          <w:p>
-            <w:r>
-              <w:t>Pruebas, métricas, revisión, artefactos.</w:t>
-            </w:r>
-          </w:p>
-        </w:tc>
-        <w:tc>
-          <w:tcPr>
-            <w:tcW w:w="1568" w:type="dxa"/>
-          </w:tcPr>
-          <w:p>
-            <w:r>
-              <w:t>N/A</w:t>
-            </w:r>
-          </w:p>
-        </w:tc>
-        <w:tc>
-          <w:tcPr>
-            <w:tcW w:w="1568" w:type="dxa"/>
-          </w:tcPr>
-          <w:p>
-            <w:pPr>
-              <w:rPr>
-                <w:lang w:val="es-419"/>
-              </w:rPr>
-            </w:pPr>
-            <w:r>
-              <w:rPr>
-                <w:lang w:val="es-419"/>
-              </w:rPr>
-              <w:t>Sin SLA en entorno académico.</w:t>
-            </w:r>
-          </w:p>
-        </w:tc>
-      </w:tr>
-      <w:tr>
-        <w:trPr>
-          <w:jc w:val="center"/>
-        </w:trPr>
-        <w:tc>
-          <w:tcPr>
-            <w:tcW w:w="1568" w:type="dxa"/>
-          </w:tcPr>
-          <w:p>
-            <w:r>
-              <w:t>Fiabilidad</w:t>
-            </w:r>
-          </w:p>
-        </w:tc>
-        <w:tc>
-          <w:tcPr>
-            <w:tcW w:w="1568" w:type="dxa"/>
-          </w:tcPr>
-          <w:p>
-            <w:r>
-              <w:t>Tolerancia a fallos</w:t>
-            </w:r>
-          </w:p>
-        </w:tc>
-        <w:tc>
-          <w:tcPr>
-            <w:tcW w:w="1568" w:type="dxa"/>
-          </w:tcPr>
-          <w:p>
-            <w:pPr>
-              <w:rPr>
-                <w:lang w:val="es-419"/>
-              </w:rPr>
-            </w:pPr>
-            <w:r>
-              <w:rPr>
-                <w:lang w:val="es-419"/>
-              </w:rPr>
-              <w:t>¿Maneja fallos (BD caída, timeouts) sin colapsar?</w:t>
-            </w:r>
-          </w:p>
-        </w:tc>
-        <w:tc>
-          <w:tcPr>
-            <w:tcW w:w="1568" w:type="dxa"/>
-          </w:tcPr>
-          <w:p>
-            <w:r>
-              <w:t>Pruebas, métricas, revisión, artefactos.</w:t>
-            </w:r>
-          </w:p>
-        </w:tc>
-        <w:tc>
-          <w:tcPr>
-            <w:tcW w:w="1568" w:type="dxa"/>
-          </w:tcPr>
-          <w:p>
-            <w:r>
-              <w:t>Parcial</w:t>
-            </w:r>
-          </w:p>
-        </w:tc>
-        <w:tc>
-          <w:tcPr>
-            <w:tcW w:w="1568" w:type="dxa"/>
-          </w:tcPr>
-          <w:p>
-            <w:pPr>
-              <w:rPr>
-                <w:lang w:val="es-419"/>
-              </w:rPr>
-            </w:pPr>
-            <w:r>
-              <w:rPr>
-                <w:lang w:val="es-419"/>
-              </w:rPr>
-              <w:t>Manejo de errores HTTP parcial; falta circuit breaker.</w:t>
-            </w:r>
-          </w:p>
-        </w:tc>
-      </w:tr>
-      <w:tr>
-        <w:trPr>
-          <w:jc w:val="center"/>
-        </w:trPr>
-        <w:tc>
-          <w:tcPr>
-            <w:tcW w:w="1568" w:type="dxa"/>
-          </w:tcPr>
-          <w:p>
-            <w:r>
-              <w:t>Fiabilidad</w:t>
-            </w:r>
-          </w:p>
-        </w:tc>
-        <w:tc>
-          <w:tcPr>
-            <w:tcW w:w="1568" w:type="dxa"/>
-          </w:tcPr>
-          <w:p>
-            <w:r>
-              <w:t>Recuperabilidad</w:t>
-            </w:r>
-          </w:p>
-        </w:tc>
-        <w:tc>
-          <w:tcPr>
-            <w:tcW w:w="1568" w:type="dxa"/>
-          </w:tcPr>
-          <w:p>
-            <w:pPr>
-              <w:rPr>
-                <w:lang w:val="es-419"/>
-              </w:rPr>
-            </w:pPr>
-            <w:r>
-              <w:rPr>
-                <w:lang w:val="es-419"/>
-              </w:rPr>
-              <w:t>¿Se recupera (backup/restore) ante fallos?</w:t>
-            </w:r>
-          </w:p>
-        </w:tc>
-        <w:tc>
-          <w:tcPr>
-            <w:tcW w:w="1568" w:type="dxa"/>
-          </w:tcPr>
-          <w:p>
-            <w:r>
-              <w:t>Pruebas, métricas, revisión, artefactos.</w:t>
-            </w:r>
-          </w:p>
-        </w:tc>
-        <w:tc>
-          <w:tcPr>
-            <w:tcW w:w="1568" w:type="dxa"/>
-          </w:tcPr>
-          <w:p>
-            <w:r>
-              <w:t>No cumple</w:t>
-            </w:r>
-          </w:p>
-        </w:tc>
-        <w:tc>
-          <w:tcPr>
-            <w:tcW w:w="1568" w:type="dxa"/>
-          </w:tcPr>
-          <w:p>
-            <w:pPr>
-              <w:rPr>
-                <w:lang w:val="es-419"/>
-              </w:rPr>
-            </w:pPr>
-            <w:r>
-              <w:rPr>
-                <w:lang w:val="es-419"/>
-              </w:rPr>
-              <w:t>No hay plan de backup/migración.</w:t>
-            </w:r>
-          </w:p>
-        </w:tc>
-      </w:tr>
-      <w:tr>
-        <w:trPr>
-          <w:jc w:val="center"/>
-        </w:trPr>
-        <w:tc>
-          <w:tcPr>
-            <w:tcW w:w="1568" w:type="dxa"/>
-          </w:tcPr>
-          <w:p>
-            <w:r>
-              <w:t>Seguridad</w:t>
-            </w:r>
-          </w:p>
-        </w:tc>
-        <w:tc>
-          <w:tcPr>
-            <w:tcW w:w="1568" w:type="dxa"/>
-          </w:tcPr>
-          <w:p>
-            <w:r>
-              <w:t>Confidencialidad</w:t>
-            </w:r>
-          </w:p>
-        </w:tc>
-        <w:tc>
-          <w:tcPr>
-            <w:tcW w:w="1568" w:type="dxa"/>
-          </w:tcPr>
-          <w:p>
-            <w:pPr>
-              <w:rPr>
-                <w:lang w:val="es-419"/>
-              </w:rPr>
-            </w:pPr>
-            <w:r>
-              <w:rPr>
-                <w:lang w:val="es-419"/>
-              </w:rPr>
-              <w:t>¿Controla acceso a datos (authz/authn)?</w:t>
-            </w:r>
-          </w:p>
-        </w:tc>
-        <w:tc>
-          <w:tcPr>
-            <w:tcW w:w="1568" w:type="dxa"/>
-          </w:tcPr>
-          <w:p>
-            <w:r>
-              <w:t>Pruebas, métricas, revisión, artefactos.</w:t>
-            </w:r>
-          </w:p>
-        </w:tc>
-        <w:tc>
-          <w:tcPr>
-            <w:tcW w:w="1568" w:type="dxa"/>
-          </w:tcPr>
-          <w:p>
-            <w:r>
-              <w:t>Parcial</w:t>
-            </w:r>
-          </w:p>
-        </w:tc>
-        <w:tc>
-          <w:tcPr>
-            <w:tcW w:w="1568" w:type="dxa"/>
-          </w:tcPr>
-          <w:p>
-            <w:r>
-              <w:t>Login básico; falta RBAC.</w:t>
-            </w:r>
-          </w:p>
-        </w:tc>
-      </w:tr>
-      <w:tr>
-        <w:trPr>
-          <w:jc w:val="center"/>
-        </w:trPr>
-        <w:tc>
-          <w:tcPr>
-            <w:tcW w:w="1568" w:type="dxa"/>
-          </w:tcPr>
-          <w:p>
-            <w:r>
-              <w:t>Seguridad</w:t>
-            </w:r>
-          </w:p>
-        </w:tc>
-        <w:tc>
-          <w:tcPr>
-            <w:tcW w:w="1568" w:type="dxa"/>
-          </w:tcPr>
-          <w:p>
-            <w:r>
-              <w:t>Integridad</w:t>
-            </w:r>
-          </w:p>
-        </w:tc>
-        <w:tc>
-          <w:tcPr>
-            <w:tcW w:w="1568" w:type="dxa"/>
-          </w:tcPr>
-          <w:p>
-            <w:pPr>
-              <w:rPr>
-                <w:lang w:val="es-419"/>
-              </w:rPr>
-            </w:pPr>
-            <w:r>
-              <w:rPr>
-                <w:lang w:val="es-419"/>
-              </w:rPr>
-              <w:t>¿Protege contra modificación no autorizada y valida entradas?</w:t>
-            </w:r>
-          </w:p>
-        </w:tc>
-        <w:tc>
-          <w:tcPr>
-            <w:tcW w:w="1568" w:type="dxa"/>
-          </w:tcPr>
-          <w:p>
-            <w:r>
-              <w:t>Pruebas, métricas, revisión, artefactos.</w:t>
-            </w:r>
-          </w:p>
-        </w:tc>
-        <w:tc>
-          <w:tcPr>
-            <w:tcW w:w="1568" w:type="dxa"/>
-          </w:tcPr>
-          <w:p>
-            <w:r>
-              <w:t>Parcial</w:t>
-            </w:r>
-          </w:p>
-        </w:tc>
-        <w:tc>
-          <w:tcPr>
-            <w:tcW w:w="1568" w:type="dxa"/>
-          </w:tcPr>
-          <w:p>
-            <w:pPr>
-              <w:rPr>
-                <w:lang w:val="es-419"/>
-              </w:rPr>
-            </w:pPr>
-            <w:r>
-              <w:rPr>
-                <w:lang w:val="es-419"/>
-              </w:rPr>
-              <w:t>Validación input; falta auditoría completa.</w:t>
-            </w:r>
-          </w:p>
-        </w:tc>
-      </w:tr>
-      <w:tr>
-        <w:trPr>
-          <w:jc w:val="center"/>
-        </w:trPr>
-        <w:tc>
-          <w:tcPr>
-            <w:tcW w:w="1568" w:type="dxa"/>
-          </w:tcPr>
-          <w:p>
-            <w:r>
-              <w:t>Seguridad</w:t>
-            </w:r>
-          </w:p>
-        </w:tc>
-        <w:tc>
-          <w:tcPr>
-            <w:tcW w:w="1568" w:type="dxa"/>
-          </w:tcPr>
-          <w:p>
-            <w:r>
-              <w:t>No repudio</w:t>
-            </w:r>
-          </w:p>
-        </w:tc>
-        <w:tc>
-          <w:tcPr>
-            <w:tcW w:w="1568" w:type="dxa"/>
-          </w:tcPr>
-          <w:p>
-            <w:pPr>
-              <w:rPr>
-                <w:lang w:val="es-419"/>
-              </w:rPr>
-            </w:pPr>
-            <w:r>
-              <w:rPr>
-                <w:lang w:val="es-419"/>
-              </w:rPr>
-              <w:t>¿Registra acciones para evidenciar autoría?</w:t>
-            </w:r>
-          </w:p>
-        </w:tc>
-        <w:tc>
-          <w:tcPr>
-            <w:tcW w:w="1568" w:type="dxa"/>
-          </w:tcPr>
-          <w:p>
-            <w:r>
-              <w:t>Pruebas, métricas, revisión, artefactos.</w:t>
-            </w:r>
-          </w:p>
-        </w:tc>
-        <w:tc>
-          <w:tcPr>
-            <w:tcW w:w="1568" w:type="dxa"/>
-          </w:tcPr>
-          <w:p>
-            <w:r>
-              <w:t>No cumple</w:t>
-            </w:r>
-          </w:p>
-        </w:tc>
-        <w:tc>
-          <w:tcPr>
-            <w:tcW w:w="1568" w:type="dxa"/>
-          </w:tcPr>
-          <w:p>
-            <w:pPr>
-              <w:rPr>
-                <w:lang w:val="es-419"/>
-              </w:rPr>
-            </w:pPr>
-            <w:r>
-              <w:rPr>
-                <w:lang w:val="es-419"/>
-              </w:rPr>
-              <w:t>No hay logs de auditoría por usuario.</w:t>
-            </w:r>
-          </w:p>
-        </w:tc>
-      </w:tr>
-      <w:tr>
-        <w:trPr>
-          <w:jc w:val="center"/>
-        </w:trPr>
-        <w:tc>
-          <w:tcPr>
-            <w:tcW w:w="1568" w:type="dxa"/>
-          </w:tcPr>
-          <w:p>
-            <w:r>
-              <w:t>Seguridad</w:t>
-            </w:r>
-          </w:p>
-        </w:tc>
-        <w:tc>
-          <w:tcPr>
-            <w:tcW w:w="1568" w:type="dxa"/>
-          </w:tcPr>
-          <w:p>
-            <w:r>
-              <w:t>Responsabilidad</w:t>
-            </w:r>
-          </w:p>
-        </w:tc>
-        <w:tc>
-          <w:tcPr>
-            <w:tcW w:w="1568" w:type="dxa"/>
-          </w:tcPr>
-          <w:p>
-            <w:pPr>
-              <w:rPr>
-                <w:lang w:val="es-419"/>
-              </w:rPr>
-            </w:pPr>
-            <w:r>
-              <w:rPr>
-                <w:lang w:val="es-419"/>
-              </w:rPr>
-              <w:t>¿Se puede rastrear quién hizo qué?</w:t>
-            </w:r>
-          </w:p>
-        </w:tc>
-        <w:tc>
-          <w:tcPr>
-            <w:tcW w:w="1568" w:type="dxa"/>
-          </w:tcPr>
-          <w:p>
-            <w:r>
-              <w:t>Pruebas, métricas, revisión, artefactos.</w:t>
-            </w:r>
-          </w:p>
-        </w:tc>
-        <w:tc>
-          <w:tcPr>
-            <w:tcW w:w="1568" w:type="dxa"/>
-          </w:tcPr>
-          <w:p>
-            <w:r>
-              <w:t>No cumple</w:t>
-            </w:r>
-          </w:p>
-        </w:tc>
-        <w:tc>
-          <w:tcPr>
-            <w:tcW w:w="1568" w:type="dxa"/>
-          </w:tcPr>
-          <w:p>
-            <w:r>
-              <w:t>Agregar auditoría CREATE/UPDATE/DELETE.</w:t>
-            </w:r>
-          </w:p>
-        </w:tc>
-      </w:tr>
-      <w:tr>
-        <w:trPr>
-          <w:jc w:val="center"/>
-        </w:trPr>
-        <w:tc>
-          <w:tcPr>
-            <w:tcW w:w="1568" w:type="dxa"/>
-          </w:tcPr>
-          <w:p>
-            <w:r>
-              <w:t>Seguridad</w:t>
-            </w:r>
-          </w:p>
-        </w:tc>
-        <w:tc>
-          <w:tcPr>
-            <w:tcW w:w="1568" w:type="dxa"/>
-          </w:tcPr>
-          <w:p>
-            <w:r>
-              <w:t>Autenticidad</w:t>
-            </w:r>
-          </w:p>
-        </w:tc>
-        <w:tc>
-          <w:tcPr>
-            <w:tcW w:w="1568" w:type="dxa"/>
-          </w:tcPr>
-          <w:p>
-            <w:pPr>
-              <w:rPr>
-                <w:lang w:val="es-419"/>
-              </w:rPr>
-            </w:pPr>
-            <w:r>
-              <w:rPr>
-                <w:lang w:val="es-419"/>
-              </w:rPr>
-              <w:t>¿Identidades verificadas de forma robusta?</w:t>
-            </w:r>
-          </w:p>
-        </w:tc>
-        <w:tc>
-          <w:tcPr>
-            <w:tcW w:w="1568" w:type="dxa"/>
-          </w:tcPr>
-          <w:p>
-            <w:r>
-              <w:t>Pruebas, métricas, revisión, artefactos.</w:t>
-            </w:r>
-          </w:p>
-        </w:tc>
-        <w:tc>
-          <w:tcPr>
-            <w:tcW w:w="1568" w:type="dxa"/>
-          </w:tcPr>
-          <w:p>
-            <w:r>
-              <w:t>Parcial</w:t>
-            </w:r>
-          </w:p>
-        </w:tc>
-        <w:tc>
-          <w:tcPr>
-            <w:tcW w:w="1568" w:type="dxa"/>
-          </w:tcPr>
-          <w:p>
-            <w:pPr>
-              <w:rPr>
-                <w:lang w:val="es-419"/>
-              </w:rPr>
-            </w:pPr>
-            <w:r>
-              <w:rPr>
-                <w:lang w:val="es-419"/>
-              </w:rPr>
-              <w:t>Falta MFA o políticas de contraseña.</w:t>
-            </w:r>
-          </w:p>
-        </w:tc>
-      </w:tr>
-      <w:tr>
-        <w:trPr>
-          <w:jc w:val="center"/>
-        </w:trPr>
-        <w:tc>
-          <w:tcPr>
-            <w:tcW w:w="1568" w:type="dxa"/>
-          </w:tcPr>
-          <w:p>
-            <w:r>
-              <w:t>Mantenibilidad</w:t>
-            </w:r>
-          </w:p>
-        </w:tc>
-        <w:tc>
-          <w:tcPr>
-            <w:tcW w:w="1568" w:type="dxa"/>
-          </w:tcPr>
-          <w:p>
-            <w:r>
-              <w:t>Modularidad</w:t>
-            </w:r>
-          </w:p>
-        </w:tc>
-        <w:tc>
-          <w:tcPr>
-            <w:tcW w:w="1568" w:type="dxa"/>
-          </w:tcPr>
-          <w:p>
-            <w:pPr>
-              <w:rPr>
-                <w:lang w:val="es-419"/>
-              </w:rPr>
-            </w:pPr>
-            <w:r>
-              <w:rPr>
-                <w:lang w:val="es-419"/>
-              </w:rPr>
-              <w:t>¿Módulos separados (capas, paquetes) y dependencias controladas?</w:t>
-            </w:r>
-          </w:p>
-        </w:tc>
-        <w:tc>
-          <w:tcPr>
-            <w:tcW w:w="1568" w:type="dxa"/>
-          </w:tcPr>
-          <w:p>
-            <w:r>
-              <w:t>Pruebas, métricas, revisión, artefactos.</w:t>
-            </w:r>
-          </w:p>
-        </w:tc>
-        <w:tc>
-          <w:tcPr>
-            <w:tcW w:w="1568" w:type="dxa"/>
-          </w:tcPr>
-          <w:p>
-            <w:r>
-              <w:t>Cumple</w:t>
-            </w:r>
-          </w:p>
-        </w:tc>
-        <w:tc>
-          <w:tcPr>
-            <w:tcW w:w="1568" w:type="dxa"/>
-          </w:tcPr>
-          <w:p>
-            <w:pPr>
-              <w:rPr>
-                <w:lang w:val="es-419"/>
-              </w:rPr>
-            </w:pPr>
-            <w:r>
-              <w:rPr>
-                <w:lang w:val="es-419"/>
-              </w:rPr>
-              <w:t>Arquitectura por capas (Controller/Service/Repo).</w:t>
-            </w:r>
-          </w:p>
-        </w:tc>
-      </w:tr>
-      <w:tr>
-        <w:trPr>
-          <w:jc w:val="center"/>
-        </w:trPr>
-        <w:tc>
-          <w:tcPr>
-            <w:tcW w:w="1568" w:type="dxa"/>
-          </w:tcPr>
-          <w:p>
-            <w:r>
-              <w:t>Mantenibilidad</w:t>
-            </w:r>
-          </w:p>
-        </w:tc>
-        <w:tc>
-          <w:tcPr>
-            <w:tcW w:w="1568" w:type="dxa"/>
-          </w:tcPr>
-          <w:p>
-            <w:r>
-              <w:t>Reusabilidad</w:t>
-            </w:r>
-          </w:p>
-        </w:tc>
-        <w:tc>
-          <w:tcPr>
-            <w:tcW w:w="1568" w:type="dxa"/>
-          </w:tcPr>
-          <w:p>
-            <w:pPr>
-              <w:rPr>
-                <w:lang w:val="es-419"/>
-              </w:rPr>
-            </w:pPr>
-            <w:r>
-              <w:rPr>
-                <w:lang w:val="es-419"/>
-              </w:rPr>
-              <w:t>¿Componentes reutilizables (validadores, DTOs, utilidades)?</w:t>
-            </w:r>
-          </w:p>
-        </w:tc>
-        <w:tc>
-          <w:tcPr>
-            <w:tcW w:w="1568" w:type="dxa"/>
-          </w:tcPr>
-          <w:p>
-            <w:r>
-              <w:t>Pruebas, métricas, revisión, artefactos.</w:t>
-            </w:r>
-          </w:p>
-        </w:tc>
-        <w:tc>
-          <w:tcPr>
-            <w:tcW w:w="1568" w:type="dxa"/>
-          </w:tcPr>
-          <w:p>
-            <w:r>
-              <w:t>Parcial</w:t>
-            </w:r>
-          </w:p>
-        </w:tc>
-        <w:tc>
-          <w:tcPr>
-            <w:tcW w:w="1568" w:type="dxa"/>
-          </w:tcPr>
-          <w:p>
-            <w:pPr>
-              <w:rPr>
-                <w:lang w:val="es-419"/>
-              </w:rPr>
-            </w:pPr>
-            <w:r>
-              <w:rPr>
-                <w:lang w:val="es-419"/>
-              </w:rPr>
-              <w:t>Reutilización parcial; falta librería común.</w:t>
-            </w:r>
-          </w:p>
-        </w:tc>
-      </w:tr>
-      <w:tr>
-        <w:trPr>
-          <w:jc w:val="center"/>
-        </w:trPr>
-        <w:tc>
-          <w:tcPr>
-            <w:tcW w:w="1568" w:type="dxa"/>
-          </w:tcPr>
-          <w:p>
-            <w:r>
-              <w:t>Mantenibilidad</w:t>
-            </w:r>
-          </w:p>
-        </w:tc>
-        <w:tc>
-          <w:tcPr>
-            <w:tcW w:w="1568" w:type="dxa"/>
-          </w:tcPr>
-          <w:p>
-            <w:r>
-              <w:t>Analizabilidad</w:t>
-            </w:r>
-          </w:p>
-        </w:tc>
-        <w:tc>
-          <w:tcPr>
-            <w:tcW w:w="1568" w:type="dxa"/>
-          </w:tcPr>
-          <w:p>
-            <w:pPr>
-              <w:rPr>
-                <w:lang w:val="es-419"/>
-              </w:rPr>
-            </w:pPr>
-            <w:r>
-              <w:rPr>
-                <w:lang w:val="es-419"/>
-              </w:rPr>
-              <w:t>¿Es fácil diagnosticar defectos (logs, trazas, claridad)?</w:t>
-            </w:r>
-          </w:p>
-        </w:tc>
-        <w:tc>
-          <w:tcPr>
-            <w:tcW w:w="1568" w:type="dxa"/>
-          </w:tcPr>
-          <w:p>
-            <w:r>
-              <w:t>Pruebas, métricas, revisión, artefactos.</w:t>
-            </w:r>
-          </w:p>
-        </w:tc>
-        <w:tc>
-          <w:tcPr>
-            <w:tcW w:w="1568" w:type="dxa"/>
-          </w:tcPr>
-          <w:p>
-            <w:r>
-              <w:t>Parcial</w:t>
-            </w:r>
-          </w:p>
-        </w:tc>
-        <w:tc>
-          <w:tcPr>
-            <w:tcW w:w="1568" w:type="dxa"/>
-          </w:tcPr>
-          <w:p>
-            <w:pPr>
-              <w:rPr>
-                <w:lang w:val="es-419"/>
-              </w:rPr>
-            </w:pPr>
-            <w:r>
-              <w:rPr>
-                <w:lang w:val="es-419"/>
-              </w:rPr>
-              <w:t>Logs mínimos; falta correlación de solicitudes.</w:t>
-            </w:r>
-          </w:p>
-        </w:tc>
-      </w:tr>
-      <w:tr>
-        <w:trPr>
-          <w:jc w:val="center"/>
-        </w:trPr>
-        <w:tc>
-          <w:tcPr>
-            <w:tcW w:w="1568" w:type="dxa"/>
-          </w:tcPr>
-          <w:p>
-            <w:r>
-              <w:t>Mantenibilidad</w:t>
-            </w:r>
-          </w:p>
-        </w:tc>
-        <w:tc>
-          <w:tcPr>
-            <w:tcW w:w="1568" w:type="dxa"/>
-          </w:tcPr>
-          <w:p>
-            <w:r>
-              <w:t>Modificabilidad</w:t>
-            </w:r>
-          </w:p>
-        </w:tc>
-        <w:tc>
-          <w:tcPr>
-            <w:tcW w:w="1568" w:type="dxa"/>
-          </w:tcPr>
-          <w:p>
-            <w:pPr>
-              <w:rPr>
-                <w:lang w:val="es-419"/>
-              </w:rPr>
-            </w:pPr>
-            <w:r>
-              <w:rPr>
-                <w:lang w:val="es-419"/>
-              </w:rPr>
-              <w:t>¿Cambios locales con bajo riesgo?</w:t>
-            </w:r>
-          </w:p>
-        </w:tc>
-        <w:tc>
-          <w:tcPr>
-            <w:tcW w:w="1568" w:type="dxa"/>
-          </w:tcPr>
-          <w:p>
-            <w:r>
-              <w:t>Pruebas, métricas, revisión, artefactos.</w:t>
-            </w:r>
-          </w:p>
-        </w:tc>
-        <w:tc>
-          <w:tcPr>
-            <w:tcW w:w="1568" w:type="dxa"/>
-          </w:tcPr>
-          <w:p>
-            <w:r>
-              <w:t>Parcial</w:t>
-            </w:r>
-          </w:p>
-        </w:tc>
-        <w:tc>
-          <w:tcPr>
-            <w:tcW w:w="1568" w:type="dxa"/>
-          </w:tcPr>
-          <w:p>
-            <w:pPr>
-              <w:rPr>
-                <w:lang w:val="es-419"/>
-              </w:rPr>
-            </w:pPr>
-            <w:r>
-              <w:rPr>
-                <w:lang w:val="es-419"/>
-              </w:rPr>
-              <w:t>Acoplamiento UI-API moderado; mejorar contratos.</w:t>
-            </w:r>
-          </w:p>
-        </w:tc>
-      </w:tr>
-      <w:tr>
-        <w:trPr>
-          <w:jc w:val="center"/>
-        </w:trPr>
-        <w:tc>
-          <w:tcPr>
-            <w:tcW w:w="1568" w:type="dxa"/>
-          </w:tcPr>
-          <w:p>
-            <w:r>
-              <w:t>Mantenibilidad</w:t>
-            </w:r>
-          </w:p>
-        </w:tc>
-        <w:tc>
-          <w:tcPr>
-            <w:tcW w:w="1568" w:type="dxa"/>
-          </w:tcPr>
-          <w:p>
-            <w:r>
-              <w:t>Capacidad de prueba</w:t>
-            </w:r>
-          </w:p>
-        </w:tc>
-        <w:tc>
-          <w:tcPr>
-            <w:tcW w:w="1568" w:type="dxa"/>
-          </w:tcPr>
-          <w:p>
-            <w:pPr>
-              <w:rPr>
-                <w:lang w:val="es-419"/>
-              </w:rPr>
-            </w:pPr>
-            <w:r>
-              <w:rPr>
-                <w:lang w:val="es-419"/>
-              </w:rPr>
-              <w:t>¿Hay pruebas unitarias/integración y CI?</w:t>
-            </w:r>
-          </w:p>
-        </w:tc>
-        <w:tc>
-          <w:tcPr>
-            <w:tcW w:w="1568" w:type="dxa"/>
-          </w:tcPr>
-          <w:p>
-            <w:r>
-              <w:t>Pruebas, métricas, revisión, artefactos.</w:t>
-            </w:r>
-          </w:p>
-        </w:tc>
-        <w:tc>
-          <w:tcPr>
-            <w:tcW w:w="1568" w:type="dxa"/>
-          </w:tcPr>
-          <w:p>
-            <w:r>
-              <w:t>No cumple</w:t>
-            </w:r>
-          </w:p>
-        </w:tc>
-        <w:tc>
-          <w:tcPr>
-            <w:tcW w:w="1568" w:type="dxa"/>
-          </w:tcPr>
-          <w:p>
-            <w:r>
-              <w:t>Pruebas no automatizadas.</w:t>
-            </w:r>
-          </w:p>
-        </w:tc>
-      </w:tr>
-      <w:tr>
-        <w:trPr>
-          <w:jc w:val="center"/>
-        </w:trPr>
-        <w:tc>
-          <w:tcPr>
-            <w:tcW w:w="1568" w:type="dxa"/>
-          </w:tcPr>
-          <w:p>
-            <w:r>
-              <w:t>Portabilidad</w:t>
-            </w:r>
-          </w:p>
-        </w:tc>
-        <w:tc>
-          <w:tcPr>
-            <w:tcW w:w="1568" w:type="dxa"/>
-          </w:tcPr>
-          <w:p>
-            <w:r>
-              <w:t>Adaptabilidad</w:t>
-            </w:r>
-          </w:p>
-        </w:tc>
-        <w:tc>
-          <w:tcPr>
-            <w:tcW w:w="1568" w:type="dxa"/>
-          </w:tcPr>
-          <w:p>
-            <w:pPr>
-              <w:rPr>
-                <w:lang w:val="es-419"/>
-              </w:rPr>
-            </w:pPr>
-            <w:r>
-              <w:rPr>
-                <w:lang w:val="es-419"/>
-              </w:rPr>
-              <w:t>¿Puede ejecutarse en distintos entornos sin cambios mayores?</w:t>
-            </w:r>
-          </w:p>
-        </w:tc>
-        <w:tc>
-          <w:tcPr>
-            <w:tcW w:w="1568" w:type="dxa"/>
-          </w:tcPr>
-          <w:p>
-            <w:r>
-              <w:t>Pruebas, métricas, revisión, artefactos.</w:t>
-            </w:r>
-          </w:p>
-        </w:tc>
-        <w:tc>
-          <w:tcPr>
-            <w:tcW w:w="1568" w:type="dxa"/>
-          </w:tcPr>
-          <w:p>
-            <w:r>
-              <w:t>Parcial</w:t>
-            </w:r>
-          </w:p>
-        </w:tc>
-        <w:tc>
-          <w:tcPr>
-            <w:tcW w:w="1568" w:type="dxa"/>
-          </w:tcPr>
-          <w:p>
-            <w:pPr>
-              <w:rPr>
-                <w:lang w:val="es-419"/>
-              </w:rPr>
-            </w:pPr>
-            <w:r>
-              <w:rPr>
-                <w:lang w:val="es-419"/>
-              </w:rPr>
-              <w:t>Variables de entorno; falta contenedor.</w:t>
-            </w:r>
-          </w:p>
-        </w:tc>
-      </w:tr>
-      <w:tr>
-        <w:trPr>
-          <w:jc w:val="center"/>
-        </w:trPr>
-        <w:tc>
-          <w:tcPr>
-            <w:tcW w:w="1568" w:type="dxa"/>
-          </w:tcPr>
-          <w:p>
-            <w:r>
-              <w:t>Portabilidad</w:t>
-            </w:r>
-          </w:p>
-        </w:tc>
-        <w:tc>
-          <w:tcPr>
-            <w:tcW w:w="1568" w:type="dxa"/>
-          </w:tcPr>
-          <w:p>
-            <w:r>
-              <w:t>Instalabilidad</w:t>
-            </w:r>
-          </w:p>
-        </w:tc>
-        <w:tc>
-          <w:tcPr>
-            <w:tcW w:w="1568" w:type="dxa"/>
-          </w:tcPr>
-          <w:p>
-            <w:r>
-              <w:t>¿Instalación reproducible (scripts, Docker, README)?</w:t>
-            </w:r>
-          </w:p>
-        </w:tc>
-        <w:tc>
-          <w:tcPr>
-            <w:tcW w:w="1568" w:type="dxa"/>
-          </w:tcPr>
-          <w:p>
-            <w:r>
-              <w:t>Pruebas, métricas, revisión, artefactos.</w:t>
-            </w:r>
-          </w:p>
-        </w:tc>
-        <w:tc>
-          <w:tcPr>
-            <w:tcW w:w="1568" w:type="dxa"/>
-          </w:tcPr>
-          <w:p>
-            <w:r>
-              <w:t>Parcial</w:t>
-            </w:r>
-          </w:p>
-        </w:tc>
-        <w:tc>
-          <w:tcPr>
-            <w:tcW w:w="1568" w:type="dxa"/>
-          </w:tcPr>
-          <w:p>
-            <w:pPr>
-              <w:rPr>
-                <w:lang w:val="es-419"/>
-              </w:rPr>
-            </w:pPr>
-            <w:r>
-              <w:rPr>
-                <w:lang w:val="es-419"/>
-              </w:rPr>
-              <w:t>README básico; falta docker-compose.</w:t>
-            </w:r>
-          </w:p>
-        </w:tc>
-      </w:tr>
-      <w:tr>
-        <w:trPr>
-          <w:jc w:val="center"/>
-        </w:trPr>
-        <w:tc>
-          <w:tcPr>
-            <w:tcW w:w="1568" w:type="dxa"/>
-          </w:tcPr>
-          <w:p>
-            <w:r>
-              <w:t>Portabilidad</w:t>
-            </w:r>
-          </w:p>
-        </w:tc>
-        <w:tc>
-          <w:tcPr>
-            <w:tcW w:w="1568" w:type="dxa"/>
-          </w:tcPr>
-          <w:p>
-            <w:r>
-              <w:t>Reemplazabilidad</w:t>
-            </w:r>
-          </w:p>
-        </w:tc>
-        <w:tc>
-          <w:tcPr>
-            <w:tcW w:w="1568" w:type="dxa"/>
-          </w:tcPr>
-          <w:p>
-            <w:pPr>
-              <w:rPr>
-                <w:lang w:val="es-419"/>
-              </w:rPr>
-            </w:pPr>
-            <w:r>
-              <w:rPr>
-                <w:lang w:val="es-419"/>
-              </w:rPr>
-              <w:t>¿Puede reemplazar un componente por otro equivalente?</w:t>
-            </w:r>
-          </w:p>
-        </w:tc>
-        <w:tc>
-          <w:tcPr>
-            <w:tcW w:w="1568" w:type="dxa"/>
-          </w:tcPr>
-          <w:p>
-            <w:r>
-              <w:t>Pruebas, métricas, revisión, artefactos.</w:t>
-            </w:r>
-          </w:p>
-        </w:tc>
-        <w:tc>
-          <w:tcPr>
-            <w:tcW w:w="1568" w:type="dxa"/>
-          </w:tcPr>
-          <w:p>
-            <w:r>
-              <w:t>Parcial</w:t>
-            </w:r>
-          </w:p>
-        </w:tc>
-        <w:tc>
-          <w:tcPr>
-            <w:tcW w:w="1568" w:type="dxa"/>
-          </w:tcPr>
-          <w:p>
-            <w:pPr>
-              <w:rPr>
-                <w:lang w:val="es-419"/>
-              </w:rPr>
-            </w:pPr>
-            <w:r>
-              <w:rPr>
-                <w:lang w:val="es-419"/>
-              </w:rPr>
-              <w:t>BD acoplada; usar interfaces/repos abstractos.</w:t>
-            </w:r>
-          </w:p>
-        </w:tc>
-      </w:tr>
-    </w:tbl>
-    <w:p>
-      <w:pPr>
-        <w:rPr>
-          <w:lang w:val="es-419"/>
-        </w:rPr>
-      </w:pPr>
-      <w:r>
-        <w:rPr>
-          <w:lang w:val="es-419"/>
-        </w:rPr>
-        <w:br w:type="page"/>
-      </w:r>
+        <w:ind w:firstLine="720"/>
+        <w:rPr>
+          <w:lang w:val="es-419"/>
+        </w:rPr>
+      </w:pPr>
     </w:p>
     <w:p>
       <w:pPr>
-        <w:pStyle w:val="Ttulo1"/>
-      </w:pPr>
-      <w:r>
-        <w:t>Referencias (APA 7)</w:t>
+        <w:rPr>
+          <w:lang w:val="es-419"/>
+        </w:rPr>
+      </w:pPr>
+      <w:r>
+        <w:rPr>
+          <w:lang w:val="es-419"/>
+        </w:rPr>
+        <w:t>¿Los resultados son correctos para entradas válidas y límites?</w:t>
       </w:r>
     </w:p>
     <w:p>
       <w:pPr>
-        <w:pStyle w:val="Listaconnmeros"/>
-      </w:pPr>
-      <w:r>
-        <w:t>IEEE. (2009). IEEE Std 1016-2009: IEEE Standard for Information Technology—Systems Design—Software Design Descriptions.</w:t>
+        <w:ind w:left="720"/>
+        <w:rPr>
+          <w:lang w:val="es-419"/>
+        </w:rPr>
+      </w:pPr>
+      <w:r>
+        <w:rPr>
+          <w:lang w:val="es-419"/>
+        </w:rPr>
+        <w:t>Incompleto. Faltan pruebas para validar si los ingresos de productos o mezclas fueron adecuados.</w:t>
       </w:r>
     </w:p>
     <w:p>
       <w:pPr>
-        <w:pStyle w:val="Listaconnmeros"/>
-      </w:pPr>
-      <w:r>
-        <w:t>ISO. (2011). ISO/IEC 25010:2011 Systems and software engineering—Systems and software Quality Requirements and Evaluation (SQuaRE)—System and software quality models.</w:t>
+        <w:rPr>
+          <w:lang w:val="es-419"/>
+        </w:rPr>
+      </w:pPr>
+      <w:r>
+        <w:rPr>
+          <w:lang w:val="es-419"/>
+        </w:rPr>
+        <w:t>¿Las funciones ayudan a lograr objetivos del usuario sin pasos extra?</w:t>
       </w:r>
     </w:p>
     <w:p>
       <w:pPr>
-        <w:pStyle w:val="Listaconnmeros"/>
-      </w:pPr>
-      <w:r>
-        <w:t>ISO. (2006). ISO/IEC 16085:2006 Systems and software engineering—Life cycle processes—Risk management.</w:t>
+        <w:rPr>
+          <w:lang w:val="es-419"/>
+        </w:rPr>
+      </w:pPr>
+      <w:r>
+        <w:rPr>
+          <w:lang w:val="es-419"/>
+        </w:rPr>
+        <w:tab/>
+      </w:r>
+      <w:r>
+        <w:rPr>
+          <w:lang w:val="es-419"/>
+        </w:rPr>
+        <w:t>Cumple</w:t>
+      </w:r>
+      <w:r>
+        <w:rPr>
+          <w:lang w:val="es-419"/>
+        </w:rPr>
+        <w:t xml:space="preserve">. </w:t>
+      </w:r>
+      <w:r>
+        <w:rPr>
+          <w:lang w:val="es-419"/>
+        </w:rPr>
+        <w:t>El flujo CRUD es directo para crear, editar o buscar pedidos sin dar vueltas.</w:t>
       </w:r>
     </w:p>
     <w:p>
       <w:pPr>
-        <w:pStyle w:val="Listaconnmeros"/>
-      </w:pPr>
-      <w:r>
-        <w:t>ISO/IEC/IEEE. (2011). ISO/IEC/IEEE 42010:2011 Systems and software engineering—Architecture description.</w:t>
+        <w:rPr>
+          <w:lang w:val="es-419"/>
+        </w:rPr>
+      </w:pPr>
+      <w:r>
+        <w:rPr>
+          <w:lang w:val="es-419"/>
+        </w:rPr>
+        <w:t>¿Responde dentro del tiempo objetivo bajo carga esperada?</w:t>
       </w:r>
     </w:p>
     <w:p>
       <w:pPr>
-        <w:pStyle w:val="Listaconnmeros"/>
-      </w:pPr>
-      <w:r>
-        <w:t>Kendall, K. E., &amp; Kendall, J. E. (Ediciones recientes). Systems Analysis and Design. Pearson.</w:t>
+        <w:rPr>
+          <w:lang w:val="es-419"/>
+        </w:rPr>
+      </w:pPr>
+      <w:r>
+        <w:rPr>
+          <w:lang w:val="es-419"/>
+        </w:rPr>
+        <w:tab/>
+      </w:r>
+      <w:r>
+        <w:rPr>
+          <w:lang w:val="es-419"/>
+        </w:rPr>
+        <w:t xml:space="preserve">A medias. Falta </w:t>
+      </w:r>
+      <w:proofErr w:type="spellStart"/>
+      <w:r>
+        <w:rPr>
+          <w:lang w:val="es-419"/>
+        </w:rPr>
+        <w:t>medicion</w:t>
+      </w:r>
+      <w:proofErr w:type="spellEnd"/>
+      <w:r>
+        <w:rPr>
+          <w:lang w:val="es-419"/>
+        </w:rPr>
+        <w:t xml:space="preserve"> con </w:t>
+      </w:r>
+      <w:proofErr w:type="spellStart"/>
+      <w:r>
+        <w:rPr>
+          <w:lang w:val="es-419"/>
+        </w:rPr>
+        <w:t>JMeter</w:t>
+      </w:r>
+      <w:proofErr w:type="spellEnd"/>
+      <w:r>
+        <w:rPr>
+          <w:lang w:val="es-419"/>
+        </w:rPr>
+        <w:t xml:space="preserve"> para definir los </w:t>
+      </w:r>
+      <w:proofErr w:type="spellStart"/>
+      <w:r>
+        <w:rPr>
+          <w:lang w:val="es-419"/>
+        </w:rPr>
+        <w:t>SLOs</w:t>
+      </w:r>
+      <w:proofErr w:type="spellEnd"/>
+      <w:r>
+        <w:rPr>
+          <w:lang w:val="es-419"/>
+        </w:rPr>
+        <w:t xml:space="preserve"> de respuesta.</w:t>
+      </w:r>
+    </w:p>
+    <w:p>
+      <w:pPr>
+        <w:rPr>
+          <w:lang w:val="es-419"/>
+        </w:rPr>
+      </w:pPr>
+      <w:r>
+        <w:rPr>
+          <w:lang w:val="es-419"/>
+        </w:rPr>
+        <w:t xml:space="preserve">¿Uso de CPU/RAM/BD es razonable y </w:t>
+      </w:r>
+      <w:proofErr w:type="spellStart"/>
+      <w:r>
+        <w:rPr>
+          <w:lang w:val="es-419"/>
+        </w:rPr>
+        <w:t>monitoreable</w:t>
+      </w:r>
+      <w:proofErr w:type="spellEnd"/>
+      <w:r>
+        <w:rPr>
+          <w:lang w:val="es-419"/>
+        </w:rPr>
+        <w:t>?</w:t>
+      </w:r>
+    </w:p>
+    <w:p>
+      <w:pPr>
+        <w:rPr>
+          <w:lang w:val="es-419"/>
+        </w:rPr>
+      </w:pPr>
+      <w:r>
+        <w:rPr>
+          <w:lang w:val="es-419"/>
+        </w:rPr>
+        <w:tab/>
+      </w:r>
+      <w:r>
+        <w:rPr>
+          <w:lang w:val="es-419"/>
+        </w:rPr>
+        <w:t xml:space="preserve">Incompleto. No hay </w:t>
+      </w:r>
+      <w:proofErr w:type="spellStart"/>
+      <w:r>
+        <w:rPr>
+          <w:lang w:val="es-419"/>
+        </w:rPr>
+        <w:t>metricas</w:t>
+      </w:r>
+      <w:proofErr w:type="spellEnd"/>
+      <w:r>
+        <w:rPr>
+          <w:lang w:val="es-419"/>
+        </w:rPr>
+        <w:t xml:space="preserve"> </w:t>
+      </w:r>
+      <w:proofErr w:type="spellStart"/>
+      <w:r>
+        <w:rPr>
+          <w:lang w:val="es-419"/>
+        </w:rPr>
+        <w:t>todavia</w:t>
+      </w:r>
+      <w:proofErr w:type="spellEnd"/>
+      <w:r>
+        <w:rPr>
+          <w:lang w:val="es-419"/>
+        </w:rPr>
+        <w:t xml:space="preserve">, toca meter </w:t>
+      </w:r>
+      <w:proofErr w:type="spellStart"/>
+      <w:r>
+        <w:rPr>
+          <w:lang w:val="es-419"/>
+        </w:rPr>
+        <w:t>logging</w:t>
+      </w:r>
+      <w:proofErr w:type="spellEnd"/>
+      <w:r>
+        <w:rPr>
+          <w:lang w:val="es-419"/>
+        </w:rPr>
+        <w:t xml:space="preserve"> y </w:t>
+      </w:r>
+      <w:proofErr w:type="spellStart"/>
+      <w:r>
+        <w:rPr>
+          <w:lang w:val="es-419"/>
+        </w:rPr>
+        <w:t>mas</w:t>
+      </w:r>
+      <w:proofErr w:type="spellEnd"/>
+      <w:r>
+        <w:rPr>
+          <w:lang w:val="es-419"/>
+        </w:rPr>
+        <w:t xml:space="preserve"> monitoreo.</w:t>
+      </w:r>
+    </w:p>
+    <w:p>
+      <w:pPr>
+        <w:rPr>
+          <w:lang w:val="es-419"/>
+        </w:rPr>
+      </w:pPr>
+      <w:r>
+        <w:rPr>
+          <w:lang w:val="es-419"/>
+        </w:rPr>
+        <w:t>¿Soporta el volumen esperado (N registros, concurrencia)?</w:t>
+      </w:r>
+    </w:p>
+    <w:p>
+      <w:pPr>
+        <w:rPr>
+          <w:lang w:val="es-419"/>
+        </w:rPr>
+      </w:pPr>
+      <w:r>
+        <w:rPr>
+          <w:lang w:val="es-419"/>
+        </w:rPr>
+        <w:tab/>
+      </w:r>
+      <w:r>
+        <w:rPr>
+          <w:lang w:val="es-419"/>
+        </w:rPr>
+        <w:t xml:space="preserve">A medias. Se deben probar las </w:t>
+      </w:r>
+      <w:proofErr w:type="spellStart"/>
+      <w:r>
+        <w:rPr>
+          <w:lang w:val="es-419"/>
+        </w:rPr>
+        <w:t>paginas</w:t>
+      </w:r>
+      <w:proofErr w:type="spellEnd"/>
+      <w:r>
+        <w:rPr>
+          <w:lang w:val="es-419"/>
+        </w:rPr>
+        <w:t xml:space="preserve"> para manejar </w:t>
+      </w:r>
+      <w:proofErr w:type="spellStart"/>
+      <w:r>
+        <w:rPr>
+          <w:lang w:val="es-419"/>
+        </w:rPr>
+        <w:t>volumenes</w:t>
+      </w:r>
+      <w:proofErr w:type="spellEnd"/>
+      <w:r>
+        <w:rPr>
+          <w:lang w:val="es-419"/>
+        </w:rPr>
+        <w:t xml:space="preserve"> altos de datos en el inventario.</w:t>
+      </w:r>
+    </w:p>
+    <w:p>
+      <w:pPr>
+        <w:rPr>
+          <w:lang w:val="es-419"/>
+        </w:rPr>
+      </w:pPr>
+      <w:r>
+        <w:rPr>
+          <w:lang w:val="es-419"/>
+        </w:rPr>
+        <w:t>¿El usuario entiende si el sistema le sirve?</w:t>
+      </w:r>
+    </w:p>
+    <w:p>
+      <w:pPr>
+        <w:rPr>
+          <w:lang w:val="es-419"/>
+        </w:rPr>
+      </w:pPr>
+      <w:r>
+        <w:rPr>
+          <w:lang w:val="es-419"/>
+        </w:rPr>
+        <w:tab/>
+      </w:r>
+      <w:r>
+        <w:rPr>
+          <w:lang w:val="es-419"/>
+        </w:rPr>
+        <w:t>Cumple</w:t>
+      </w:r>
+      <w:r>
+        <w:rPr>
+          <w:lang w:val="es-419"/>
+        </w:rPr>
+        <w:t xml:space="preserve">. </w:t>
+      </w:r>
+      <w:r>
+        <w:rPr>
+          <w:lang w:val="es-419"/>
+        </w:rPr>
+        <w:t>La interfaz tiene etiquetas claras como Producto o Mezclas para que no se pierdan.</w:t>
+      </w:r>
+    </w:p>
+    <w:p>
+      <w:pPr>
+        <w:rPr>
+          <w:lang w:val="es-419"/>
+        </w:rPr>
+      </w:pPr>
+      <w:r>
+        <w:rPr>
+          <w:lang w:val="es-419"/>
+        </w:rPr>
+        <w:t>¿Un usuario nuevo aprende a usarlo rápidamente?</w:t>
+      </w:r>
+    </w:p>
+    <w:p>
+      <w:pPr>
+        <w:rPr>
+          <w:lang w:val="es-419"/>
+        </w:rPr>
+      </w:pPr>
+      <w:r>
+        <w:rPr>
+          <w:lang w:val="es-419"/>
+        </w:rPr>
+        <w:tab/>
+      </w:r>
+      <w:r>
+        <w:rPr>
+          <w:lang w:val="es-419"/>
+        </w:rPr>
+        <w:t xml:space="preserve">Listo. El flujo es el </w:t>
+      </w:r>
+      <w:proofErr w:type="spellStart"/>
+      <w:r>
+        <w:rPr>
+          <w:lang w:val="es-419"/>
+        </w:rPr>
+        <w:t>estandar</w:t>
+      </w:r>
+      <w:proofErr w:type="spellEnd"/>
+      <w:r>
+        <w:rPr>
+          <w:lang w:val="es-419"/>
+        </w:rPr>
+        <w:t xml:space="preserve">, aunque la ayuda contextual sea muy </w:t>
+      </w:r>
+      <w:proofErr w:type="spellStart"/>
+      <w:r>
+        <w:rPr>
+          <w:lang w:val="es-419"/>
+        </w:rPr>
+        <w:t>basica</w:t>
+      </w:r>
+      <w:proofErr w:type="spellEnd"/>
+      <w:r>
+        <w:rPr>
+          <w:lang w:val="es-419"/>
+        </w:rPr>
+        <w:t>.</w:t>
+      </w:r>
+    </w:p>
+    <w:p>
+      <w:pPr>
+        <w:rPr>
+          <w:lang w:val="es-419"/>
+        </w:rPr>
+      </w:pPr>
+      <w:r>
+        <w:rPr>
+          <w:lang w:val="es-419"/>
+        </w:rPr>
+        <w:t>¿Se puede operar con facilidad (pocos clics, navegación clara)?</w:t>
+      </w:r>
+    </w:p>
+    <w:p>
+      <w:pPr>
+        <w:ind w:firstLine="720"/>
+        <w:rPr>
+          <w:lang w:val="es-419"/>
+        </w:rPr>
+      </w:pPr>
+      <w:r>
+        <w:rPr>
+          <w:lang w:val="es-419"/>
+        </w:rPr>
+        <w:t xml:space="preserve">Incompleto. Faltan atajos de teclado o una </w:t>
+      </w:r>
+      <w:proofErr w:type="spellStart"/>
+      <w:r>
+        <w:rPr>
+          <w:lang w:val="es-419"/>
+        </w:rPr>
+        <w:t>busqueda</w:t>
+      </w:r>
+      <w:proofErr w:type="spellEnd"/>
+      <w:r>
+        <w:rPr>
+          <w:lang w:val="es-419"/>
+        </w:rPr>
+        <w:t xml:space="preserve"> </w:t>
+      </w:r>
+      <w:proofErr w:type="spellStart"/>
+      <w:r>
+        <w:rPr>
+          <w:lang w:val="es-419"/>
+        </w:rPr>
+        <w:t>mas</w:t>
+      </w:r>
+      <w:proofErr w:type="spellEnd"/>
+      <w:r>
+        <w:rPr>
+          <w:lang w:val="es-419"/>
+        </w:rPr>
+        <w:t xml:space="preserve"> avanzada.</w:t>
+      </w:r>
+    </w:p>
+    <w:p>
+      <w:pPr>
+        <w:rPr>
+          <w:lang w:val="es-419"/>
+        </w:rPr>
+      </w:pPr>
+      <w:r>
+        <w:rPr>
+          <w:lang w:val="es-419"/>
+        </w:rPr>
+        <w:t>¿Previene errores (validación, confirmaciones)?</w:t>
+      </w:r>
+    </w:p>
+    <w:p>
+      <w:pPr>
+        <w:rPr>
+          <w:lang w:val="es-419"/>
+        </w:rPr>
+      </w:pPr>
+      <w:r>
+        <w:rPr>
+          <w:lang w:val="es-419"/>
+        </w:rPr>
+        <w:tab/>
+      </w:r>
+      <w:r>
+        <w:rPr>
+          <w:lang w:val="es-419"/>
+        </w:rPr>
+        <w:t xml:space="preserve">A medias. La </w:t>
+      </w:r>
+      <w:proofErr w:type="spellStart"/>
+      <w:r>
+        <w:rPr>
+          <w:lang w:val="es-419"/>
+        </w:rPr>
+        <w:t>validacion</w:t>
+      </w:r>
+      <w:proofErr w:type="spellEnd"/>
+      <w:r>
+        <w:rPr>
+          <w:lang w:val="es-419"/>
+        </w:rPr>
+        <w:t xml:space="preserve"> es </w:t>
+      </w:r>
+      <w:proofErr w:type="spellStart"/>
+      <w:r>
+        <w:rPr>
+          <w:lang w:val="es-419"/>
+        </w:rPr>
+        <w:t>basica</w:t>
+      </w:r>
+      <w:proofErr w:type="spellEnd"/>
+      <w:r>
+        <w:rPr>
+          <w:lang w:val="es-419"/>
+        </w:rPr>
+        <w:t xml:space="preserve">, pero falta pedir </w:t>
+      </w:r>
+      <w:proofErr w:type="spellStart"/>
+      <w:r>
+        <w:rPr>
+          <w:lang w:val="es-419"/>
+        </w:rPr>
+        <w:t>confirmacion</w:t>
+      </w:r>
+      <w:proofErr w:type="spellEnd"/>
+      <w:r>
+        <w:rPr>
+          <w:lang w:val="es-419"/>
+        </w:rPr>
+        <w:t xml:space="preserve"> al eliminar registros.</w:t>
+      </w:r>
+    </w:p>
+    <w:p>
+      <w:pPr>
+        <w:rPr>
+          <w:lang w:val="es-419"/>
+        </w:rPr>
+      </w:pPr>
+      <w:r>
+        <w:rPr>
+          <w:lang w:val="es-419"/>
+        </w:rPr>
+        <w:t>¿Diseño consistente y legible?</w:t>
+      </w:r>
+    </w:p>
+    <w:p>
+      <w:pPr>
+        <w:rPr>
+          <w:lang w:val="es-419"/>
+        </w:rPr>
+      </w:pPr>
+      <w:r>
+        <w:rPr>
+          <w:lang w:val="es-419"/>
+        </w:rPr>
+        <w:lastRenderedPageBreak/>
+        <w:tab/>
+      </w:r>
+      <w:r>
+        <w:rPr>
+          <w:lang w:val="es-419"/>
+        </w:rPr>
+        <w:t>Cumple</w:t>
+      </w:r>
+      <w:r>
+        <w:rPr>
+          <w:lang w:val="es-419"/>
+        </w:rPr>
+        <w:t xml:space="preserve">. </w:t>
+      </w:r>
+      <w:r>
+        <w:rPr>
+          <w:lang w:val="es-419"/>
+        </w:rPr>
+        <w:t xml:space="preserve">Los componentes son uniformes y la </w:t>
+      </w:r>
+      <w:proofErr w:type="spellStart"/>
+      <w:r>
+        <w:rPr>
+          <w:lang w:val="es-419"/>
+        </w:rPr>
+        <w:t>tipografia</w:t>
+      </w:r>
+      <w:proofErr w:type="spellEnd"/>
+      <w:r>
+        <w:rPr>
+          <w:lang w:val="es-419"/>
+        </w:rPr>
+        <w:t xml:space="preserve"> se lee bien.</w:t>
+      </w:r>
+    </w:p>
+    <w:p>
+      <w:pPr>
+        <w:rPr>
+          <w:lang w:val="es-419"/>
+        </w:rPr>
+      </w:pPr>
+      <w:r>
+        <w:rPr>
+          <w:lang w:val="es-419"/>
+        </w:rPr>
+        <w:t>¿Falla poco en condiciones normales?</w:t>
+      </w:r>
+    </w:p>
+    <w:p>
+      <w:pPr>
+        <w:rPr>
+          <w:lang w:val="es-419"/>
+        </w:rPr>
+      </w:pPr>
+      <w:r>
+        <w:rPr>
+          <w:lang w:val="es-419"/>
+        </w:rPr>
+        <w:tab/>
+      </w:r>
+      <w:r>
+        <w:rPr>
+          <w:lang w:val="es-419"/>
+        </w:rPr>
+        <w:t xml:space="preserve">Incompleto. No hay datos suficientes </w:t>
+      </w:r>
+      <w:proofErr w:type="spellStart"/>
+      <w:r>
+        <w:rPr>
+          <w:lang w:val="es-419"/>
+        </w:rPr>
+        <w:t>todavia</w:t>
+      </w:r>
+      <w:proofErr w:type="spellEnd"/>
+      <w:r>
+        <w:rPr>
+          <w:lang w:val="es-419"/>
+        </w:rPr>
+        <w:t>, faltan pruebas automatizadas.</w:t>
+      </w:r>
+    </w:p>
+    <w:p>
+      <w:pPr>
+        <w:rPr>
+          <w:lang w:val="es-419"/>
+        </w:rPr>
+      </w:pPr>
+      <w:r>
+        <w:rPr>
+          <w:lang w:val="es-419"/>
+        </w:rPr>
+        <w:t>¿Maneja fallos (</w:t>
+      </w:r>
+      <w:proofErr w:type="gramStart"/>
+      <w:r>
+        <w:rPr>
+          <w:lang w:val="es-419"/>
+        </w:rPr>
+        <w:t>BD caída</w:t>
+      </w:r>
+      <w:proofErr w:type="gramEnd"/>
+      <w:r>
+        <w:rPr>
+          <w:lang w:val="es-419"/>
+        </w:rPr>
+        <w:t xml:space="preserve">, </w:t>
+      </w:r>
+      <w:proofErr w:type="spellStart"/>
+      <w:r>
+        <w:rPr>
+          <w:lang w:val="es-419"/>
+        </w:rPr>
+        <w:t>timeouts</w:t>
+      </w:r>
+      <w:proofErr w:type="spellEnd"/>
+      <w:r>
+        <w:rPr>
+          <w:lang w:val="es-419"/>
+        </w:rPr>
+        <w:t>) sin colapsar?</w:t>
+      </w:r>
+    </w:p>
+    <w:p>
+      <w:pPr>
+        <w:rPr>
+          <w:lang w:val="es-419"/>
+        </w:rPr>
+      </w:pPr>
+      <w:r>
+        <w:rPr>
+          <w:lang w:val="es-419"/>
+        </w:rPr>
+        <w:tab/>
+      </w:r>
+      <w:r>
+        <w:rPr>
+          <w:lang w:val="es-419"/>
+        </w:rPr>
+        <w:t xml:space="preserve">A medias. El manejo de errores HTTP es parcial, falta meter un </w:t>
+      </w:r>
+      <w:proofErr w:type="spellStart"/>
+      <w:r>
+        <w:rPr>
+          <w:lang w:val="es-419"/>
+        </w:rPr>
+        <w:t>circuit</w:t>
+      </w:r>
+      <w:proofErr w:type="spellEnd"/>
+      <w:r>
+        <w:rPr>
+          <w:lang w:val="es-419"/>
+        </w:rPr>
+        <w:t xml:space="preserve"> breaker.</w:t>
+      </w:r>
+      <w:r>
+        <w:rPr>
+          <w:lang w:val="es-419"/>
+        </w:rPr>
+        <w:tab/>
+      </w:r>
+    </w:p>
+    <w:p>
+      <w:pPr>
+        <w:rPr>
+          <w:lang w:val="es-419"/>
+        </w:rPr>
+      </w:pPr>
+      <w:r>
+        <w:rPr>
+          <w:lang w:val="es-419"/>
+        </w:rPr>
+        <w:t>¿Se recupera (</w:t>
+      </w:r>
+      <w:proofErr w:type="spellStart"/>
+      <w:r>
+        <w:rPr>
+          <w:lang w:val="es-419"/>
+        </w:rPr>
+        <w:t>backup</w:t>
+      </w:r>
+      <w:proofErr w:type="spellEnd"/>
+      <w:r>
+        <w:rPr>
+          <w:lang w:val="es-419"/>
+        </w:rPr>
+        <w:t>/</w:t>
+      </w:r>
+      <w:proofErr w:type="spellStart"/>
+      <w:r>
+        <w:rPr>
+          <w:lang w:val="es-419"/>
+        </w:rPr>
+        <w:t>restore</w:t>
+      </w:r>
+      <w:proofErr w:type="spellEnd"/>
+      <w:r>
+        <w:rPr>
+          <w:lang w:val="es-419"/>
+        </w:rPr>
+        <w:t>) ante fallos?</w:t>
+      </w:r>
+    </w:p>
+    <w:p>
+      <w:pPr>
+        <w:rPr>
+          <w:lang w:val="es-419"/>
+        </w:rPr>
+      </w:pPr>
+      <w:r>
+        <w:rPr>
+          <w:lang w:val="es-419"/>
+        </w:rPr>
+        <w:tab/>
+      </w:r>
+      <w:r>
+        <w:rPr>
+          <w:lang w:val="es-419"/>
+        </w:rPr>
+        <w:t xml:space="preserve">Pendiente. No existe </w:t>
+      </w:r>
+      <w:proofErr w:type="spellStart"/>
+      <w:r>
+        <w:rPr>
+          <w:lang w:val="es-419"/>
+        </w:rPr>
+        <w:t>ningun</w:t>
+      </w:r>
+      <w:proofErr w:type="spellEnd"/>
+      <w:r>
+        <w:rPr>
+          <w:lang w:val="es-419"/>
+        </w:rPr>
+        <w:t xml:space="preserve"> plan de </w:t>
+      </w:r>
+      <w:proofErr w:type="spellStart"/>
+      <w:r>
+        <w:rPr>
+          <w:lang w:val="es-419"/>
+        </w:rPr>
+        <w:t>backup</w:t>
+      </w:r>
+      <w:proofErr w:type="spellEnd"/>
+      <w:r>
+        <w:rPr>
+          <w:lang w:val="es-419"/>
+        </w:rPr>
+        <w:t xml:space="preserve"> o </w:t>
+      </w:r>
+      <w:proofErr w:type="spellStart"/>
+      <w:r>
+        <w:rPr>
+          <w:lang w:val="es-419"/>
+        </w:rPr>
+        <w:t>migracion</w:t>
+      </w:r>
+      <w:proofErr w:type="spellEnd"/>
+      <w:r>
+        <w:rPr>
+          <w:lang w:val="es-419"/>
+        </w:rPr>
+        <w:t xml:space="preserve"> de base de datos.</w:t>
+      </w:r>
+    </w:p>
+    <w:p>
+      <w:pPr>
+        <w:rPr>
+          <w:lang w:val="es-419"/>
+        </w:rPr>
+      </w:pPr>
+      <w:r>
+        <w:rPr>
+          <w:lang w:val="es-419"/>
+        </w:rPr>
+        <w:t>¿Controla acceso a datos (</w:t>
+      </w:r>
+      <w:proofErr w:type="spellStart"/>
+      <w:r>
+        <w:rPr>
+          <w:lang w:val="es-419"/>
+        </w:rPr>
+        <w:t>authz</w:t>
+      </w:r>
+      <w:proofErr w:type="spellEnd"/>
+      <w:r>
+        <w:rPr>
+          <w:lang w:val="es-419"/>
+        </w:rPr>
+        <w:t>/</w:t>
+      </w:r>
+      <w:proofErr w:type="spellStart"/>
+      <w:r>
+        <w:rPr>
+          <w:lang w:val="es-419"/>
+        </w:rPr>
+        <w:t>authn</w:t>
+      </w:r>
+      <w:proofErr w:type="spellEnd"/>
+      <w:r>
+        <w:rPr>
+          <w:lang w:val="es-419"/>
+        </w:rPr>
+        <w:t>)?</w:t>
+      </w:r>
+    </w:p>
+    <w:p>
+      <w:pPr>
+        <w:rPr>
+          <w:lang w:val="es-419"/>
+        </w:rPr>
+      </w:pPr>
+      <w:r>
+        <w:rPr>
+          <w:lang w:val="es-419"/>
+        </w:rPr>
+        <w:tab/>
+      </w:r>
+      <w:r>
+        <w:rPr>
+          <w:lang w:val="es-419"/>
+        </w:rPr>
+        <w:t xml:space="preserve">Incompleto. El </w:t>
+      </w:r>
+      <w:proofErr w:type="spellStart"/>
+      <w:r>
+        <w:rPr>
+          <w:lang w:val="es-419"/>
+        </w:rPr>
+        <w:t>login</w:t>
+      </w:r>
+      <w:proofErr w:type="spellEnd"/>
+      <w:r>
+        <w:rPr>
+          <w:lang w:val="es-419"/>
+        </w:rPr>
+        <w:t xml:space="preserve"> es </w:t>
+      </w:r>
+      <w:proofErr w:type="spellStart"/>
+      <w:r>
+        <w:rPr>
+          <w:lang w:val="es-419"/>
+        </w:rPr>
+        <w:t>basico</w:t>
+      </w:r>
+      <w:proofErr w:type="spellEnd"/>
+      <w:r>
+        <w:rPr>
+          <w:lang w:val="es-419"/>
+        </w:rPr>
+        <w:t>, falta implementar control de roles (RBAC).</w:t>
+      </w:r>
+    </w:p>
+    <w:p>
+      <w:pPr>
+        <w:rPr>
+          <w:lang w:val="es-419"/>
+        </w:rPr>
+      </w:pPr>
+      <w:r>
+        <w:rPr>
+          <w:lang w:val="es-419"/>
+        </w:rPr>
+        <w:t>¿Registra acciones para evidenciar autoría?</w:t>
+      </w:r>
+    </w:p>
+    <w:p>
+      <w:pPr>
+        <w:rPr>
+          <w:lang w:val="es-419"/>
+        </w:rPr>
+      </w:pPr>
+      <w:r>
+        <w:rPr>
+          <w:lang w:val="es-419"/>
+        </w:rPr>
+        <w:tab/>
+      </w:r>
+      <w:r>
+        <w:rPr>
+          <w:lang w:val="es-419"/>
+        </w:rPr>
+        <w:t>Pendiente. No hay logs de auditoria cuando se crean las mezclas personalizadas.</w:t>
+      </w:r>
+    </w:p>
+    <w:p>
+      <w:pPr>
+        <w:rPr>
+          <w:lang w:val="es-419"/>
+        </w:rPr>
+      </w:pPr>
+      <w:r>
+        <w:rPr>
+          <w:lang w:val="es-419"/>
+        </w:rPr>
+        <w:t>¿Se puede rastrear quién hizo qué?</w:t>
+      </w:r>
+    </w:p>
+    <w:p>
+      <w:pPr>
+        <w:rPr>
+          <w:lang w:val="es-419"/>
+        </w:rPr>
+      </w:pPr>
+      <w:r>
+        <w:rPr>
+          <w:lang w:val="es-419"/>
+        </w:rPr>
+        <w:tab/>
+      </w:r>
+      <w:r>
+        <w:rPr>
+          <w:lang w:val="es-419"/>
+        </w:rPr>
+        <w:t>Falta. Toca agregar auditoria para los procesos de CREATE, UPDATE y DELETE.</w:t>
+      </w:r>
+    </w:p>
+    <w:p>
+      <w:pPr>
+        <w:rPr>
+          <w:lang w:val="es-419"/>
+        </w:rPr>
+      </w:pPr>
+      <w:r>
+        <w:rPr>
+          <w:lang w:val="es-419"/>
+        </w:rPr>
+        <w:t>¿Identidades verificadas de forma robusta?</w:t>
+      </w:r>
+    </w:p>
+    <w:p>
+      <w:pPr>
+        <w:rPr>
+          <w:lang w:val="es-419"/>
+        </w:rPr>
+      </w:pPr>
+      <w:r>
+        <w:rPr>
+          <w:lang w:val="es-419"/>
+        </w:rPr>
+        <w:tab/>
+      </w:r>
+      <w:r>
+        <w:rPr>
+          <w:lang w:val="es-419"/>
+        </w:rPr>
+        <w:t xml:space="preserve">Incompleto. No se han definido </w:t>
+      </w:r>
+      <w:proofErr w:type="spellStart"/>
+      <w:r>
+        <w:rPr>
+          <w:lang w:val="es-419"/>
+        </w:rPr>
+        <w:t>politicas</w:t>
+      </w:r>
+      <w:proofErr w:type="spellEnd"/>
+      <w:r>
+        <w:rPr>
+          <w:lang w:val="es-419"/>
+        </w:rPr>
+        <w:t xml:space="preserve"> de contraseña ni MFA.</w:t>
+      </w:r>
+    </w:p>
+    <w:p>
+      <w:pPr>
+        <w:rPr>
+          <w:lang w:val="es-419"/>
+        </w:rPr>
+      </w:pPr>
+      <w:r>
+        <w:rPr>
+          <w:lang w:val="es-419"/>
+        </w:rPr>
+        <w:t>¿Módulos separados (capas, paquetes) y dependencias controladas?</w:t>
+      </w:r>
+    </w:p>
+    <w:p>
+      <w:pPr>
+        <w:rPr>
+          <w:lang w:val="es-419"/>
+        </w:rPr>
+      </w:pPr>
+      <w:r>
+        <w:rPr>
+          <w:lang w:val="es-419"/>
+        </w:rPr>
+        <w:tab/>
+      </w:r>
+      <w:r>
+        <w:rPr>
+          <w:lang w:val="es-419"/>
+        </w:rPr>
+        <w:t>La arquitectura por capas MVC separa bien la vista del controlador.</w:t>
+      </w:r>
+    </w:p>
+    <w:p>
+      <w:pPr>
+        <w:rPr>
+          <w:lang w:val="es-419"/>
+        </w:rPr>
+      </w:pPr>
+      <w:r>
+        <w:rPr>
+          <w:lang w:val="es-419"/>
+        </w:rPr>
+        <w:t xml:space="preserve">¿Componentes reutilizables (validadores, </w:t>
+      </w:r>
+      <w:proofErr w:type="spellStart"/>
+      <w:r>
+        <w:rPr>
+          <w:lang w:val="es-419"/>
+        </w:rPr>
+        <w:t>DTOs</w:t>
+      </w:r>
+      <w:proofErr w:type="spellEnd"/>
+      <w:r>
+        <w:rPr>
+          <w:lang w:val="es-419"/>
+        </w:rPr>
+        <w:t>, utilidades)?</w:t>
+      </w:r>
+    </w:p>
+    <w:p>
+      <w:pPr>
+        <w:rPr>
+          <w:lang w:val="es-419"/>
+        </w:rPr>
+      </w:pPr>
+      <w:r>
+        <w:rPr>
+          <w:lang w:val="es-419"/>
+        </w:rPr>
+        <w:tab/>
+      </w:r>
+      <w:r>
+        <w:rPr>
+          <w:lang w:val="es-419"/>
+        </w:rPr>
+        <w:t xml:space="preserve">A medias. Se reutiliza poco, falta crear una </w:t>
+      </w:r>
+      <w:proofErr w:type="spellStart"/>
+      <w:r>
+        <w:rPr>
+          <w:lang w:val="es-419"/>
+        </w:rPr>
+        <w:t>libreria</w:t>
+      </w:r>
+      <w:proofErr w:type="spellEnd"/>
+      <w:r>
+        <w:rPr>
+          <w:lang w:val="es-419"/>
+        </w:rPr>
+        <w:t xml:space="preserve"> </w:t>
+      </w:r>
+      <w:proofErr w:type="spellStart"/>
+      <w:r>
+        <w:rPr>
+          <w:lang w:val="es-419"/>
+        </w:rPr>
+        <w:t>comun</w:t>
+      </w:r>
+      <w:proofErr w:type="spellEnd"/>
+      <w:r>
+        <w:rPr>
+          <w:lang w:val="es-419"/>
+        </w:rPr>
+        <w:t xml:space="preserve"> para utilidades.</w:t>
+      </w:r>
+      <w:r>
+        <w:rPr>
+          <w:lang w:val="es-419"/>
+        </w:rPr>
+        <w:tab/>
+      </w:r>
+    </w:p>
+    <w:p>
+      <w:pPr>
+        <w:rPr>
+          <w:lang w:val="es-419"/>
+        </w:rPr>
+      </w:pPr>
+      <w:r>
+        <w:rPr>
+          <w:lang w:val="es-419"/>
+        </w:rPr>
+        <w:t>¿Es fácil diagnosticar defectos (logs, trazas, claridad)?</w:t>
+      </w:r>
+    </w:p>
+    <w:p>
+      <w:pPr>
+        <w:rPr>
+          <w:lang w:val="es-419"/>
+        </w:rPr>
+      </w:pPr>
+      <w:r>
+        <w:rPr>
+          <w:lang w:val="es-419"/>
+        </w:rPr>
+        <w:tab/>
+      </w:r>
+      <w:r>
+        <w:rPr>
+          <w:lang w:val="es-419"/>
+        </w:rPr>
+        <w:t xml:space="preserve">Incompleto. Los logs son </w:t>
+      </w:r>
+      <w:proofErr w:type="spellStart"/>
+      <w:r>
+        <w:rPr>
+          <w:lang w:val="es-419"/>
+        </w:rPr>
+        <w:t>minimos</w:t>
+      </w:r>
+      <w:proofErr w:type="spellEnd"/>
+      <w:r>
+        <w:rPr>
+          <w:lang w:val="es-419"/>
+        </w:rPr>
+        <w:t xml:space="preserve"> y no hay </w:t>
+      </w:r>
+      <w:proofErr w:type="spellStart"/>
+      <w:r>
+        <w:rPr>
+          <w:lang w:val="es-419"/>
+        </w:rPr>
+        <w:t>correlacion</w:t>
+      </w:r>
+      <w:proofErr w:type="spellEnd"/>
+      <w:r>
+        <w:rPr>
+          <w:lang w:val="es-419"/>
+        </w:rPr>
+        <w:t xml:space="preserve"> en las solicitudes.</w:t>
+      </w:r>
+    </w:p>
+    <w:p>
+      <w:pPr>
+        <w:rPr>
+          <w:lang w:val="es-419"/>
+        </w:rPr>
+      </w:pPr>
+      <w:r>
+        <w:rPr>
+          <w:lang w:val="es-419"/>
+        </w:rPr>
+        <w:t>¿Hay pruebas unitarias/integración y CI?</w:t>
+      </w:r>
+    </w:p>
+    <w:p>
+      <w:pPr>
+        <w:rPr>
+          <w:lang w:val="es-419"/>
+        </w:rPr>
+      </w:pPr>
+      <w:r>
+        <w:rPr>
+          <w:lang w:val="es-419"/>
+        </w:rPr>
+        <w:tab/>
+      </w:r>
+      <w:r>
+        <w:rPr>
+          <w:lang w:val="es-419"/>
+        </w:rPr>
+        <w:t xml:space="preserve">Pendiente. </w:t>
+      </w:r>
+      <w:proofErr w:type="spellStart"/>
+      <w:r>
+        <w:rPr>
+          <w:lang w:val="es-419"/>
+        </w:rPr>
+        <w:t>Todavia</w:t>
+      </w:r>
+      <w:proofErr w:type="spellEnd"/>
+      <w:r>
+        <w:rPr>
+          <w:lang w:val="es-419"/>
+        </w:rPr>
+        <w:t xml:space="preserve"> no se han automatizado las pruebas en el flujo.</w:t>
+      </w:r>
+    </w:p>
+    <w:p>
+      <w:pPr>
+        <w:rPr>
+          <w:lang w:val="es-419"/>
+        </w:rPr>
+      </w:pPr>
+      <w:r>
+        <w:rPr>
+          <w:lang w:val="es-419"/>
+        </w:rPr>
+        <w:t>¿Puede ejecutarse en distintos entornos sin cambios mayores?</w:t>
+      </w:r>
+    </w:p>
+    <w:p>
+      <w:pPr>
+        <w:rPr>
+          <w:lang w:val="es-419"/>
+        </w:rPr>
+      </w:pPr>
+      <w:r>
+        <w:rPr>
+          <w:lang w:val="es-419"/>
+        </w:rPr>
+        <w:tab/>
+      </w:r>
+      <w:bookmarkStart w:id="3" w:name="_Toc219186241"/>
+      <w:r>
+        <w:rPr>
+          <w:lang w:val="es-419"/>
+        </w:rPr>
+        <w:t>A medias. Se usan variables de entorno, pero falta configurar un contenedor.</w:t>
+      </w:r>
+    </w:p>
+    <w:p>
+      <w:pPr>
+        <w:rPr>
+          <w:lang w:val="es-419"/>
+        </w:rPr>
+      </w:pPr>
+    </w:p>
+    <w:p>
+      <w:pPr>
+        <w:rPr>
+          <w:lang w:val="es-419"/>
+        </w:rPr>
+      </w:pPr>
+    </w:p>
+    <w:p>
+      <w:pPr>
+        <w:rPr>
+          <w:lang w:val="es-419"/>
+        </w:rPr>
+      </w:pPr>
+      <w:r>
+        <w:rPr>
+          <w:lang w:val="es-419"/>
+        </w:rPr>
+        <w:lastRenderedPageBreak/>
+        <w:t>Referencias (APA 7)</w:t>
+      </w:r>
+      <w:bookmarkEnd w:id="3"/>
+    </w:p>
+    <w:p>
+      <w:pPr>
+        <w:pStyle w:val="ListNumber"/>
+      </w:pPr>
+      <w:r>
+        <w:t>ISO. (2011). ISO/IEC 25010:2011 Systems and software engineering—Systems and software Quality Requirements and Evaluation (</w:t>
+      </w:r>
+      <w:proofErr w:type="spellStart"/>
+      <w:r>
+        <w:t>SQuaRE</w:t>
+      </w:r>
+      <w:proofErr w:type="spellEnd"/>
+      <w:r>
+        <w:t>)—System and software quality models.</w:t>
+      </w:r>
+    </w:p>
+    <w:p>
+      <w:pPr>
+        <w:pStyle w:val="ListNumber"/>
+      </w:pPr>
+      <w:r>
+        <w:t>ISO. (2006). ISO/IEC 16085:2006 Systems and software engineering—Life cycle processes—Risk management.</w:t>
+      </w:r>
+    </w:p>
+    <w:p>
+      <w:pPr>
+        <w:pStyle w:val="ListNumber"/>
+      </w:pPr>
+      <w:r>
+        <w:t>ISO/IEC/IEEE. (2011). ISO/IEC/IEEE 42010:2011 Systems and software engineering—Architecture description.</w:t>
+      </w:r>
+    </w:p>
+    <w:p>
+      <w:pPr>
+        <w:pStyle w:val="ListNumber"/>
+      </w:pPr>
+      <w:r>
+        <w:t>Kendall, K. E., &amp; Kendall, J. E. (</w:t>
+      </w:r>
+      <w:proofErr w:type="spellStart"/>
+      <w:r>
+        <w:t>Ediciones</w:t>
+      </w:r>
+      <w:proofErr w:type="spellEnd"/>
+      <w:r>
+        <w:t xml:space="preserve"> </w:t>
+      </w:r>
+      <w:proofErr w:type="spellStart"/>
+      <w:r>
+        <w:t>recientes</w:t>
+      </w:r>
+      <w:proofErr w:type="spellEnd"/>
+      <w:r>
+        <w:t>). Systems Analysis and Design. Pearson.</w:t>
       </w:r>
     </w:p>
     <w:sectPr>
@@ -4052,7 +2253,7 @@
 </file>
 
 <file path=word/numbering.xml><?xml version="1.0" encoding="utf-8"?>
-<w:numbering xmlns:wpc="http://schemas.microsoft.com/office/word/2010/wordprocessingCanvas" xmlns:cx="http://schemas.microsoft.com/office/drawing/2014/chartex" xmlns:cx1="http://schemas.microsoft.com/office/drawing/2015/9/8/chartex" xmlns:cx2="http://schemas.microsoft.com/office/drawing/2015/10/21/chartex" xmlns:cx3="http://schemas.microsoft.com/office/drawing/2016/5/9/chartex" xmlns:cx4="http://schemas.microsoft.com/office/drawing/2016/5/10/chartex" xmlns:cx5="http://schemas.microsoft.com/office/drawing/2016/5/11/chartex" xmlns:cx6="http://schemas.microsoft.com/office/drawing/2016/5/12/chartex" xmlns:cx7="http://schemas.microsoft.com/office/drawing/2016/5/13/chartex" xmlns:cx8="http://schemas.microsoft.com/office/drawing/2016/5/14/chartex" xmlns:mc="http://schemas.openxmlformats.org/markup-compatibility/2006" xmlns:aink="http://schemas.microsoft.com/office/drawing/2016/ink" xmlns:am3d="http://schemas.microsoft.com/office/drawing/2017/model3d" xmlns:o="urn:schemas-microsoft-com:office:office" xmlns:oel="http://schemas.microsoft.com/office/2019/extlst" xmlns:r="http://schemas.openxmlformats.org/officeDocument/2006/relationships" xmlns:m="http://schemas.openxmlformats.org/officeDocument/2006/math" xmlns:v="urn:schemas-microsoft-com:vml" xmlns:wp14="http://schemas.microsoft.com/office/word/2010/wordprocessingDrawing" xmlns:wp="http://schemas.openxmlformats.org/drawingml/2006/wordprocessingDrawing" xmlns:w10="urn:schemas-microsoft-com:office:word" xmlns:w="http://schemas.openxmlformats.org/wordprocessingml/2006/main" xmlns:w14="http://schemas.microsoft.com/office/word/2010/wordml" xmlns:w15="http://schemas.microsoft.com/office/word/2012/wordml" xmlns:w16cex="http://schemas.microsoft.com/office/word/2018/wordml/cex" xmlns:w16cid="http://schemas.microsoft.com/office/word/2016/wordml/cid" xmlns:w16="http://schemas.microsoft.com/office/word/2018/wordml" xmlns:w16sdtdh="http://schemas.microsoft.com/office/word/2020/wordml/sdtdatahash" xmlns:w16se="http://schemas.microsoft.com/office/word/2015/wordml/symex" xmlns:wpg="http://schemas.microsoft.com/office/word/2010/wordprocessingGroup" xmlns:wpi="http://schemas.microsoft.com/office/word/2010/wordprocessingInk" xmlns:wne="http://schemas.microsoft.com/office/word/2006/wordml" xmlns:wps="http://schemas.microsoft.com/office/word/2010/wordprocessingShape" mc:Ignorable="w14 w15 w16se w16cid w16 w16cex w16sdtdh wp14">
+<w:numbering xmlns:wpc="http://schemas.microsoft.com/office/word/2010/wordprocessingCanvas" xmlns:cx="http://schemas.microsoft.com/office/drawing/2014/chartex" xmlns:cx1="http://schemas.microsoft.com/office/drawing/2015/9/8/chartex" xmlns:cx2="http://schemas.microsoft.com/office/drawing/2015/10/21/chartex" xmlns:cx3="http://schemas.microsoft.com/office/drawing/2016/5/9/chartex" xmlns:cx4="http://schemas.microsoft.com/office/drawing/2016/5/10/chartex" xmlns:cx5="http://schemas.microsoft.com/office/drawing/2016/5/11/chartex" xmlns:cx6="http://schemas.microsoft.com/office/drawing/2016/5/12/chartex" xmlns:cx7="http://schemas.microsoft.com/office/drawing/2016/5/13/chartex" xmlns:cx8="http://schemas.microsoft.com/office/drawing/2016/5/14/chartex" xmlns:mc="http://schemas.openxmlformats.org/markup-compatibility/2006" xmlns:aink="http://schemas.microsoft.com/office/drawing/2016/ink" xmlns:am3d="http://schemas.microsoft.com/office/drawing/2017/model3d" xmlns:o="urn:schemas-microsoft-com:office:office" xmlns:oel="http://schemas.microsoft.com/office/2019/extlst" xmlns:r="http://schemas.openxmlformats.org/officeDocument/2006/relationships" xmlns:m="http://schemas.openxmlformats.org/officeDocument/2006/math" xmlns:v="urn:schemas-microsoft-com:vml" xmlns:wp14="http://schemas.microsoft.com/office/word/2010/wordprocessingDrawing" xmlns:wp="http://schemas.openxmlformats.org/drawingml/2006/wordprocessingDrawing" xmlns:w10="urn:schemas-microsoft-com:office:word" xmlns:w="http://schemas.openxmlformats.org/wordprocessingml/2006/main" xmlns:w14="http://schemas.microsoft.com/office/word/2010/wordml" xmlns:w15="http://schemas.microsoft.com/office/word/2012/wordml" xmlns:w16cex="http://schemas.microsoft.com/office/word/2018/wordml/cex" xmlns:w16cid="http://schemas.microsoft.com/office/word/2016/wordml/cid" xmlns:w16="http://schemas.microsoft.com/office/word/2018/wordml" xmlns:w16du="http://schemas.microsoft.com/office/word/2023/wordml/word16du" xmlns:w16sdtdh="http://schemas.microsoft.com/office/word/2020/wordml/sdtdatahash" xmlns:w16sdtfl="http://schemas.microsoft.com/office/word/2024/wordml/sdtformatlock" xmlns:w16se="http://schemas.microsoft.com/office/word/2015/wordml/symex" xmlns:wpg="http://schemas.microsoft.com/office/word/2010/wordprocessingGroup" xmlns:wpi="http://schemas.microsoft.com/office/word/2010/wordprocessingInk" xmlns:wne="http://schemas.microsoft.com/office/word/2006/wordml" xmlns:wps="http://schemas.microsoft.com/office/word/2010/wordprocessingShape" mc:Ignorable="w14 w15 w16se w16cid w16 w16cex w16sdtdh w16sdtfl w16du wp14">
   <w:abstractNum w:abstractNumId="0" w15:restartNumberingAfterBreak="0">
     <w:nsid w:val="FFFFFF7C"/>
     <w:multiLevelType w:val="singleLevel"/>
@@ -4094,7 +2295,7 @@
     <w:lvl w:ilvl="0">
       <w:start w:val="1"/>
       <w:numFmt w:val="decimal"/>
-      <w:pStyle w:val="Listaconnmeros3"/>
+      <w:pStyle w:val="ListNumber3"/>
       <w:lvlText w:val="%1."/>
       <w:lvlJc w:val="left"/>
       <w:pPr>
@@ -4112,7 +2313,7 @@
     <w:lvl w:ilvl="0">
       <w:start w:val="1"/>
       <w:numFmt w:val="decimal"/>
-      <w:pStyle w:val="Listaconnmeros2"/>
+      <w:pStyle w:val="ListNumber2"/>
       <w:lvlText w:val="%1."/>
       <w:lvlJc w:val="left"/>
       <w:pPr>
@@ -4150,7 +2351,7 @@
     <w:lvl w:ilvl="0">
       <w:start w:val="1"/>
       <w:numFmt w:val="bullet"/>
-      <w:pStyle w:val="Listaconvietas3"/>
+      <w:pStyle w:val="ListBullet3"/>
       <w:lvlText w:val=""/>
       <w:lvlJc w:val="left"/>
       <w:pPr>
@@ -4171,7 +2372,7 @@
     <w:lvl w:ilvl="0">
       <w:start w:val="1"/>
       <w:numFmt w:val="bullet"/>
-      <w:pStyle w:val="Listaconvietas2"/>
+      <w:pStyle w:val="ListBullet2"/>
       <w:lvlText w:val=""/>
       <w:lvlJc w:val="left"/>
       <w:pPr>
@@ -4192,7 +2393,7 @@
     <w:lvl w:ilvl="0">
       <w:start w:val="1"/>
       <w:numFmt w:val="decimal"/>
-      <w:pStyle w:val="Listaconnmeros"/>
+      <w:pStyle w:val="ListNumber"/>
       <w:lvlText w:val="%1."/>
       <w:lvlJc w:val="left"/>
       <w:pPr>
@@ -4206,11 +2407,11 @@
   <w:abstractNum w:abstractNumId="8" w15:restartNumberingAfterBreak="0">
     <w:nsid w:val="FFFFFF89"/>
     <w:multiLevelType w:val="singleLevel"/>
-    <w:tmpl w:val="29761A62"/>
+    <w:tmpl w:val="A6CC68E0"/>
     <w:lvl w:ilvl="0">
       <w:start w:val="1"/>
       <w:numFmt w:val="bullet"/>
-      <w:pStyle w:val="Listaconvietas"/>
+      <w:pStyle w:val="ListBullet"/>
       <w:lvlText w:val=""/>
       <w:lvlJc w:val="left"/>
       <w:pPr>
@@ -4255,7 +2456,7 @@
 </file>
 
 <file path=word/styles.xml><?xml version="1.0" encoding="utf-8"?>
-<w:styles xmlns:mc="http://schemas.openxmlformats.org/markup-compatibility/2006" xmlns:r="http://schemas.openxmlformats.org/officeDocument/2006/relationships" xmlns:w="http://schemas.openxmlformats.org/wordprocessingml/2006/main" xmlns:w14="http://schemas.microsoft.com/office/word/2010/wordml" xmlns:w15="http://schemas.microsoft.com/office/word/2012/wordml" xmlns:w16cex="http://schemas.microsoft.com/office/word/2018/wordml/cex" xmlns:w16cid="http://schemas.microsoft.com/office/word/2016/wordml/cid" xmlns:w16="http://schemas.microsoft.com/office/word/2018/wordml" xmlns:w16sdtdh="http://schemas.microsoft.com/office/word/2020/wordml/sdtdatahash" xmlns:w16se="http://schemas.microsoft.com/office/word/2015/wordml/symex" mc:Ignorable="w14 w15 w16se w16cid w16 w16cex w16sdtdh">
+<w:styles xmlns:mc="http://schemas.openxmlformats.org/markup-compatibility/2006" xmlns:r="http://schemas.openxmlformats.org/officeDocument/2006/relationships" xmlns:w="http://schemas.openxmlformats.org/wordprocessingml/2006/main" xmlns:w14="http://schemas.microsoft.com/office/word/2010/wordml" xmlns:w15="http://schemas.microsoft.com/office/word/2012/wordml" xmlns:w16cex="http://schemas.microsoft.com/office/word/2018/wordml/cex" xmlns:w16cid="http://schemas.microsoft.com/office/word/2016/wordml/cid" xmlns:w16="http://schemas.microsoft.com/office/word/2018/wordml" xmlns:w16du="http://schemas.microsoft.com/office/word/2023/wordml/word16du" xmlns:w16sdtdh="http://schemas.microsoft.com/office/word/2020/wordml/sdtdatahash" xmlns:w16sdtfl="http://schemas.microsoft.com/office/word/2024/wordml/sdtformatlock" xmlns:w16se="http://schemas.microsoft.com/office/word/2015/wordml/symex" mc:Ignorable="w14 w15 w16se w16cid w16 w16cex w16sdtdh w16sdtfl w16du">
   <w:docDefaults>
     <w:rPrDefault>
       <w:rPr>
@@ -4643,16 +2844,16 @@
   <w:style w:type="paragraph" w:default="1" w:styleId="Normal">
     <w:name w:val="Normal"/>
     <w:qFormat/>
-    <w:rsid w:val="00FC693F"/>
+    <w:rsid w:val="005D3BC4"/>
     <w:rPr>
       <w:rFonts w:ascii="Calibri" w:hAnsi="Calibri"/>
     </w:rPr>
   </w:style>
-  <w:style w:type="paragraph" w:styleId="Ttulo1">
+  <w:style w:type="paragraph" w:styleId="Heading1">
     <w:name w:val="heading 1"/>
     <w:basedOn w:val="Normal"/>
     <w:next w:val="Normal"/>
-    <w:link w:val="Ttulo1Car"/>
+    <w:link w:val="Heading1Char"/>
     <w:uiPriority w:val="9"/>
     <w:qFormat/>
     <w:rsid w:val="00FC693F"/>
@@ -4671,11 +2872,11 @@
       <w:szCs w:val="28"/>
     </w:rPr>
   </w:style>
-  <w:style w:type="paragraph" w:styleId="Ttulo2">
+  <w:style w:type="paragraph" w:styleId="Heading2">
     <w:name w:val="heading 2"/>
     <w:basedOn w:val="Normal"/>
     <w:next w:val="Normal"/>
-    <w:link w:val="Ttulo2Car"/>
+    <w:link w:val="Heading2Char"/>
     <w:uiPriority w:val="9"/>
     <w:unhideWhenUsed/>
     <w:qFormat/>
@@ -4695,11 +2896,11 @@
       <w:szCs w:val="26"/>
     </w:rPr>
   </w:style>
-  <w:style w:type="paragraph" w:styleId="Ttulo3">
+  <w:style w:type="paragraph" w:styleId="Heading3">
     <w:name w:val="heading 3"/>
     <w:basedOn w:val="Normal"/>
     <w:next w:val="Normal"/>
-    <w:link w:val="Ttulo3Car"/>
+    <w:link w:val="Heading3Char"/>
     <w:uiPriority w:val="9"/>
     <w:unhideWhenUsed/>
     <w:qFormat/>
@@ -4717,11 +2918,11 @@
       <w:color w:val="4F81BD" w:themeColor="accent1"/>
     </w:rPr>
   </w:style>
-  <w:style w:type="paragraph" w:styleId="Ttulo4">
+  <w:style w:type="paragraph" w:styleId="Heading4">
     <w:name w:val="heading 4"/>
     <w:basedOn w:val="Normal"/>
     <w:next w:val="Normal"/>
-    <w:link w:val="Ttulo4Car"/>
+    <w:link w:val="Heading4Char"/>
     <w:uiPriority w:val="9"/>
     <w:semiHidden/>
     <w:unhideWhenUsed/>
@@ -4742,11 +2943,11 @@
       <w:color w:val="4F81BD" w:themeColor="accent1"/>
     </w:rPr>
   </w:style>
-  <w:style w:type="paragraph" w:styleId="Ttulo5">
+  <w:style w:type="paragraph" w:styleId="Heading5">
     <w:name w:val="heading 5"/>
     <w:basedOn w:val="Normal"/>
     <w:next w:val="Normal"/>
-    <w:link w:val="Ttulo5Car"/>
+    <w:link w:val="Heading5Char"/>
     <w:uiPriority w:val="9"/>
     <w:semiHidden/>
     <w:unhideWhenUsed/>
@@ -4763,11 +2964,11 @@
       <w:color w:val="243F60" w:themeColor="accent1" w:themeShade="7F"/>
     </w:rPr>
   </w:style>
-  <w:style w:type="paragraph" w:styleId="Ttulo6">
+  <w:style w:type="paragraph" w:styleId="Heading6">
     <w:name w:val="heading 6"/>
     <w:basedOn w:val="Normal"/>
     <w:next w:val="Normal"/>
-    <w:link w:val="Ttulo6Car"/>
+    <w:link w:val="Heading6Char"/>
     <w:uiPriority w:val="9"/>
     <w:semiHidden/>
     <w:unhideWhenUsed/>
@@ -4786,11 +2987,11 @@
       <w:color w:val="243F60" w:themeColor="accent1" w:themeShade="7F"/>
     </w:rPr>
   </w:style>
-  <w:style w:type="paragraph" w:styleId="Ttulo7">
+  <w:style w:type="paragraph" w:styleId="Heading7">
     <w:name w:val="heading 7"/>
     <w:basedOn w:val="Normal"/>
     <w:next w:val="Normal"/>
-    <w:link w:val="Ttulo7Car"/>
+    <w:link w:val="Heading7Char"/>
     <w:uiPriority w:val="9"/>
     <w:semiHidden/>
     <w:unhideWhenUsed/>
@@ -4809,11 +3010,11 @@
       <w:color w:val="404040" w:themeColor="text1" w:themeTint="BF"/>
     </w:rPr>
   </w:style>
-  <w:style w:type="paragraph" w:styleId="Ttulo8">
+  <w:style w:type="paragraph" w:styleId="Heading8">
     <w:name w:val="heading 8"/>
     <w:basedOn w:val="Normal"/>
     <w:next w:val="Normal"/>
-    <w:link w:val="Ttulo8Car"/>
+    <w:link w:val="Heading8Char"/>
     <w:uiPriority w:val="9"/>
     <w:semiHidden/>
     <w:unhideWhenUsed/>
@@ -4832,11 +3033,11 @@
       <w:szCs w:val="20"/>
     </w:rPr>
   </w:style>
-  <w:style w:type="paragraph" w:styleId="Ttulo9">
+  <w:style w:type="paragraph" w:styleId="Heading9">
     <w:name w:val="heading 9"/>
     <w:basedOn w:val="Normal"/>
     <w:next w:val="Normal"/>
-    <w:link w:val="Ttulo9Car"/>
+    <w:link w:val="Heading9Char"/>
     <w:uiPriority w:val="9"/>
     <w:semiHidden/>
     <w:unhideWhenUsed/>
@@ -4857,13 +3058,12 @@
       <w:szCs w:val="20"/>
     </w:rPr>
   </w:style>
-  <w:style w:type="character" w:default="1" w:styleId="Fuentedeprrafopredeter">
+  <w:style w:type="character" w:default="1" w:styleId="DefaultParagraphFont">
     <w:name w:val="Default Paragraph Font"/>
     <w:uiPriority w:val="1"/>
-    <w:semiHidden/>
     <w:unhideWhenUsed/>
   </w:style>
-  <w:style w:type="table" w:default="1" w:styleId="Tablanormal">
+  <w:style w:type="table" w:default="1" w:styleId="TableNormal">
     <w:name w:val="Normal Table"/>
     <w:uiPriority w:val="99"/>
     <w:semiHidden/>
@@ -4878,16 +3078,16 @@
       </w:tblCellMar>
     </w:tblPr>
   </w:style>
-  <w:style w:type="numbering" w:default="1" w:styleId="Sinlista">
+  <w:style w:type="numbering" w:default="1" w:styleId="NoList">
     <w:name w:val="No List"/>
     <w:uiPriority w:val="99"/>
     <w:semiHidden/>
     <w:unhideWhenUsed/>
   </w:style>
-  <w:style w:type="paragraph" w:styleId="Encabezado">
+  <w:style w:type="paragraph" w:styleId="Header">
     <w:name w:val="header"/>
     <w:basedOn w:val="Normal"/>
-    <w:link w:val="EncabezadoCar"/>
+    <w:link w:val="HeaderChar"/>
     <w:uiPriority w:val="99"/>
     <w:unhideWhenUsed/>
     <w:rsid w:val="00E618BF"/>
@@ -4899,17 +3099,17 @@
       <w:spacing w:after="0" w:line="240" w:lineRule="auto"/>
     </w:pPr>
   </w:style>
-  <w:style w:type="character" w:customStyle="1" w:styleId="EncabezadoCar">
-    <w:name w:val="Encabezado Car"/>
-    <w:basedOn w:val="Fuentedeprrafopredeter"/>
-    <w:link w:val="Encabezado"/>
+  <w:style w:type="character" w:customStyle="1" w:styleId="HeaderChar">
+    <w:name w:val="Header Char"/>
+    <w:basedOn w:val="DefaultParagraphFont"/>
+    <w:link w:val="Header"/>
     <w:uiPriority w:val="99"/>
     <w:rsid w:val="00E618BF"/>
   </w:style>
-  <w:style w:type="paragraph" w:styleId="Piedepgina">
+  <w:style w:type="paragraph" w:styleId="Footer">
     <w:name w:val="footer"/>
     <w:basedOn w:val="Normal"/>
-    <w:link w:val="PiedepginaCar"/>
+    <w:link w:val="FooterChar"/>
     <w:uiPriority w:val="99"/>
     <w:unhideWhenUsed/>
     <w:rsid w:val="00E618BF"/>
@@ -4921,14 +3121,14 @@
       <w:spacing w:after="0" w:line="240" w:lineRule="auto"/>
     </w:pPr>
   </w:style>
-  <w:style w:type="character" w:customStyle="1" w:styleId="PiedepginaCar">
-    <w:name w:val="Pie de página Car"/>
-    <w:basedOn w:val="Fuentedeprrafopredeter"/>
-    <w:link w:val="Piedepgina"/>
+  <w:style w:type="character" w:customStyle="1" w:styleId="FooterChar">
+    <w:name w:val="Footer Char"/>
+    <w:basedOn w:val="DefaultParagraphFont"/>
+    <w:link w:val="Footer"/>
     <w:uiPriority w:val="99"/>
     <w:rsid w:val="00E618BF"/>
   </w:style>
-  <w:style w:type="paragraph" w:styleId="Sinespaciado">
+  <w:style w:type="paragraph" w:styleId="NoSpacing">
     <w:name w:val="No Spacing"/>
     <w:uiPriority w:val="1"/>
     <w:qFormat/>
@@ -4937,10 +3137,10 @@
       <w:spacing w:after="0" w:line="240" w:lineRule="auto"/>
     </w:pPr>
   </w:style>
-  <w:style w:type="character" w:customStyle="1" w:styleId="Ttulo1Car">
-    <w:name w:val="Título 1 Car"/>
-    <w:basedOn w:val="Fuentedeprrafopredeter"/>
-    <w:link w:val="Ttulo1"/>
+  <w:style w:type="character" w:customStyle="1" w:styleId="Heading1Char">
+    <w:name w:val="Heading 1 Char"/>
+    <w:basedOn w:val="DefaultParagraphFont"/>
+    <w:link w:val="Heading1"/>
     <w:uiPriority w:val="9"/>
     <w:rsid w:val="00FC693F"/>
     <w:rPr>
@@ -4952,10 +3152,10 @@
       <w:szCs w:val="28"/>
     </w:rPr>
   </w:style>
-  <w:style w:type="character" w:customStyle="1" w:styleId="Ttulo2Car">
-    <w:name w:val="Título 2 Car"/>
-    <w:basedOn w:val="Fuentedeprrafopredeter"/>
-    <w:link w:val="Ttulo2"/>
+  <w:style w:type="character" w:customStyle="1" w:styleId="Heading2Char">
+    <w:name w:val="Heading 2 Char"/>
+    <w:basedOn w:val="DefaultParagraphFont"/>
+    <w:link w:val="Heading2"/>
     <w:uiPriority w:val="9"/>
     <w:rsid w:val="00FC693F"/>
     <w:rPr>
@@ -4967,10 +3167,10 @@
       <w:szCs w:val="26"/>
     </w:rPr>
   </w:style>
-  <w:style w:type="character" w:customStyle="1" w:styleId="Ttulo3Car">
-    <w:name w:val="Título 3 Car"/>
-    <w:basedOn w:val="Fuentedeprrafopredeter"/>
-    <w:link w:val="Ttulo3"/>
+  <w:style w:type="character" w:customStyle="1" w:styleId="Heading3Char">
+    <w:name w:val="Heading 3 Char"/>
+    <w:basedOn w:val="DefaultParagraphFont"/>
+    <w:link w:val="Heading3"/>
     <w:uiPriority w:val="9"/>
     <w:rsid w:val="00FC693F"/>
     <w:rPr>
@@ -4980,11 +3180,11 @@
       <w:color w:val="4F81BD" w:themeColor="accent1"/>
     </w:rPr>
   </w:style>
-  <w:style w:type="paragraph" w:styleId="Ttulo">
+  <w:style w:type="paragraph" w:styleId="Title">
     <w:name w:val="Title"/>
     <w:basedOn w:val="Normal"/>
     <w:next w:val="Normal"/>
-    <w:link w:val="TtuloCar"/>
+    <w:link w:val="TitleChar"/>
     <w:uiPriority w:val="10"/>
     <w:qFormat/>
     <w:rsid w:val="00FC693F"/>
@@ -5004,10 +3204,10 @@
       <w:szCs w:val="52"/>
     </w:rPr>
   </w:style>
-  <w:style w:type="character" w:customStyle="1" w:styleId="TtuloCar">
-    <w:name w:val="Título Car"/>
-    <w:basedOn w:val="Fuentedeprrafopredeter"/>
-    <w:link w:val="Ttulo"/>
+  <w:style w:type="character" w:customStyle="1" w:styleId="TitleChar">
+    <w:name w:val="Title Char"/>
+    <w:basedOn w:val="DefaultParagraphFont"/>
+    <w:link w:val="Title"/>
     <w:uiPriority w:val="10"/>
     <w:rsid w:val="00FC693F"/>
     <w:rPr>
@@ -5019,11 +3219,11 @@
       <w:szCs w:val="52"/>
     </w:rPr>
   </w:style>
-  <w:style w:type="paragraph" w:styleId="Subttulo">
+  <w:style w:type="paragraph" w:styleId="Subtitle">
     <w:name w:val="Subtitle"/>
     <w:basedOn w:val="Normal"/>
     <w:next w:val="Normal"/>
-    <w:link w:val="SubttuloCar"/>
+    <w:link w:val="SubtitleChar"/>
     <w:uiPriority w:val="11"/>
     <w:qFormat/>
     <w:rsid w:val="00FC693F"/>
@@ -5042,10 +3242,10 @@
       <w:szCs w:val="24"/>
     </w:rPr>
   </w:style>
-  <w:style w:type="character" w:customStyle="1" w:styleId="SubttuloCar">
-    <w:name w:val="Subtítulo Car"/>
-    <w:basedOn w:val="Fuentedeprrafopredeter"/>
-    <w:link w:val="Subttulo"/>
+  <w:style w:type="character" w:customStyle="1" w:styleId="SubtitleChar">
+    <w:name w:val="Subtitle Char"/>
+    <w:basedOn w:val="DefaultParagraphFont"/>
+    <w:link w:val="Subtitle"/>
     <w:uiPriority w:val="11"/>
     <w:rsid w:val="00FC693F"/>
     <w:rPr>
@@ -5058,7 +3258,7 @@
       <w:szCs w:val="24"/>
     </w:rPr>
   </w:style>
-  <w:style w:type="paragraph" w:styleId="Prrafodelista">
+  <w:style w:type="paragraph" w:styleId="ListParagraph">
     <w:name w:val="List Paragraph"/>
     <w:basedOn w:val="Normal"/>
     <w:uiPriority w:val="34"/>
@@ -5069,10 +3269,10 @@
       <w:contextualSpacing/>
     </w:pPr>
   </w:style>
-  <w:style w:type="paragraph" w:styleId="Textoindependiente">
+  <w:style w:type="paragraph" w:styleId="BodyText">
     <w:name w:val="Body Text"/>
     <w:basedOn w:val="Normal"/>
-    <w:link w:val="TextoindependienteCar"/>
+    <w:link w:val="BodyTextChar"/>
     <w:uiPriority w:val="99"/>
     <w:unhideWhenUsed/>
     <w:rsid w:val="00AA1D8D"/>
@@ -5080,17 +3280,17 @@
       <w:spacing w:after="120"/>
     </w:pPr>
   </w:style>
-  <w:style w:type="character" w:customStyle="1" w:styleId="TextoindependienteCar">
-    <w:name w:val="Texto independiente Car"/>
-    <w:basedOn w:val="Fuentedeprrafopredeter"/>
-    <w:link w:val="Textoindependiente"/>
+  <w:style w:type="character" w:customStyle="1" w:styleId="BodyTextChar">
+    <w:name w:val="Body Text Char"/>
+    <w:basedOn w:val="DefaultParagraphFont"/>
+    <w:link w:val="BodyText"/>
     <w:uiPriority w:val="99"/>
     <w:rsid w:val="00AA1D8D"/>
   </w:style>
-  <w:style w:type="paragraph" w:styleId="Textoindependiente2">
+  <w:style w:type="paragraph" w:styleId="BodyText2">
     <w:name w:val="Body Text 2"/>
     <w:basedOn w:val="Normal"/>
-    <w:link w:val="Textoindependiente2Car"/>
+    <w:link w:val="BodyText2Char"/>
     <w:uiPriority w:val="99"/>
     <w:unhideWhenUsed/>
     <w:rsid w:val="00AA1D8D"/>
@@ -5098,17 +3298,17 @@
       <w:spacing w:after="120" w:line="480" w:lineRule="auto"/>
     </w:pPr>
   </w:style>
-  <w:style w:type="character" w:customStyle="1" w:styleId="Textoindependiente2Car">
-    <w:name w:val="Texto independiente 2 Car"/>
-    <w:basedOn w:val="Fuentedeprrafopredeter"/>
-    <w:link w:val="Textoindependiente2"/>
+  <w:style w:type="character" w:customStyle="1" w:styleId="BodyText2Char">
+    <w:name w:val="Body Text 2 Char"/>
+    <w:basedOn w:val="DefaultParagraphFont"/>
+    <w:link w:val="BodyText2"/>
     <w:uiPriority w:val="99"/>
     <w:rsid w:val="00AA1D8D"/>
   </w:style>
-  <w:style w:type="paragraph" w:styleId="Textoindependiente3">
+  <w:style w:type="paragraph" w:styleId="BodyText3">
     <w:name w:val="Body Text 3"/>
     <w:basedOn w:val="Normal"/>
-    <w:link w:val="Textoindependiente3Car"/>
+    <w:link w:val="BodyText3Char"/>
     <w:uiPriority w:val="99"/>
     <w:unhideWhenUsed/>
     <w:rsid w:val="00AA1D8D"/>
@@ -5120,10 +3320,10 @@
       <w:szCs w:val="16"/>
     </w:rPr>
   </w:style>
-  <w:style w:type="character" w:customStyle="1" w:styleId="Textoindependiente3Car">
-    <w:name w:val="Texto independiente 3 Car"/>
-    <w:basedOn w:val="Fuentedeprrafopredeter"/>
-    <w:link w:val="Textoindependiente3"/>
+  <w:style w:type="character" w:customStyle="1" w:styleId="BodyText3Char">
+    <w:name w:val="Body Text 3 Char"/>
+    <w:basedOn w:val="DefaultParagraphFont"/>
+    <w:link w:val="BodyText3"/>
     <w:uiPriority w:val="99"/>
     <w:rsid w:val="00AA1D8D"/>
     <w:rPr>
@@ -5131,7 +3331,7 @@
       <w:szCs w:val="16"/>
     </w:rPr>
   </w:style>
-  <w:style w:type="paragraph" w:styleId="Lista">
+  <w:style w:type="paragraph" w:styleId="List">
     <w:name w:val="List"/>
     <w:basedOn w:val="Normal"/>
     <w:uiPriority w:val="99"/>
@@ -5142,7 +3342,7 @@
       <w:contextualSpacing/>
     </w:pPr>
   </w:style>
-  <w:style w:type="paragraph" w:styleId="Lista2">
+  <w:style w:type="paragraph" w:styleId="List2">
     <w:name w:val="List 2"/>
     <w:basedOn w:val="Normal"/>
     <w:uiPriority w:val="99"/>
@@ -5153,7 +3353,7 @@
       <w:contextualSpacing/>
     </w:pPr>
   </w:style>
-  <w:style w:type="paragraph" w:styleId="Lista3">
+  <w:style w:type="paragraph" w:styleId="List3">
     <w:name w:val="List 3"/>
     <w:basedOn w:val="Normal"/>
     <w:uiPriority w:val="99"/>
@@ -5164,7 +3364,7 @@
       <w:contextualSpacing/>
     </w:pPr>
   </w:style>
-  <w:style w:type="paragraph" w:styleId="Listaconvietas">
+  <w:style w:type="paragraph" w:styleId="ListBullet">
     <w:name w:val="List Bullet"/>
     <w:basedOn w:val="Normal"/>
     <w:uiPriority w:val="99"/>
@@ -5177,7 +3377,7 @@
       <w:contextualSpacing/>
     </w:pPr>
   </w:style>
-  <w:style w:type="paragraph" w:styleId="Listaconvietas2">
+  <w:style w:type="paragraph" w:styleId="ListBullet2">
     <w:name w:val="List Bullet 2"/>
     <w:basedOn w:val="Normal"/>
     <w:uiPriority w:val="99"/>
@@ -5190,7 +3390,7 @@
       <w:contextualSpacing/>
     </w:pPr>
   </w:style>
-  <w:style w:type="paragraph" w:styleId="Listaconvietas3">
+  <w:style w:type="paragraph" w:styleId="ListBullet3">
     <w:name w:val="List Bullet 3"/>
     <w:basedOn w:val="Normal"/>
     <w:uiPriority w:val="99"/>
@@ -5203,7 +3403,7 @@
       <w:contextualSpacing/>
     </w:pPr>
   </w:style>
-  <w:style w:type="paragraph" w:styleId="Listaconnmeros">
+  <w:style w:type="paragraph" w:styleId="ListNumber">
     <w:name w:val="List Number"/>
     <w:basedOn w:val="Normal"/>
     <w:uiPriority w:val="99"/>
@@ -5216,7 +3416,7 @@
       <w:contextualSpacing/>
     </w:pPr>
   </w:style>
-  <w:style w:type="paragraph" w:styleId="Listaconnmeros2">
+  <w:style w:type="paragraph" w:styleId="ListNumber2">
     <w:name w:val="List Number 2"/>
     <w:basedOn w:val="Normal"/>
     <w:uiPriority w:val="99"/>
@@ -5229,7 +3429,7 @@
       <w:contextualSpacing/>
     </w:pPr>
   </w:style>
-  <w:style w:type="paragraph" w:styleId="Listaconnmeros3">
+  <w:style w:type="paragraph" w:styleId="ListNumber3">
     <w:name w:val="List Number 3"/>
     <w:basedOn w:val="Normal"/>
     <w:uiPriority w:val="99"/>
@@ -5242,7 +3442,7 @@
       <w:contextualSpacing/>
     </w:pPr>
   </w:style>
-  <w:style w:type="paragraph" w:styleId="Continuarlista">
+  <w:style w:type="paragraph" w:styleId="ListContinue">
     <w:name w:val="List Continue"/>
     <w:basedOn w:val="Normal"/>
     <w:uiPriority w:val="99"/>
@@ -5254,7 +3454,7 @@
       <w:contextualSpacing/>
     </w:pPr>
   </w:style>
-  <w:style w:type="paragraph" w:styleId="Continuarlista2">
+  <w:style w:type="paragraph" w:styleId="ListContinue2">
     <w:name w:val="List Continue 2"/>
     <w:basedOn w:val="Normal"/>
     <w:uiPriority w:val="99"/>
@@ -5266,7 +3466,7 @@
       <w:contextualSpacing/>
     </w:pPr>
   </w:style>
-  <w:style w:type="paragraph" w:styleId="Continuarlista3">
+  <w:style w:type="paragraph" w:styleId="ListContinue3">
     <w:name w:val="List Continue 3"/>
     <w:basedOn w:val="Normal"/>
     <w:uiPriority w:val="99"/>
@@ -5278,9 +3478,9 @@
       <w:contextualSpacing/>
     </w:pPr>
   </w:style>
-  <w:style w:type="paragraph" w:styleId="Textomacro">
+  <w:style w:type="paragraph" w:styleId="MacroText">
     <w:name w:val="macro"/>
-    <w:link w:val="TextomacroCar"/>
+    <w:link w:val="MacroTextChar"/>
     <w:uiPriority w:val="99"/>
     <w:unhideWhenUsed/>
     <w:rsid w:val="0029639D"/>
@@ -5301,10 +3501,10 @@
       <w:szCs w:val="20"/>
     </w:rPr>
   </w:style>
-  <w:style w:type="character" w:customStyle="1" w:styleId="TextomacroCar">
-    <w:name w:val="Texto macro Car"/>
-    <w:basedOn w:val="Fuentedeprrafopredeter"/>
-    <w:link w:val="Textomacro"/>
+  <w:style w:type="character" w:customStyle="1" w:styleId="MacroTextChar">
+    <w:name w:val="Macro Text Char"/>
+    <w:basedOn w:val="DefaultParagraphFont"/>
+    <w:link w:val="MacroText"/>
     <w:uiPriority w:val="99"/>
     <w:rsid w:val="0029639D"/>
     <w:rPr>
@@ -5313,11 +3513,11 @@
       <w:szCs w:val="20"/>
     </w:rPr>
   </w:style>
-  <w:style w:type="paragraph" w:styleId="Cita">
+  <w:style w:type="paragraph" w:styleId="Quote">
     <w:name w:val="Quote"/>
     <w:basedOn w:val="Normal"/>
     <w:next w:val="Normal"/>
-    <w:link w:val="CitaCar"/>
+    <w:link w:val="QuoteChar"/>
     <w:uiPriority w:val="29"/>
     <w:qFormat/>
     <w:rsid w:val="00FC693F"/>
@@ -5327,10 +3527,10 @@
       <w:color w:val="000000" w:themeColor="text1"/>
     </w:rPr>
   </w:style>
-  <w:style w:type="character" w:customStyle="1" w:styleId="CitaCar">
-    <w:name w:val="Cita Car"/>
-    <w:basedOn w:val="Fuentedeprrafopredeter"/>
-    <w:link w:val="Cita"/>
+  <w:style w:type="character" w:customStyle="1" w:styleId="QuoteChar">
+    <w:name w:val="Quote Char"/>
+    <w:basedOn w:val="DefaultParagraphFont"/>
+    <w:link w:val="Quote"/>
     <w:uiPriority w:val="29"/>
     <w:rsid w:val="00FC693F"/>
     <w:rPr>
@@ -5339,10 +3539,10 @@
       <w:color w:val="000000" w:themeColor="text1"/>
     </w:rPr>
   </w:style>
-  <w:style w:type="character" w:customStyle="1" w:styleId="Ttulo4Car">
-    <w:name w:val="Título 4 Car"/>
-    <w:basedOn w:val="Fuentedeprrafopredeter"/>
-    <w:link w:val="Ttulo4"/>
+  <w:style w:type="character" w:customStyle="1" w:styleId="Heading4Char">
+    <w:name w:val="Heading 4 Char"/>
+    <w:basedOn w:val="DefaultParagraphFont"/>
+    <w:link w:val="Heading4"/>
     <w:uiPriority w:val="9"/>
     <w:semiHidden/>
     <w:rsid w:val="00FC693F"/>
@@ -5355,10 +3555,10 @@
       <w:color w:val="4F81BD" w:themeColor="accent1"/>
     </w:rPr>
   </w:style>
-  <w:style w:type="character" w:customStyle="1" w:styleId="Ttulo5Car">
-    <w:name w:val="Título 5 Car"/>
-    <w:basedOn w:val="Fuentedeprrafopredeter"/>
-    <w:link w:val="Ttulo5"/>
+  <w:style w:type="character" w:customStyle="1" w:styleId="Heading5Char">
+    <w:name w:val="Heading 5 Char"/>
+    <w:basedOn w:val="DefaultParagraphFont"/>
+    <w:link w:val="Heading5"/>
     <w:uiPriority w:val="9"/>
     <w:semiHidden/>
     <w:rsid w:val="00FC693F"/>
@@ -5367,10 +3567,10 @@
       <w:color w:val="243F60" w:themeColor="accent1" w:themeShade="7F"/>
     </w:rPr>
   </w:style>
-  <w:style w:type="character" w:customStyle="1" w:styleId="Ttulo6Car">
-    <w:name w:val="Título 6 Car"/>
-    <w:basedOn w:val="Fuentedeprrafopredeter"/>
-    <w:link w:val="Ttulo6"/>
+  <w:style w:type="character" w:customStyle="1" w:styleId="Heading6Char">
+    <w:name w:val="Heading 6 Char"/>
+    <w:basedOn w:val="DefaultParagraphFont"/>
+    <w:link w:val="Heading6"/>
     <w:uiPriority w:val="9"/>
     <w:semiHidden/>
     <w:rsid w:val="00FC693F"/>
@@ -5381,10 +3581,10 @@
       <w:color w:val="243F60" w:themeColor="accent1" w:themeShade="7F"/>
     </w:rPr>
   </w:style>
-  <w:style w:type="character" w:customStyle="1" w:styleId="Ttulo7Car">
-    <w:name w:val="Título 7 Car"/>
-    <w:basedOn w:val="Fuentedeprrafopredeter"/>
-    <w:link w:val="Ttulo7"/>
+  <w:style w:type="character" w:customStyle="1" w:styleId="Heading7Char">
+    <w:name w:val="Heading 7 Char"/>
+    <w:basedOn w:val="DefaultParagraphFont"/>
+    <w:link w:val="Heading7"/>
     <w:uiPriority w:val="9"/>
     <w:semiHidden/>
     <w:rsid w:val="00FC693F"/>
@@ -5395,10 +3595,10 @@
       <w:color w:val="404040" w:themeColor="text1" w:themeTint="BF"/>
     </w:rPr>
   </w:style>
-  <w:style w:type="character" w:customStyle="1" w:styleId="Ttulo8Car">
-    <w:name w:val="Título 8 Car"/>
-    <w:basedOn w:val="Fuentedeprrafopredeter"/>
-    <w:link w:val="Ttulo8"/>
+  <w:style w:type="character" w:customStyle="1" w:styleId="Heading8Char">
+    <w:name w:val="Heading 8 Char"/>
+    <w:basedOn w:val="DefaultParagraphFont"/>
+    <w:link w:val="Heading8"/>
     <w:uiPriority w:val="9"/>
     <w:semiHidden/>
     <w:rsid w:val="00FC693F"/>
@@ -5409,10 +3609,10 @@
       <w:szCs w:val="20"/>
     </w:rPr>
   </w:style>
-  <w:style w:type="character" w:customStyle="1" w:styleId="Ttulo9Car">
-    <w:name w:val="Título 9 Car"/>
-    <w:basedOn w:val="Fuentedeprrafopredeter"/>
-    <w:link w:val="Ttulo9"/>
+  <w:style w:type="character" w:customStyle="1" w:styleId="Heading9Char">
+    <w:name w:val="Heading 9 Char"/>
+    <w:basedOn w:val="DefaultParagraphFont"/>
+    <w:link w:val="Heading9"/>
     <w:uiPriority w:val="9"/>
     <w:semiHidden/>
     <w:rsid w:val="00FC693F"/>
@@ -5425,7 +3625,7 @@
       <w:szCs w:val="20"/>
     </w:rPr>
   </w:style>
-  <w:style w:type="paragraph" w:styleId="Descripcin">
+  <w:style w:type="paragraph" w:styleId="Caption">
     <w:name w:val="caption"/>
     <w:basedOn w:val="Normal"/>
     <w:next w:val="Normal"/>
@@ -5445,9 +3645,9 @@
       <w:szCs w:val="18"/>
     </w:rPr>
   </w:style>
-  <w:style w:type="character" w:styleId="Textoennegrita">
+  <w:style w:type="character" w:styleId="Strong">
     <w:name w:val="Strong"/>
-    <w:basedOn w:val="Fuentedeprrafopredeter"/>
+    <w:basedOn w:val="DefaultParagraphFont"/>
     <w:uiPriority w:val="22"/>
     <w:qFormat/>
     <w:rsid w:val="00FC693F"/>
@@ -5456,9 +3656,9 @@
       <w:bCs/>
     </w:rPr>
   </w:style>
-  <w:style w:type="character" w:styleId="nfasis">
+  <w:style w:type="character" w:styleId="Emphasis">
     <w:name w:val="Emphasis"/>
-    <w:basedOn w:val="Fuentedeprrafopredeter"/>
+    <w:basedOn w:val="DefaultParagraphFont"/>
     <w:uiPriority w:val="20"/>
     <w:qFormat/>
     <w:rsid w:val="00FC693F"/>
@@ -5467,11 +3667,11 @@
       <w:iCs/>
     </w:rPr>
   </w:style>
-  <w:style w:type="paragraph" w:styleId="Citadestacada">
+  <w:style w:type="paragraph" w:styleId="IntenseQuote">
     <w:name w:val="Intense Quote"/>
     <w:basedOn w:val="Normal"/>
     <w:next w:val="Normal"/>
-    <w:link w:val="CitadestacadaCar"/>
+    <w:link w:val="IntenseQuoteChar"/>
     <w:uiPriority w:val="30"/>
     <w:qFormat/>
     <w:rsid w:val="00FC693F"/>
@@ -5490,10 +3690,10 @@
       <w:color w:val="4F81BD" w:themeColor="accent1"/>
     </w:rPr>
   </w:style>
-  <w:style w:type="character" w:customStyle="1" w:styleId="CitadestacadaCar">
-    <w:name w:val="Cita destacada Car"/>
-    <w:basedOn w:val="Fuentedeprrafopredeter"/>
-    <w:link w:val="Citadestacada"/>
+  <w:style w:type="character" w:customStyle="1" w:styleId="IntenseQuoteChar">
+    <w:name w:val="Intense Quote Char"/>
+    <w:basedOn w:val="DefaultParagraphFont"/>
+    <w:link w:val="IntenseQuote"/>
     <w:uiPriority w:val="30"/>
     <w:rsid w:val="00FC693F"/>
     <w:rPr>
@@ -5504,9 +3704,9 @@
       <w:color w:val="4F81BD" w:themeColor="accent1"/>
     </w:rPr>
   </w:style>
-  <w:style w:type="character" w:styleId="nfasissutil">
+  <w:style w:type="character" w:styleId="SubtleEmphasis">
     <w:name w:val="Subtle Emphasis"/>
-    <w:basedOn w:val="Fuentedeprrafopredeter"/>
+    <w:basedOn w:val="DefaultParagraphFont"/>
     <w:uiPriority w:val="19"/>
     <w:qFormat/>
     <w:rsid w:val="00FC693F"/>
@@ -5516,9 +3716,9 @@
       <w:color w:val="808080" w:themeColor="text1" w:themeTint="7F"/>
     </w:rPr>
   </w:style>
-  <w:style w:type="character" w:styleId="nfasisintenso">
+  <w:style w:type="character" w:styleId="IntenseEmphasis">
     <w:name w:val="Intense Emphasis"/>
-    <w:basedOn w:val="Fuentedeprrafopredeter"/>
+    <w:basedOn w:val="DefaultParagraphFont"/>
     <w:uiPriority w:val="21"/>
     <w:qFormat/>
     <w:rsid w:val="00FC693F"/>
@@ -5530,9 +3730,9 @@
       <w:color w:val="4F81BD" w:themeColor="accent1"/>
     </w:rPr>
   </w:style>
-  <w:style w:type="character" w:styleId="Referenciasutil">
+  <w:style w:type="character" w:styleId="SubtleReference">
     <w:name w:val="Subtle Reference"/>
-    <w:basedOn w:val="Fuentedeprrafopredeter"/>
+    <w:basedOn w:val="DefaultParagraphFont"/>
     <w:uiPriority w:val="31"/>
     <w:qFormat/>
     <w:rsid w:val="00FC693F"/>
@@ -5542,9 +3742,9 @@
       <w:u w:val="single"/>
     </w:rPr>
   </w:style>
-  <w:style w:type="character" w:styleId="Referenciaintensa">
+  <w:style w:type="character" w:styleId="IntenseReference">
     <w:name w:val="Intense Reference"/>
-    <w:basedOn w:val="Fuentedeprrafopredeter"/>
+    <w:basedOn w:val="DefaultParagraphFont"/>
     <w:uiPriority w:val="32"/>
     <w:qFormat/>
     <w:rsid w:val="00FC693F"/>
@@ -5557,9 +3757,9 @@
       <w:u w:val="single"/>
     </w:rPr>
   </w:style>
-  <w:style w:type="character" w:styleId="Ttulodellibro">
+  <w:style w:type="character" w:styleId="BookTitle">
     <w:name w:val="Book Title"/>
-    <w:basedOn w:val="Fuentedeprrafopredeter"/>
+    <w:basedOn w:val="DefaultParagraphFont"/>
     <w:uiPriority w:val="33"/>
     <w:qFormat/>
     <w:rsid w:val="00FC693F"/>
@@ -5570,12 +3770,11 @@
       <w:spacing w:val="5"/>
     </w:rPr>
   </w:style>
-  <w:style w:type="paragraph" w:styleId="TtuloTDC">
+  <w:style w:type="paragraph" w:styleId="TOCHeading">
     <w:name w:val="TOC Heading"/>
-    <w:basedOn w:val="Ttulo1"/>
+    <w:basedOn w:val="Heading1"/>
     <w:next w:val="Normal"/>
     <w:uiPriority w:val="39"/>
-    <w:semiHidden/>
     <w:unhideWhenUsed/>
     <w:qFormat/>
     <w:rsid w:val="00FC693F"/>
@@ -5583,9 +3782,9 @@
       <w:outlineLvl w:val="9"/>
     </w:pPr>
   </w:style>
-  <w:style w:type="table" w:styleId="Tablaconcuadrcula">
+  <w:style w:type="table" w:styleId="TableGrid">
     <w:name w:val="Table Grid"/>
-    <w:basedOn w:val="Tablanormal"/>
+    <w:basedOn w:val="TableNormal"/>
     <w:uiPriority w:val="59"/>
     <w:rsid w:val="00FC693F"/>
     <w:pPr>
@@ -5602,9 +3801,9 @@
       </w:tblBorders>
     </w:tblPr>
   </w:style>
-  <w:style w:type="table" w:styleId="Sombreadoclaro">
+  <w:style w:type="table" w:styleId="LightShading">
     <w:name w:val="Light Shading"/>
-    <w:basedOn w:val="Tablanormal"/>
+    <w:basedOn w:val="TableNormal"/>
     <w:uiPriority w:val="60"/>
     <w:rsid w:val="00FC693F"/>
     <w:pPr>
@@ -5698,9 +3897,9 @@
       </w:tcPr>
     </w:tblStylePr>
   </w:style>
-  <w:style w:type="table" w:styleId="Sombreadoclaro-nfasis1">
+  <w:style w:type="table" w:styleId="LightShading-Accent1">
     <w:name w:val="Light Shading Accent 1"/>
-    <w:basedOn w:val="Tablanormal"/>
+    <w:basedOn w:val="TableNormal"/>
     <w:uiPriority w:val="60"/>
     <w:rsid w:val="00FC693F"/>
     <w:pPr>
@@ -5794,9 +3993,9 @@
       </w:tcPr>
     </w:tblStylePr>
   </w:style>
-  <w:style w:type="table" w:styleId="Sombreadoclaro-nfasis2">
+  <w:style w:type="table" w:styleId="LightShading-Accent2">
     <w:name w:val="Light Shading Accent 2"/>
-    <w:basedOn w:val="Tablanormal"/>
+    <w:basedOn w:val="TableNormal"/>
     <w:uiPriority w:val="60"/>
     <w:rsid w:val="00FC693F"/>
     <w:pPr>
@@ -5890,9 +4089,9 @@
       </w:tcPr>
     </w:tblStylePr>
   </w:style>
-  <w:style w:type="table" w:styleId="Sombreadoclaro-nfasis3">
+  <w:style w:type="table" w:styleId="LightShading-Accent3">
     <w:name w:val="Light Shading Accent 3"/>
-    <w:basedOn w:val="Tablanormal"/>
+    <w:basedOn w:val="TableNormal"/>
     <w:uiPriority w:val="60"/>
     <w:rsid w:val="00FC693F"/>
     <w:pPr>
@@ -5986,9 +4185,9 @@
       </w:tcPr>
     </w:tblStylePr>
   </w:style>
-  <w:style w:type="table" w:styleId="Sombreadoclaro-nfasis4">
+  <w:style w:type="table" w:styleId="LightShading-Accent4">
     <w:name w:val="Light Shading Accent 4"/>
-    <w:basedOn w:val="Tablanormal"/>
+    <w:basedOn w:val="TableNormal"/>
     <w:uiPriority w:val="60"/>
     <w:rsid w:val="00FC693F"/>
     <w:pPr>
@@ -6082,9 +4281,9 @@
       </w:tcPr>
     </w:tblStylePr>
   </w:style>
-  <w:style w:type="table" w:styleId="Sombreadoclaro-nfasis5">
+  <w:style w:type="table" w:styleId="LightShading-Accent5">
     <w:name w:val="Light Shading Accent 5"/>
-    <w:basedOn w:val="Tablanormal"/>
+    <w:basedOn w:val="TableNormal"/>
     <w:uiPriority w:val="60"/>
     <w:rsid w:val="00FC693F"/>
     <w:pPr>
@@ -6178,9 +4377,9 @@
       </w:tcPr>
     </w:tblStylePr>
   </w:style>
-  <w:style w:type="table" w:styleId="Sombreadoclaro-nfasis6">
+  <w:style w:type="table" w:styleId="LightShading-Accent6">
     <w:name w:val="Light Shading Accent 6"/>
-    <w:basedOn w:val="Tablanormal"/>
+    <w:basedOn w:val="TableNormal"/>
     <w:uiPriority w:val="60"/>
     <w:rsid w:val="00FC693F"/>
     <w:pPr>
@@ -6274,9 +4473,9 @@
       </w:tcPr>
     </w:tblStylePr>
   </w:style>
-  <w:style w:type="table" w:styleId="Listaclara">
+  <w:style w:type="table" w:styleId="LightList">
     <w:name w:val="Light List"/>
-    <w:basedOn w:val="Tablanormal"/>
+    <w:basedOn w:val="TableNormal"/>
     <w:uiPriority w:val="61"/>
     <w:rsid w:val="00FC693F"/>
     <w:pPr>
@@ -6359,9 +4558,9 @@
       </w:tcPr>
     </w:tblStylePr>
   </w:style>
-  <w:style w:type="table" w:styleId="Listaclara-nfasis1">
+  <w:style w:type="table" w:styleId="LightList-Accent1">
     <w:name w:val="Light List Accent 1"/>
-    <w:basedOn w:val="Tablanormal"/>
+    <w:basedOn w:val="TableNormal"/>
     <w:uiPriority w:val="61"/>
     <w:rsid w:val="00FC693F"/>
     <w:pPr>
@@ -6444,9 +4643,9 @@
       </w:tcPr>
     </w:tblStylePr>
   </w:style>
-  <w:style w:type="table" w:styleId="Listaclara-nfasis2">
+  <w:style w:type="table" w:styleId="LightList-Accent2">
     <w:name w:val="Light List Accent 2"/>
-    <w:basedOn w:val="Tablanormal"/>
+    <w:basedOn w:val="TableNormal"/>
     <w:uiPriority w:val="61"/>
     <w:rsid w:val="00CB0664"/>
     <w:pPr>
@@ -6529,9 +4728,9 @@
       </w:tcPr>
     </w:tblStylePr>
   </w:style>
-  <w:style w:type="table" w:styleId="Listaclara-nfasis3">
+  <w:style w:type="table" w:styleId="LightList-Accent3">
     <w:name w:val="Light List Accent 3"/>
-    <w:basedOn w:val="Tablanormal"/>
+    <w:basedOn w:val="TableNormal"/>
     <w:uiPriority w:val="61"/>
     <w:rsid w:val="00CB0664"/>
     <w:pPr>
@@ -6614,9 +4813,9 @@
       </w:tcPr>
     </w:tblStylePr>
   </w:style>
-  <w:style w:type="table" w:styleId="Listaclara-nfasis4">
+  <w:style w:type="table" w:styleId="LightList-Accent4">
     <w:name w:val="Light List Accent 4"/>
-    <w:basedOn w:val="Tablanormal"/>
+    <w:basedOn w:val="TableNormal"/>
     <w:uiPriority w:val="61"/>
     <w:rsid w:val="00CB0664"/>
     <w:pPr>
@@ -6699,9 +4898,9 @@
       </w:tcPr>
     </w:tblStylePr>
   </w:style>
-  <w:style w:type="table" w:styleId="Listaclara-nfasis5">
+  <w:style w:type="table" w:styleId="LightList-Accent5">
     <w:name w:val="Light List Accent 5"/>
-    <w:basedOn w:val="Tablanormal"/>
+    <w:basedOn w:val="TableNormal"/>
     <w:uiPriority w:val="61"/>
     <w:rsid w:val="00CB0664"/>
     <w:pPr>
@@ -6784,9 +4983,9 @@
       </w:tcPr>
     </w:tblStylePr>
   </w:style>
-  <w:style w:type="table" w:styleId="Listaclara-nfasis6">
+  <w:style w:type="table" w:styleId="LightList-Accent6">
     <w:name w:val="Light List Accent 6"/>
-    <w:basedOn w:val="Tablanormal"/>
+    <w:basedOn w:val="TableNormal"/>
     <w:uiPriority w:val="61"/>
     <w:rsid w:val="00CB0664"/>
     <w:pPr>
@@ -6869,9 +5068,9 @@
       </w:tcPr>
     </w:tblStylePr>
   </w:style>
-  <w:style w:type="table" w:styleId="Cuadrculaclara">
+  <w:style w:type="table" w:styleId="LightGrid">
     <w:name w:val="Light Grid"/>
-    <w:basedOn w:val="Tablanormal"/>
+    <w:basedOn w:val="TableNormal"/>
     <w:uiPriority w:val="62"/>
     <w:rsid w:val="00CB0664"/>
     <w:pPr>
@@ -6992,9 +5191,9 @@
       </w:tcPr>
     </w:tblStylePr>
   </w:style>
-  <w:style w:type="table" w:styleId="Cuadrculaclara-nfasis1">
+  <w:style w:type="table" w:styleId="LightGrid-Accent1">
     <w:name w:val="Light Grid Accent 1"/>
-    <w:basedOn w:val="Tablanormal"/>
+    <w:basedOn w:val="TableNormal"/>
     <w:uiPriority w:val="62"/>
     <w:rsid w:val="00CB0664"/>
     <w:pPr>
@@ -7115,9 +5314,9 @@
       </w:tcPr>
     </w:tblStylePr>
   </w:style>
-  <w:style w:type="table" w:styleId="Cuadrculaclara-nfasis2">
+  <w:style w:type="table" w:styleId="LightGrid-Accent2">
     <w:name w:val="Light Grid Accent 2"/>
-    <w:basedOn w:val="Tablanormal"/>
+    <w:basedOn w:val="TableNormal"/>
     <w:uiPriority w:val="62"/>
     <w:rsid w:val="00CB0664"/>
     <w:pPr>
@@ -7238,9 +5437,9 @@
       </w:tcPr>
     </w:tblStylePr>
   </w:style>
-  <w:style w:type="table" w:styleId="Cuadrculaclara-nfasis3">
+  <w:style w:type="table" w:styleId="LightGrid-Accent3">
     <w:name w:val="Light Grid Accent 3"/>
-    <w:basedOn w:val="Tablanormal"/>
+    <w:basedOn w:val="TableNormal"/>
     <w:uiPriority w:val="62"/>
     <w:rsid w:val="00CB0664"/>
     <w:pPr>
@@ -7361,9 +5560,9 @@
       </w:tcPr>
     </w:tblStylePr>
   </w:style>
-  <w:style w:type="table" w:styleId="Cuadrculaclara-nfasis4">
+  <w:style w:type="table" w:styleId="LightGrid-Accent4">
     <w:name w:val="Light Grid Accent 4"/>
-    <w:basedOn w:val="Tablanormal"/>
+    <w:basedOn w:val="TableNormal"/>
     <w:uiPriority w:val="62"/>
     <w:rsid w:val="00CB0664"/>
     <w:pPr>
@@ -7484,9 +5683,9 @@
       </w:tcPr>
     </w:tblStylePr>
   </w:style>
-  <w:style w:type="table" w:styleId="Cuadrculaclara-nfasis5">
+  <w:style w:type="table" w:styleId="LightGrid-Accent5">
     <w:name w:val="Light Grid Accent 5"/>
-    <w:basedOn w:val="Tablanormal"/>
+    <w:basedOn w:val="TableNormal"/>
     <w:uiPriority w:val="62"/>
     <w:rsid w:val="00CB0664"/>
     <w:pPr>
@@ -7607,9 +5806,9 @@
       </w:tcPr>
     </w:tblStylePr>
   </w:style>
-  <w:style w:type="table" w:styleId="Cuadrculaclara-nfasis6">
+  <w:style w:type="table" w:styleId="LightGrid-Accent6">
     <w:name w:val="Light Grid Accent 6"/>
-    <w:basedOn w:val="Tablanormal"/>
+    <w:basedOn w:val="TableNormal"/>
     <w:uiPriority w:val="62"/>
     <w:rsid w:val="00CB0664"/>
     <w:pPr>
@@ -7730,9 +5929,9 @@
       </w:tcPr>
     </w:tblStylePr>
   </w:style>
-  <w:style w:type="table" w:styleId="Sombreadomedio1">
+  <w:style w:type="table" w:styleId="MediumShading1">
     <w:name w:val="Medium Shading 1"/>
-    <w:basedOn w:val="Tablanormal"/>
+    <w:basedOn w:val="TableNormal"/>
     <w:uiPriority w:val="63"/>
     <w:rsid w:val="00CB0664"/>
     <w:pPr>
@@ -7829,9 +6028,9 @@
       </w:tcPr>
     </w:tblStylePr>
   </w:style>
-  <w:style w:type="table" w:styleId="Sombreadomedio1-nfasis1">
+  <w:style w:type="table" w:styleId="MediumShading1-Accent1">
     <w:name w:val="Medium Shading 1 Accent 1"/>
-    <w:basedOn w:val="Tablanormal"/>
+    <w:basedOn w:val="TableNormal"/>
     <w:uiPriority w:val="63"/>
     <w:rsid w:val="00CB0664"/>
     <w:pPr>
@@ -7928,9 +6127,9 @@
       </w:tcPr>
     </w:tblStylePr>
   </w:style>
-  <w:style w:type="table" w:styleId="Sombreadomedio1-nfasis2">
+  <w:style w:type="table" w:styleId="MediumShading1-Accent2">
     <w:name w:val="Medium Shading 1 Accent 2"/>
-    <w:basedOn w:val="Tablanormal"/>
+    <w:basedOn w:val="TableNormal"/>
     <w:uiPriority w:val="63"/>
     <w:rsid w:val="00CB0664"/>
     <w:pPr>
@@ -8027,9 +6226,9 @@
       </w:tcPr>
     </w:tblStylePr>
   </w:style>
-  <w:style w:type="table" w:styleId="Sombreadomedio1-nfasis3">
+  <w:style w:type="table" w:styleId="MediumShading1-Accent3">
     <w:name w:val="Medium Shading 1 Accent 3"/>
-    <w:basedOn w:val="Tablanormal"/>
+    <w:basedOn w:val="TableNormal"/>
     <w:uiPriority w:val="63"/>
     <w:rsid w:val="00CB0664"/>
     <w:pPr>
@@ -8126,9 +6325,9 @@
       </w:tcPr>
     </w:tblStylePr>
   </w:style>
-  <w:style w:type="table" w:styleId="Sombreadomedio1-nfasis4">
+  <w:style w:type="table" w:styleId="MediumShading1-Accent4">
     <w:name w:val="Medium Shading 1 Accent 4"/>
-    <w:basedOn w:val="Tablanormal"/>
+    <w:basedOn w:val="TableNormal"/>
     <w:uiPriority w:val="63"/>
     <w:rsid w:val="00CB0664"/>
     <w:pPr>
@@ -8225,9 +6424,9 @@
       </w:tcPr>
     </w:tblStylePr>
   </w:style>
-  <w:style w:type="table" w:styleId="Sombreadomedio1-nfasis5">
+  <w:style w:type="table" w:styleId="MediumShading1-Accent5">
     <w:name w:val="Medium Shading 1 Accent 5"/>
-    <w:basedOn w:val="Tablanormal"/>
+    <w:basedOn w:val="TableNormal"/>
     <w:uiPriority w:val="63"/>
     <w:rsid w:val="00CB0664"/>
     <w:pPr>
@@ -8324,9 +6523,9 @@
       </w:tcPr>
     </w:tblStylePr>
   </w:style>
-  <w:style w:type="table" w:styleId="Sombreadomedio1-nfasis6">
+  <w:style w:type="table" w:styleId="MediumShading1-Accent6">
     <w:name w:val="Medium Shading 1 Accent 6"/>
-    <w:basedOn w:val="Tablanormal"/>
+    <w:basedOn w:val="TableNormal"/>
     <w:uiPriority w:val="63"/>
     <w:rsid w:val="00CB0664"/>
     <w:pPr>
@@ -8423,9 +6622,9 @@
       </w:tcPr>
     </w:tblStylePr>
   </w:style>
-  <w:style w:type="table" w:styleId="Sombreadomedio2">
+  <w:style w:type="table" w:styleId="MediumShading2">
     <w:name w:val="Medium Shading 2"/>
-    <w:basedOn w:val="Tablanormal"/>
+    <w:basedOn w:val="TableNormal"/>
     <w:uiPriority w:val="64"/>
     <w:rsid w:val="00CB0664"/>
     <w:pPr>
@@ -8565,9 +6764,9 @@
       </w:tcPr>
     </w:tblStylePr>
   </w:style>
-  <w:style w:type="table" w:styleId="Sombreadomedio2-nfasis1">
+  <w:style w:type="table" w:styleId="MediumShading2-Accent1">
     <w:name w:val="Medium Shading 2 Accent 1"/>
-    <w:basedOn w:val="Tablanormal"/>
+    <w:basedOn w:val="TableNormal"/>
     <w:uiPriority w:val="64"/>
     <w:rsid w:val="00CB0664"/>
     <w:pPr>
@@ -8707,9 +6906,9 @@
       </w:tcPr>
     </w:tblStylePr>
   </w:style>
-  <w:style w:type="table" w:styleId="Sombreadomedio2-nfasis2">
+  <w:style w:type="table" w:styleId="MediumShading2-Accent2">
     <w:name w:val="Medium Shading 2 Accent 2"/>
-    <w:basedOn w:val="Tablanormal"/>
+    <w:basedOn w:val="TableNormal"/>
     <w:uiPriority w:val="64"/>
     <w:rsid w:val="00CB0664"/>
     <w:pPr>
@@ -8849,9 +7048,9 @@
       </w:tcPr>
     </w:tblStylePr>
   </w:style>
-  <w:style w:type="table" w:styleId="Sombreadomedio2-nfasis3">
+  <w:style w:type="table" w:styleId="MediumShading2-Accent3">
     <w:name w:val="Medium Shading 2 Accent 3"/>
-    <w:basedOn w:val="Tablanormal"/>
+    <w:basedOn w:val="TableNormal"/>
     <w:uiPriority w:val="64"/>
     <w:rsid w:val="00CB0664"/>
     <w:pPr>
@@ -8991,9 +7190,9 @@
       </w:tcPr>
     </w:tblStylePr>
   </w:style>
-  <w:style w:type="table" w:styleId="Sombreadomedio2-nfasis4">
+  <w:style w:type="table" w:styleId="MediumShading2-Accent4">
     <w:name w:val="Medium Shading 2 Accent 4"/>
-    <w:basedOn w:val="Tablanormal"/>
+    <w:basedOn w:val="TableNormal"/>
     <w:uiPriority w:val="64"/>
     <w:rsid w:val="00CB0664"/>
     <w:pPr>
@@ -9133,9 +7332,9 @@
       </w:tcPr>
     </w:tblStylePr>
   </w:style>
-  <w:style w:type="table" w:styleId="Sombreadomedio2-nfasis5">
+  <w:style w:type="table" w:styleId="MediumShading2-Accent5">
     <w:name w:val="Medium Shading 2 Accent 5"/>
-    <w:basedOn w:val="Tablanormal"/>
+    <w:basedOn w:val="TableNormal"/>
     <w:uiPriority w:val="64"/>
     <w:rsid w:val="00CB0664"/>
     <w:pPr>
@@ -9275,9 +7474,9 @@
       </w:tcPr>
     </w:tblStylePr>
   </w:style>
-  <w:style w:type="table" w:styleId="Sombreadomedio2-nfasis6">
+  <w:style w:type="table" w:styleId="MediumShading2-Accent6">
     <w:name w:val="Medium Shading 2 Accent 6"/>
-    <w:basedOn w:val="Tablanormal"/>
+    <w:basedOn w:val="TableNormal"/>
     <w:uiPriority w:val="64"/>
     <w:rsid w:val="00CB0664"/>
     <w:pPr>
@@ -9417,9 +7616,9 @@
       </w:tcPr>
     </w:tblStylePr>
   </w:style>
-  <w:style w:type="table" w:styleId="Listamedia1">
+  <w:style w:type="table" w:styleId="MediumList1">
     <w:name w:val="Medium List 1"/>
-    <w:basedOn w:val="Tablanormal"/>
+    <w:basedOn w:val="TableNormal"/>
     <w:uiPriority w:val="65"/>
     <w:rsid w:val="00CB0664"/>
     <w:pPr>
@@ -9494,9 +7693,9 @@
       </w:tcPr>
     </w:tblStylePr>
   </w:style>
-  <w:style w:type="table" w:styleId="Listamedia1-nfasis1">
+  <w:style w:type="table" w:styleId="MediumList1-Accent1">
     <w:name w:val="Medium List 1 Accent 1"/>
-    <w:basedOn w:val="Tablanormal"/>
+    <w:basedOn w:val="TableNormal"/>
     <w:uiPriority w:val="65"/>
     <w:rsid w:val="00CB0664"/>
     <w:pPr>
@@ -9571,9 +7770,9 @@
       </w:tcPr>
     </w:tblStylePr>
   </w:style>
-  <w:style w:type="table" w:styleId="Listamedia1-nfasis2">
+  <w:style w:type="table" w:styleId="MediumList1-Accent2">
     <w:name w:val="Medium List 1 Accent 2"/>
-    <w:basedOn w:val="Tablanormal"/>
+    <w:basedOn w:val="TableNormal"/>
     <w:uiPriority w:val="65"/>
     <w:rsid w:val="00CB0664"/>
     <w:pPr>
@@ -9648,9 +7847,9 @@
       </w:tcPr>
     </w:tblStylePr>
   </w:style>
-  <w:style w:type="table" w:styleId="Listamedia1-nfasis3">
+  <w:style w:type="table" w:styleId="MediumList1-Accent3">
     <w:name w:val="Medium List 1 Accent 3"/>
-    <w:basedOn w:val="Tablanormal"/>
+    <w:basedOn w:val="TableNormal"/>
     <w:uiPriority w:val="65"/>
     <w:rsid w:val="00CB0664"/>
     <w:pPr>
@@ -9725,9 +7924,9 @@
       </w:tcPr>
     </w:tblStylePr>
   </w:style>
-  <w:style w:type="table" w:styleId="Listamedia1-nfasis4">
+  <w:style w:type="table" w:styleId="MediumList1-Accent4">
     <w:name w:val="Medium List 1 Accent 4"/>
-    <w:basedOn w:val="Tablanormal"/>
+    <w:basedOn w:val="TableNormal"/>
     <w:uiPriority w:val="65"/>
     <w:rsid w:val="00CB0664"/>
     <w:pPr>
@@ -9802,9 +8001,9 @@
       </w:tcPr>
     </w:tblStylePr>
   </w:style>
-  <w:style w:type="table" w:styleId="Listamedia1-nfasis5">
+  <w:style w:type="table" w:styleId="MediumList1-Accent5">
     <w:name w:val="Medium List 1 Accent 5"/>
-    <w:basedOn w:val="Tablanormal"/>
+    <w:basedOn w:val="TableNormal"/>
     <w:uiPriority w:val="65"/>
     <w:rsid w:val="00CB0664"/>
     <w:pPr>
@@ -9879,9 +8078,9 @@
       </w:tcPr>
     </w:tblStylePr>
   </w:style>
-  <w:style w:type="table" w:styleId="Listamedia1-nfasis6">
+  <w:style w:type="table" w:styleId="MediumList1-Accent6">
     <w:name w:val="Medium List 1 Accent 6"/>
-    <w:basedOn w:val="Tablanormal"/>
+    <w:basedOn w:val="TableNormal"/>
     <w:uiPriority w:val="65"/>
     <w:rsid w:val="00CB0664"/>
     <w:pPr>
@@ -9956,9 +8155,9 @@
       </w:tcPr>
     </w:tblStylePr>
   </w:style>
-  <w:style w:type="table" w:styleId="Listamedia2">
+  <w:style w:type="table" w:styleId="MediumList2">
     <w:name w:val="Medium List 2"/>
-    <w:basedOn w:val="Tablanormal"/>
+    <w:basedOn w:val="TableNormal"/>
     <w:uiPriority w:val="66"/>
     <w:rsid w:val="00CB0664"/>
     <w:pPr>
@@ -10077,9 +8276,9 @@
       </w:tcPr>
     </w:tblStylePr>
   </w:style>
-  <w:style w:type="table" w:styleId="Listamedia2-nfasis1">
+  <w:style w:type="table" w:styleId="MediumList2-Accent1">
     <w:name w:val="Medium List 2 Accent 1"/>
-    <w:basedOn w:val="Tablanormal"/>
+    <w:basedOn w:val="TableNormal"/>
     <w:uiPriority w:val="66"/>
     <w:rsid w:val="00CB0664"/>
     <w:pPr>
@@ -10198,9 +8397,9 @@
       </w:tcPr>
     </w:tblStylePr>
   </w:style>
-  <w:style w:type="table" w:styleId="Listamedia2-nfasis2">
+  <w:style w:type="table" w:styleId="MediumList2-Accent2">
     <w:name w:val="Medium List 2 Accent 2"/>
-    <w:basedOn w:val="Tablanormal"/>
+    <w:basedOn w:val="TableNormal"/>
     <w:uiPriority w:val="66"/>
     <w:rsid w:val="00CB0664"/>
     <w:pPr>
@@ -10319,9 +8518,9 @@
       </w:tcPr>
     </w:tblStylePr>
   </w:style>
-  <w:style w:type="table" w:styleId="Listamedia2-nfasis3">
+  <w:style w:type="table" w:styleId="MediumList2-Accent3">
     <w:name w:val="Medium List 2 Accent 3"/>
-    <w:basedOn w:val="Tablanormal"/>
+    <w:basedOn w:val="TableNormal"/>
     <w:uiPriority w:val="66"/>
     <w:rsid w:val="00CB0664"/>
     <w:pPr>
@@ -10440,9 +8639,9 @@
       </w:tcPr>
     </w:tblStylePr>
   </w:style>
-  <w:style w:type="table" w:styleId="Listamedia2-nfasis4">
+  <w:style w:type="table" w:styleId="MediumList2-Accent4">
     <w:name w:val="Medium List 2 Accent 4"/>
-    <w:basedOn w:val="Tablanormal"/>
+    <w:basedOn w:val="TableNormal"/>
     <w:uiPriority w:val="66"/>
     <w:rsid w:val="00CB0664"/>
     <w:pPr>
@@ -10561,9 +8760,9 @@
       </w:tcPr>
     </w:tblStylePr>
   </w:style>
-  <w:style w:type="table" w:styleId="Listamedia2-nfasis5">
+  <w:style w:type="table" w:styleId="MediumList2-Accent5">
     <w:name w:val="Medium List 2 Accent 5"/>
-    <w:basedOn w:val="Tablanormal"/>
+    <w:basedOn w:val="TableNormal"/>
     <w:uiPriority w:val="66"/>
     <w:rsid w:val="00CB0664"/>
     <w:pPr>
@@ -10682,9 +8881,9 @@
       </w:tcPr>
     </w:tblStylePr>
   </w:style>
-  <w:style w:type="table" w:styleId="Listamedia2-nfasis6">
+  <w:style w:type="table" w:styleId="MediumList2-Accent6">
     <w:name w:val="Medium List 2 Accent 6"/>
-    <w:basedOn w:val="Tablanormal"/>
+    <w:basedOn w:val="TableNormal"/>
     <w:uiPriority w:val="66"/>
     <w:rsid w:val="00CB0664"/>
     <w:pPr>
@@ -10803,9 +9002,9 @@
       </w:tcPr>
     </w:tblStylePr>
   </w:style>
-  <w:style w:type="table" w:styleId="Cuadrculamedia1">
+  <w:style w:type="table" w:styleId="MediumGrid1">
     <w:name w:val="Medium Grid 1"/>
-    <w:basedOn w:val="Tablanormal"/>
+    <w:basedOn w:val="TableNormal"/>
     <w:uiPriority w:val="67"/>
     <w:rsid w:val="00CB0664"/>
     <w:pPr>
@@ -10869,9 +9068,9 @@
       </w:tcPr>
     </w:tblStylePr>
   </w:style>
-  <w:style w:type="table" w:styleId="Cuadrculamedia1-nfasis1">
+  <w:style w:type="table" w:styleId="MediumGrid1-Accent1">
     <w:name w:val="Medium Grid 1 Accent 1"/>
-    <w:basedOn w:val="Tablanormal"/>
+    <w:basedOn w:val="TableNormal"/>
     <w:uiPriority w:val="67"/>
     <w:rsid w:val="00CB0664"/>
     <w:pPr>
@@ -10935,9 +9134,9 @@
       </w:tcPr>
     </w:tblStylePr>
   </w:style>
-  <w:style w:type="table" w:styleId="Cuadrculamedia1-nfasis2">
+  <w:style w:type="table" w:styleId="MediumGrid1-Accent2">
     <w:name w:val="Medium Grid 1 Accent 2"/>
-    <w:basedOn w:val="Tablanormal"/>
+    <w:basedOn w:val="TableNormal"/>
     <w:uiPriority w:val="67"/>
     <w:rsid w:val="00CB0664"/>
     <w:pPr>
@@ -11001,9 +9200,9 @@
       </w:tcPr>
     </w:tblStylePr>
   </w:style>
-  <w:style w:type="table" w:styleId="Cuadrculamedia1-nfasis3">
+  <w:style w:type="table" w:styleId="MediumGrid1-Accent3">
     <w:name w:val="Medium Grid 1 Accent 3"/>
-    <w:basedOn w:val="Tablanormal"/>
+    <w:basedOn w:val="TableNormal"/>
     <w:uiPriority w:val="67"/>
     <w:rsid w:val="00CB0664"/>
     <w:pPr>
@@ -11067,9 +9266,9 @@
       </w:tcPr>
     </w:tblStylePr>
   </w:style>
-  <w:style w:type="table" w:styleId="Cuadrculamedia1-nfasis4">
+  <w:style w:type="table" w:styleId="MediumGrid1-Accent4">
     <w:name w:val="Medium Grid 1 Accent 4"/>
-    <w:basedOn w:val="Tablanormal"/>
+    <w:basedOn w:val="TableNormal"/>
     <w:uiPriority w:val="67"/>
     <w:rsid w:val="00CB0664"/>
     <w:pPr>
@@ -11133,9 +9332,9 @@
       </w:tcPr>
     </w:tblStylePr>
   </w:style>
-  <w:style w:type="table" w:styleId="Cuadrculamedia1-nfasis5">
+  <w:style w:type="table" w:styleId="MediumGrid1-Accent5">
     <w:name w:val="Medium Grid 1 Accent 5"/>
-    <w:basedOn w:val="Tablanormal"/>
+    <w:basedOn w:val="TableNormal"/>
     <w:uiPriority w:val="67"/>
     <w:rsid w:val="00CB0664"/>
     <w:pPr>
@@ -11199,9 +9398,9 @@
       </w:tcPr>
     </w:tblStylePr>
   </w:style>
-  <w:style w:type="table" w:styleId="Cuadrculamedia1-nfasis6">
+  <w:style w:type="table" w:styleId="MediumGrid1-Accent6">
     <w:name w:val="Medium Grid 1 Accent 6"/>
-    <w:basedOn w:val="Tablanormal"/>
+    <w:basedOn w:val="TableNormal"/>
     <w:uiPriority w:val="67"/>
     <w:rsid w:val="00CB0664"/>
     <w:pPr>
@@ -11265,9 +9464,9 @@
       </w:tcPr>
     </w:tblStylePr>
   </w:style>
-  <w:style w:type="table" w:styleId="Cuadrculamedia2">
+  <w:style w:type="table" w:styleId="MediumGrid2">
     <w:name w:val="Medium Grid 2"/>
-    <w:basedOn w:val="Tablanormal"/>
+    <w:basedOn w:val="TableNormal"/>
     <w:uiPriority w:val="68"/>
     <w:rsid w:val="00CB0664"/>
     <w:pPr>
@@ -11383,9 +9582,9 @@
       </w:tcPr>
     </w:tblStylePr>
   </w:style>
-  <w:style w:type="table" w:styleId="Cuadrculamedia2-nfasis1">
+  <w:style w:type="table" w:styleId="MediumGrid2-Accent1">
     <w:name w:val="Medium Grid 2 Accent 1"/>
-    <w:basedOn w:val="Tablanormal"/>
+    <w:basedOn w:val="TableNormal"/>
     <w:uiPriority w:val="68"/>
     <w:rsid w:val="00CB0664"/>
     <w:pPr>
@@ -11501,9 +9700,9 @@
       </w:tcPr>
     </w:tblStylePr>
   </w:style>
-  <w:style w:type="table" w:styleId="Cuadrculamedia2-nfasis2">
+  <w:style w:type="table" w:styleId="MediumGrid2-Accent2">
     <w:name w:val="Medium Grid 2 Accent 2"/>
-    <w:basedOn w:val="Tablanormal"/>
+    <w:basedOn w:val="TableNormal"/>
     <w:uiPriority w:val="68"/>
     <w:rsid w:val="00CB0664"/>
     <w:pPr>
@@ -11619,9 +9818,9 @@
       </w:tcPr>
     </w:tblStylePr>
   </w:style>
-  <w:style w:type="table" w:styleId="Cuadrculamedia2-nfasis3">
+  <w:style w:type="table" w:styleId="MediumGrid2-Accent3">
     <w:name w:val="Medium Grid 2 Accent 3"/>
-    <w:basedOn w:val="Tablanormal"/>
+    <w:basedOn w:val="TableNormal"/>
     <w:uiPriority w:val="68"/>
     <w:rsid w:val="00CB0664"/>
     <w:pPr>
@@ -11737,9 +9936,9 @@
       </w:tcPr>
     </w:tblStylePr>
   </w:style>
-  <w:style w:type="table" w:styleId="Cuadrculamedia2-nfasis4">
+  <w:style w:type="table" w:styleId="MediumGrid2-Accent4">
     <w:name w:val="Medium Grid 2 Accent 4"/>
-    <w:basedOn w:val="Tablanormal"/>
+    <w:basedOn w:val="TableNormal"/>
     <w:uiPriority w:val="68"/>
     <w:rsid w:val="00CB0664"/>
     <w:pPr>
@@ -11855,9 +10054,9 @@
       </w:tcPr>
     </w:tblStylePr>
   </w:style>
-  <w:style w:type="table" w:styleId="Cuadrculamedia2-nfasis5">
+  <w:style w:type="table" w:styleId="MediumGrid2-Accent5">
     <w:name w:val="Medium Grid 2 Accent 5"/>
-    <w:basedOn w:val="Tablanormal"/>
+    <w:basedOn w:val="TableNormal"/>
     <w:uiPriority w:val="68"/>
     <w:rsid w:val="00CB0664"/>
     <w:pPr>
@@ -11973,9 +10172,9 @@
       </w:tcPr>
     </w:tblStylePr>
   </w:style>
-  <w:style w:type="table" w:styleId="Cuadrculamedia2-nfasis6">
+  <w:style w:type="table" w:styleId="MediumGrid2-Accent6">
     <w:name w:val="Medium Grid 2 Accent 6"/>
-    <w:basedOn w:val="Tablanormal"/>
+    <w:basedOn w:val="TableNormal"/>
     <w:uiPriority w:val="68"/>
     <w:rsid w:val="00CB0664"/>
     <w:pPr>
@@ -12091,9 +10290,9 @@
       </w:tcPr>
     </w:tblStylePr>
   </w:style>
-  <w:style w:type="table" w:styleId="Cuadrculamedia3">
+  <w:style w:type="table" w:styleId="MediumGrid3">
     <w:name w:val="Medium Grid 3"/>
-    <w:basedOn w:val="Tablanormal"/>
+    <w:basedOn w:val="TableNormal"/>
     <w:uiPriority w:val="69"/>
     <w:rsid w:val="00CB0664"/>
     <w:pPr>
@@ -12225,9 +10424,9 @@
       </w:tcPr>
     </w:tblStylePr>
   </w:style>
-  <w:style w:type="table" w:styleId="Cuadrculamedia3-nfasis1">
+  <w:style w:type="table" w:styleId="MediumGrid3-Accent1">
     <w:name w:val="Medium Grid 3 Accent 1"/>
-    <w:basedOn w:val="Tablanormal"/>
+    <w:basedOn w:val="TableNormal"/>
     <w:uiPriority w:val="69"/>
     <w:rsid w:val="00CB0664"/>
     <w:pPr>
@@ -12359,9 +10558,9 @@
       </w:tcPr>
     </w:tblStylePr>
   </w:style>
-  <w:style w:type="table" w:styleId="Cuadrculamedia3-nfasis2">
+  <w:style w:type="table" w:styleId="MediumGrid3-Accent2">
     <w:name w:val="Medium Grid 3 Accent 2"/>
-    <w:basedOn w:val="Tablanormal"/>
+    <w:basedOn w:val="TableNormal"/>
     <w:uiPriority w:val="69"/>
     <w:rsid w:val="00CB0664"/>
     <w:pPr>
@@ -12493,9 +10692,9 @@
       </w:tcPr>
     </w:tblStylePr>
   </w:style>
-  <w:style w:type="table" w:styleId="Cuadrculamedia3-nfasis3">
+  <w:style w:type="table" w:styleId="MediumGrid3-Accent3">
     <w:name w:val="Medium Grid 3 Accent 3"/>
-    <w:basedOn w:val="Tablanormal"/>
+    <w:basedOn w:val="TableNormal"/>
     <w:uiPriority w:val="69"/>
     <w:rsid w:val="00CB0664"/>
     <w:pPr>
@@ -12627,9 +10826,9 @@
       </w:tcPr>
     </w:tblStylePr>
   </w:style>
-  <w:style w:type="table" w:styleId="Cuadrculamedia3-nfasis4">
+  <w:style w:type="table" w:styleId="MediumGrid3-Accent4">
     <w:name w:val="Medium Grid 3 Accent 4"/>
-    <w:basedOn w:val="Tablanormal"/>
+    <w:basedOn w:val="TableNormal"/>
     <w:uiPriority w:val="69"/>
     <w:rsid w:val="00CB0664"/>
     <w:pPr>
@@ -12761,9 +10960,9 @@
       </w:tcPr>
     </w:tblStylePr>
   </w:style>
-  <w:style w:type="table" w:styleId="Cuadrculamedia3-nfasis5">
+  <w:style w:type="table" w:styleId="MediumGrid3-Accent5">
     <w:name w:val="Medium Grid 3 Accent 5"/>
-    <w:basedOn w:val="Tablanormal"/>
+    <w:basedOn w:val="TableNormal"/>
     <w:uiPriority w:val="69"/>
     <w:rsid w:val="00CB0664"/>
     <w:pPr>
@@ -12895,9 +11094,9 @@
       </w:tcPr>
     </w:tblStylePr>
   </w:style>
-  <w:style w:type="table" w:styleId="Cuadrculamedia3-nfasis6">
+  <w:style w:type="table" w:styleId="MediumGrid3-Accent6">
     <w:name w:val="Medium Grid 3 Accent 6"/>
-    <w:basedOn w:val="Tablanormal"/>
+    <w:basedOn w:val="TableNormal"/>
     <w:uiPriority w:val="69"/>
     <w:rsid w:val="00CB0664"/>
     <w:pPr>
@@ -13029,9 +11228,9 @@
       </w:tcPr>
     </w:tblStylePr>
   </w:style>
-  <w:style w:type="table" w:styleId="Listaoscura">
+  <w:style w:type="table" w:styleId="DarkList">
     <w:name w:val="Dark List"/>
-    <w:basedOn w:val="Tablanormal"/>
+    <w:basedOn w:val="TableNormal"/>
     <w:uiPriority w:val="70"/>
     <w:rsid w:val="00CB0664"/>
     <w:pPr>
@@ -13136,9 +11335,9 @@
       </w:tcPr>
     </w:tblStylePr>
   </w:style>
-  <w:style w:type="table" w:styleId="Listaoscura-nfasis1">
+  <w:style w:type="table" w:styleId="DarkList-Accent1">
     <w:name w:val="Dark List Accent 1"/>
-    <w:basedOn w:val="Tablanormal"/>
+    <w:basedOn w:val="TableNormal"/>
     <w:uiPriority w:val="70"/>
     <w:rsid w:val="00CB0664"/>
     <w:pPr>
@@ -13243,9 +11442,9 @@
       </w:tcPr>
     </w:tblStylePr>
   </w:style>
-  <w:style w:type="table" w:styleId="Listaoscura-nfasis2">
+  <w:style w:type="table" w:styleId="DarkList-Accent2">
     <w:name w:val="Dark List Accent 2"/>
-    <w:basedOn w:val="Tablanormal"/>
+    <w:basedOn w:val="TableNormal"/>
     <w:uiPriority w:val="70"/>
     <w:rsid w:val="00CB0664"/>
     <w:pPr>
@@ -13350,9 +11549,9 @@
       </w:tcPr>
     </w:tblStylePr>
   </w:style>
-  <w:style w:type="table" w:styleId="Listaoscura-nfasis3">
+  <w:style w:type="table" w:styleId="DarkList-Accent3">
     <w:name w:val="Dark List Accent 3"/>
-    <w:basedOn w:val="Tablanormal"/>
+    <w:basedOn w:val="TableNormal"/>
     <w:uiPriority w:val="70"/>
     <w:rsid w:val="00CB0664"/>
     <w:pPr>
@@ -13457,9 +11656,9 @@
       </w:tcPr>
     </w:tblStylePr>
   </w:style>
-  <w:style w:type="table" w:styleId="Listaoscura-nfasis4">
+  <w:style w:type="table" w:styleId="DarkList-Accent4">
     <w:name w:val="Dark List Accent 4"/>
-    <w:basedOn w:val="Tablanormal"/>
+    <w:basedOn w:val="TableNormal"/>
     <w:uiPriority w:val="70"/>
     <w:rsid w:val="00CB0664"/>
     <w:pPr>
@@ -13564,9 +11763,9 @@
       </w:tcPr>
     </w:tblStylePr>
   </w:style>
-  <w:style w:type="table" w:styleId="Listaoscura-nfasis5">
+  <w:style w:type="table" w:styleId="DarkList-Accent5">
     <w:name w:val="Dark List Accent 5"/>
-    <w:basedOn w:val="Tablanormal"/>
+    <w:basedOn w:val="TableNormal"/>
     <w:uiPriority w:val="70"/>
     <w:rsid w:val="00CB0664"/>
     <w:pPr>
@@ -13671,9 +11870,9 @@
       </w:tcPr>
     </w:tblStylePr>
   </w:style>
-  <w:style w:type="table" w:styleId="Listaoscura-nfasis6">
+  <w:style w:type="table" w:styleId="DarkList-Accent6">
     <w:name w:val="Dark List Accent 6"/>
-    <w:basedOn w:val="Tablanormal"/>
+    <w:basedOn w:val="TableNormal"/>
     <w:uiPriority w:val="70"/>
     <w:rsid w:val="00CB0664"/>
     <w:pPr>
@@ -13778,9 +11977,9 @@
       </w:tcPr>
     </w:tblStylePr>
   </w:style>
-  <w:style w:type="table" w:styleId="Sombreadovistoso">
+  <w:style w:type="table" w:styleId="ColorfulShading">
     <w:name w:val="Colorful Shading"/>
-    <w:basedOn w:val="Tablanormal"/>
+    <w:basedOn w:val="TableNormal"/>
     <w:uiPriority w:val="71"/>
     <w:rsid w:val="00CB0664"/>
     <w:pPr>
@@ -13893,9 +12092,9 @@
       </w:rPr>
     </w:tblStylePr>
   </w:style>
-  <w:style w:type="table" w:styleId="Sombreadovistoso-nfasis1">
+  <w:style w:type="table" w:styleId="ColorfulShading-Accent1">
     <w:name w:val="Colorful Shading Accent 1"/>
-    <w:basedOn w:val="Tablanormal"/>
+    <w:basedOn w:val="TableNormal"/>
     <w:uiPriority w:val="71"/>
     <w:rsid w:val="00CB0664"/>
     <w:pPr>
@@ -14008,9 +12207,9 @@
       </w:rPr>
     </w:tblStylePr>
   </w:style>
-  <w:style w:type="table" w:styleId="Sombreadovistoso-nfasis2">
+  <w:style w:type="table" w:styleId="ColorfulShading-Accent2">
     <w:name w:val="Colorful Shading Accent 2"/>
-    <w:basedOn w:val="Tablanormal"/>
+    <w:basedOn w:val="TableNormal"/>
     <w:uiPriority w:val="71"/>
     <w:rsid w:val="00CB0664"/>
     <w:pPr>
@@ -14123,9 +12322,9 @@
       </w:rPr>
     </w:tblStylePr>
   </w:style>
-  <w:style w:type="table" w:styleId="Sombreadovistoso-nfasis3">
+  <w:style w:type="table" w:styleId="ColorfulShading-Accent3">
     <w:name w:val="Colorful Shading Accent 3"/>
-    <w:basedOn w:val="Tablanormal"/>
+    <w:basedOn w:val="TableNormal"/>
     <w:uiPriority w:val="71"/>
     <w:rsid w:val="00CB0664"/>
     <w:pPr>
@@ -14228,9 +12427,9 @@
       </w:tcPr>
     </w:tblStylePr>
   </w:style>
-  <w:style w:type="table" w:styleId="Sombreadovistoso-nfasis4">
+  <w:style w:type="table" w:styleId="ColorfulShading-Accent4">
     <w:name w:val="Colorful Shading Accent 4"/>
-    <w:basedOn w:val="Tablanormal"/>
+    <w:basedOn w:val="TableNormal"/>
     <w:uiPriority w:val="71"/>
     <w:rsid w:val="00CB0664"/>
     <w:pPr>
@@ -14343,9 +12542,9 @@
       </w:rPr>
     </w:tblStylePr>
   </w:style>
-  <w:style w:type="table" w:styleId="Sombreadovistoso-nfasis5">
+  <w:style w:type="table" w:styleId="ColorfulShading-Accent5">
     <w:name w:val="Colorful Shading Accent 5"/>
-    <w:basedOn w:val="Tablanormal"/>
+    <w:basedOn w:val="TableNormal"/>
     <w:uiPriority w:val="71"/>
     <w:rsid w:val="00CB0664"/>
     <w:pPr>
@@ -14458,9 +12657,9 @@
       </w:rPr>
     </w:tblStylePr>
   </w:style>
-  <w:style w:type="table" w:styleId="Sombreadovistoso-nfasis6">
+  <w:style w:type="table" w:styleId="ColorfulShading-Accent6">
     <w:name w:val="Colorful Shading Accent 6"/>
-    <w:basedOn w:val="Tablanormal"/>
+    <w:basedOn w:val="TableNormal"/>
     <w:uiPriority w:val="71"/>
     <w:rsid w:val="00CB0664"/>
     <w:pPr>
@@ -14573,9 +12772,9 @@
       </w:rPr>
     </w:tblStylePr>
   </w:style>
-  <w:style w:type="table" w:styleId="Listavistosa">
+  <w:style w:type="table" w:styleId="ColorfulList">
     <w:name w:val="Colorful List"/>
-    <w:basedOn w:val="Tablanormal"/>
+    <w:basedOn w:val="TableNormal"/>
     <w:uiPriority w:val="72"/>
     <w:rsid w:val="00CB0664"/>
     <w:pPr>
@@ -14652,9 +12851,9 @@
       </w:tcPr>
     </w:tblStylePr>
   </w:style>
-  <w:style w:type="table" w:styleId="Listavistosa-nfasis1">
+  <w:style w:type="table" w:styleId="ColorfulList-Accent1">
     <w:name w:val="Colorful List Accent 1"/>
-    <w:basedOn w:val="Tablanormal"/>
+    <w:basedOn w:val="TableNormal"/>
     <w:uiPriority w:val="72"/>
     <w:rsid w:val="00CB0664"/>
     <w:pPr>
@@ -14731,9 +12930,9 @@
       </w:tcPr>
     </w:tblStylePr>
   </w:style>
-  <w:style w:type="table" w:styleId="Listavistosa-nfasis2">
+  <w:style w:type="table" w:styleId="ColorfulList-Accent2">
     <w:name w:val="Colorful List Accent 2"/>
-    <w:basedOn w:val="Tablanormal"/>
+    <w:basedOn w:val="TableNormal"/>
     <w:uiPriority w:val="72"/>
     <w:rsid w:val="00CB0664"/>
     <w:pPr>
@@ -14810,9 +13009,9 @@
       </w:tcPr>
     </w:tblStylePr>
   </w:style>
-  <w:style w:type="table" w:styleId="Listavistosa-nfasis3">
+  <w:style w:type="table" w:styleId="ColorfulList-Accent3">
     <w:name w:val="Colorful List Accent 3"/>
-    <w:basedOn w:val="Tablanormal"/>
+    <w:basedOn w:val="TableNormal"/>
     <w:uiPriority w:val="72"/>
     <w:rsid w:val="00CB0664"/>
     <w:pPr>
@@ -14889,9 +13088,9 @@
       </w:tcPr>
     </w:tblStylePr>
   </w:style>
-  <w:style w:type="table" w:styleId="Listavistosa-nfasis4">
+  <w:style w:type="table" w:styleId="ColorfulList-Accent4">
     <w:name w:val="Colorful List Accent 4"/>
-    <w:basedOn w:val="Tablanormal"/>
+    <w:basedOn w:val="TableNormal"/>
     <w:uiPriority w:val="72"/>
     <w:rsid w:val="00CB0664"/>
     <w:pPr>
@@ -14968,9 +13167,9 @@
       </w:tcPr>
     </w:tblStylePr>
   </w:style>
-  <w:style w:type="table" w:styleId="Listavistosa-nfasis5">
+  <w:style w:type="table" w:styleId="ColorfulList-Accent5">
     <w:name w:val="Colorful List Accent 5"/>
-    <w:basedOn w:val="Tablanormal"/>
+    <w:basedOn w:val="TableNormal"/>
     <w:uiPriority w:val="72"/>
     <w:rsid w:val="00CB0664"/>
     <w:pPr>
@@ -15047,9 +13246,9 @@
       </w:tcPr>
     </w:tblStylePr>
   </w:style>
-  <w:style w:type="table" w:styleId="Listavistosa-nfasis6">
+  <w:style w:type="table" w:styleId="ColorfulList-Accent6">
     <w:name w:val="Colorful List Accent 6"/>
-    <w:basedOn w:val="Tablanormal"/>
+    <w:basedOn w:val="TableNormal"/>
     <w:uiPriority w:val="72"/>
     <w:rsid w:val="00CB0664"/>
     <w:pPr>
@@ -15126,9 +13325,9 @@
       </w:tcPr>
     </w:tblStylePr>
   </w:style>
-  <w:style w:type="table" w:styleId="Cuadrculavistosa">
+  <w:style w:type="table" w:styleId="ColorfulGrid">
     <w:name w:val="Colorful Grid"/>
-    <w:basedOn w:val="Tablanormal"/>
+    <w:basedOn w:val="TableNormal"/>
     <w:uiPriority w:val="73"/>
     <w:rsid w:val="00CB0664"/>
     <w:pPr>
@@ -15199,9 +13398,9 @@
       </w:tcPr>
     </w:tblStylePr>
   </w:style>
-  <w:style w:type="table" w:styleId="Cuadrculavistosa-nfasis1">
+  <w:style w:type="table" w:styleId="ColorfulGrid-Accent1">
     <w:name w:val="Colorful Grid Accent 1"/>
-    <w:basedOn w:val="Tablanormal"/>
+    <w:basedOn w:val="TableNormal"/>
     <w:uiPriority w:val="73"/>
     <w:rsid w:val="00CB0664"/>
     <w:pPr>
@@ -15272,9 +13471,9 @@
       </w:tcPr>
     </w:tblStylePr>
   </w:style>
-  <w:style w:type="table" w:styleId="Cuadrculavistosa-nfasis2">
+  <w:style w:type="table" w:styleId="ColorfulGrid-Accent2">
     <w:name w:val="Colorful Grid Accent 2"/>
-    <w:basedOn w:val="Tablanormal"/>
+    <w:basedOn w:val="TableNormal"/>
     <w:uiPriority w:val="73"/>
     <w:rsid w:val="00CB0664"/>
     <w:pPr>
@@ -15345,9 +13544,9 @@
       </w:tcPr>
     </w:tblStylePr>
   </w:style>
-  <w:style w:type="table" w:styleId="Cuadrculavistosa-nfasis3">
+  <w:style w:type="table" w:styleId="ColorfulGrid-Accent3">
     <w:name w:val="Colorful Grid Accent 3"/>
-    <w:basedOn w:val="Tablanormal"/>
+    <w:basedOn w:val="TableNormal"/>
     <w:uiPriority w:val="73"/>
     <w:rsid w:val="00CB0664"/>
     <w:pPr>
@@ -15418,9 +13617,9 @@
       </w:tcPr>
     </w:tblStylePr>
   </w:style>
-  <w:style w:type="table" w:styleId="Cuadrculavistosa-nfasis4">
+  <w:style w:type="table" w:styleId="ColorfulGrid-Accent4">
     <w:name w:val="Colorful Grid Accent 4"/>
-    <w:basedOn w:val="Tablanormal"/>
+    <w:basedOn w:val="TableNormal"/>
     <w:uiPriority w:val="73"/>
     <w:rsid w:val="00CB0664"/>
     <w:pPr>
@@ -15491,9 +13690,9 @@
       </w:tcPr>
     </w:tblStylePr>
   </w:style>
-  <w:style w:type="table" w:styleId="Cuadrculavistosa-nfasis5">
+  <w:style w:type="table" w:styleId="ColorfulGrid-Accent5">
     <w:name w:val="Colorful Grid Accent 5"/>
-    <w:basedOn w:val="Tablanormal"/>
+    <w:basedOn w:val="TableNormal"/>
     <w:uiPriority w:val="73"/>
     <w:rsid w:val="00CB0664"/>
     <w:pPr>
@@ -15564,9 +13763,9 @@
       </w:tcPr>
     </w:tblStylePr>
   </w:style>
-  <w:style w:type="table" w:styleId="Cuadrculavistosa-nfasis6">
+  <w:style w:type="table" w:styleId="ColorfulGrid-Accent6">
     <w:name w:val="Colorful Grid Accent 6"/>
-    <w:basedOn w:val="Tablanormal"/>
+    <w:basedOn w:val="TableNormal"/>
     <w:uiPriority w:val="73"/>
     <w:rsid w:val="00CB0664"/>
     <w:pPr>
@@ -15636,6 +13835,42 @@
         <w:shd w:val="clear" w:color="auto" w:fill="FBCAA2" w:themeFill="accent6" w:themeFillTint="7F"/>
       </w:tcPr>
     </w:tblStylePr>
+  </w:style>
+  <w:style w:type="paragraph" w:styleId="TOC1">
+    <w:name w:val="toc 1"/>
+    <w:basedOn w:val="Normal"/>
+    <w:next w:val="Normal"/>
+    <w:autoRedefine/>
+    <w:uiPriority w:val="39"/>
+    <w:unhideWhenUsed/>
+    <w:rsid w:val="00BF775C"/>
+    <w:pPr>
+      <w:spacing w:after="100"/>
+    </w:pPr>
+  </w:style>
+  <w:style w:type="paragraph" w:styleId="TOC2">
+    <w:name w:val="toc 2"/>
+    <w:basedOn w:val="Normal"/>
+    <w:next w:val="Normal"/>
+    <w:autoRedefine/>
+    <w:uiPriority w:val="39"/>
+    <w:unhideWhenUsed/>
+    <w:rsid w:val="00BF775C"/>
+    <w:pPr>
+      <w:spacing w:after="100"/>
+      <w:ind w:left="220"/>
+    </w:pPr>
+  </w:style>
+  <w:style w:type="character" w:styleId="Hyperlink">
+    <w:name w:val="Hyperlink"/>
+    <w:basedOn w:val="DefaultParagraphFont"/>
+    <w:uiPriority w:val="99"/>
+    <w:unhideWhenUsed/>
+    <w:rsid w:val="00BF775C"/>
+    <w:rPr>
+      <w:color w:val="0000FF" w:themeColor="hyperlink"/>
+      <w:u w:val="single"/>
+    </w:rPr>
   </w:style>
 </w:styles>
 </file>
